--- a/Chapter 3/III_Sand_source/Sand_Stylesheet.docx
+++ b/Chapter 3/III_Sand_source/Sand_Stylesheet.docx
@@ -26,28 +26,24 @@
         <w:spacing w:line="480" w:lineRule="auto"/>
         <w:rPr>
           <w:rFonts w:ascii="Times New Roman" w:hAnsi="Times New Roman" w:cs="Times New Roman"/>
-          <w:sz w:val="28"/>
-          <w:szCs w:val="28"/>
-        </w:rPr>
-      </w:pPr>
+        </w:rPr>
+      </w:pPr>
+      <w:bookmarkStart w:id="0" w:name="_GoBack"/>
       <w:r>
         <w:rPr>
           <w:rFonts w:ascii="Times New Roman" w:hAnsi="Times New Roman" w:cs="Times New Roman"/>
           <w:i/>
-          <w:sz w:val="28"/>
-          <w:szCs w:val="28"/>
         </w:rPr>
         <w:t>Four Ages of Sand</w:t>
       </w:r>
       <w:r>
         <w:rPr>
           <w:rFonts w:ascii="Times New Roman" w:hAnsi="Times New Roman" w:cs="Times New Roman"/>
-          <w:sz w:val="28"/>
-          <w:szCs w:val="28"/>
         </w:rPr>
         <w:t xml:space="preserve"> Stylesheet.</w:t>
       </w:r>
     </w:p>
+    <w:bookmarkEnd w:id="0"/>
     <w:p>
       <w:pPr>
         <w:widowControl w:val="0"/>
@@ -3458,6 +3454,7 @@
           <w:sz w:val="17"/>
           <w:szCs w:val="17"/>
         </w:rPr>
+        <w:lastRenderedPageBreak/>
         <w:tab/>
       </w:r>
       <w:r>
@@ -3638,2611 +3635,2609 @@
           <w:sz w:val="17"/>
           <w:szCs w:val="17"/>
         </w:rPr>
+        <w:tab/>
+      </w:r>
+      <w:r>
+        <w:rPr>
+          <w:rFonts w:ascii="Andale Mono" w:hAnsi="Andale Mono" w:cs="Times New Roman"/>
+          <w:sz w:val="17"/>
+          <w:szCs w:val="17"/>
+        </w:rPr>
+        <w:tab/>
+      </w:r>
+      <w:r>
+        <w:rPr>
+          <w:rFonts w:ascii="Andale Mono" w:hAnsi="Andale Mono" w:cs="Times New Roman"/>
+          <w:sz w:val="17"/>
+          <w:szCs w:val="17"/>
+        </w:rPr>
+        <w:tab/>
+      </w:r>
+      <w:r>
+        <w:rPr>
+          <w:rFonts w:ascii="Andale Mono" w:hAnsi="Andale Mono" w:cs="Times New Roman"/>
+          <w:sz w:val="17"/>
+          <w:szCs w:val="17"/>
+        </w:rPr>
+        <w:tab/>
+      </w:r>
+      <w:r>
+        <w:rPr>
+          <w:rFonts w:ascii="Andale Mono" w:hAnsi="Andale Mono" w:cs="Times New Roman"/>
+          <w:sz w:val="17"/>
+          <w:szCs w:val="17"/>
+        </w:rPr>
+        <w:tab/>
+      </w:r>
+      <w:r>
+        <w:rPr>
+          <w:rFonts w:ascii="Andale Mono" w:hAnsi="Andale Mono" w:cs="Times New Roman"/>
+          <w:sz w:val="17"/>
+          <w:szCs w:val="17"/>
+        </w:rPr>
+        <w:tab/>
+      </w:r>
+      <w:r>
+        <w:rPr>
+          <w:rFonts w:ascii="Andale Mono" w:hAnsi="Andale Mono" w:cs="Times New Roman"/>
+          <w:sz w:val="17"/>
+          <w:szCs w:val="17"/>
+        </w:rPr>
+        <w:t>)</w:t>
+      </w:r>
+    </w:p>
+    <w:p>
+      <w:pPr>
+        <w:widowControl w:val="0"/>
+        <w:pBdr>
+          <w:left w:val="single" w:sz="4" w:space="1" w:color="auto"/>
+        </w:pBdr>
+        <w:tabs>
+          <w:tab w:val="left" w:pos="560"/>
+          <w:tab w:val="left" w:pos="1120"/>
+          <w:tab w:val="left" w:pos="1680"/>
+          <w:tab w:val="left" w:pos="2240"/>
+          <w:tab w:val="left" w:pos="2800"/>
+          <w:tab w:val="left" w:pos="3360"/>
+          <w:tab w:val="left" w:pos="3920"/>
+          <w:tab w:val="left" w:pos="4480"/>
+          <w:tab w:val="left" w:pos="5040"/>
+          <w:tab w:val="left" w:pos="5600"/>
+          <w:tab w:val="left" w:pos="6160"/>
+          <w:tab w:val="left" w:pos="6720"/>
+        </w:tabs>
+        <w:autoSpaceDE w:val="0"/>
+        <w:autoSpaceDN w:val="0"/>
+        <w:adjustRightInd w:val="0"/>
+        <w:rPr>
+          <w:rFonts w:ascii="Andale Mono" w:hAnsi="Andale Mono" w:cs="Times New Roman"/>
+          <w:sz w:val="17"/>
+          <w:szCs w:val="17"/>
+        </w:rPr>
+      </w:pPr>
+      <w:r>
+        <w:rPr>
+          <w:rFonts w:ascii="Andale Mono" w:hAnsi="Andale Mono" w:cs="Times New Roman"/>
+          <w:sz w:val="17"/>
+          <w:szCs w:val="17"/>
+        </w:rPr>
+        <w:tab/>
+      </w:r>
+      <w:r>
+        <w:rPr>
+          <w:rFonts w:ascii="Andale Mono" w:hAnsi="Andale Mono" w:cs="Times New Roman"/>
+          <w:sz w:val="17"/>
+          <w:szCs w:val="17"/>
+        </w:rPr>
+        <w:tab/>
+        <w:t>\override RehearsalMark.X-extent = #'(0 . 0)</w:t>
+      </w:r>
+    </w:p>
+    <w:p>
+      <w:pPr>
+        <w:widowControl w:val="0"/>
+        <w:pBdr>
+          <w:left w:val="single" w:sz="4" w:space="1" w:color="auto"/>
+        </w:pBdr>
+        <w:tabs>
+          <w:tab w:val="left" w:pos="560"/>
+          <w:tab w:val="left" w:pos="1120"/>
+          <w:tab w:val="left" w:pos="1680"/>
+          <w:tab w:val="left" w:pos="2240"/>
+          <w:tab w:val="left" w:pos="2800"/>
+          <w:tab w:val="left" w:pos="3360"/>
+          <w:tab w:val="left" w:pos="3920"/>
+          <w:tab w:val="left" w:pos="4480"/>
+          <w:tab w:val="left" w:pos="5040"/>
+          <w:tab w:val="left" w:pos="5600"/>
+          <w:tab w:val="left" w:pos="6160"/>
+          <w:tab w:val="left" w:pos="6720"/>
+        </w:tabs>
+        <w:autoSpaceDE w:val="0"/>
+        <w:autoSpaceDN w:val="0"/>
+        <w:adjustRightInd w:val="0"/>
+        <w:rPr>
+          <w:rFonts w:ascii="Andale Mono" w:hAnsi="Andale Mono" w:cs="Times New Roman"/>
+          <w:sz w:val="17"/>
+          <w:szCs w:val="17"/>
+        </w:rPr>
+      </w:pPr>
+      <w:r>
+        <w:rPr>
+          <w:rFonts w:ascii="Andale Mono" w:hAnsi="Andale Mono" w:cs="Times New Roman"/>
+          <w:sz w:val="17"/>
+          <w:szCs w:val="17"/>
+        </w:rPr>
+        <w:tab/>
+      </w:r>
+      <w:r>
+        <w:rPr>
+          <w:rFonts w:ascii="Andale Mono" w:hAnsi="Andale Mono" w:cs="Times New Roman"/>
+          <w:sz w:val="17"/>
+          <w:szCs w:val="17"/>
+        </w:rPr>
+        <w:tab/>
+        <w:t>\override RehearsalMark.X-offset = 6</w:t>
+      </w:r>
+    </w:p>
+    <w:p>
+      <w:pPr>
+        <w:widowControl w:val="0"/>
+        <w:pBdr>
+          <w:left w:val="single" w:sz="4" w:space="1" w:color="auto"/>
+        </w:pBdr>
+        <w:tabs>
+          <w:tab w:val="left" w:pos="560"/>
+          <w:tab w:val="left" w:pos="1120"/>
+          <w:tab w:val="left" w:pos="1680"/>
+          <w:tab w:val="left" w:pos="2240"/>
+          <w:tab w:val="left" w:pos="2800"/>
+          <w:tab w:val="left" w:pos="3360"/>
+          <w:tab w:val="left" w:pos="3920"/>
+          <w:tab w:val="left" w:pos="4480"/>
+          <w:tab w:val="left" w:pos="5040"/>
+          <w:tab w:val="left" w:pos="5600"/>
+          <w:tab w:val="left" w:pos="6160"/>
+          <w:tab w:val="left" w:pos="6720"/>
+        </w:tabs>
+        <w:autoSpaceDE w:val="0"/>
+        <w:autoSpaceDN w:val="0"/>
+        <w:adjustRightInd w:val="0"/>
+        <w:rPr>
+          <w:rFonts w:ascii="Andale Mono" w:hAnsi="Andale Mono" w:cs="Times New Roman"/>
+          <w:sz w:val="17"/>
+          <w:szCs w:val="17"/>
+        </w:rPr>
+      </w:pPr>
+      <w:r>
+        <w:rPr>
+          <w:rFonts w:ascii="Andale Mono" w:hAnsi="Andale Mono" w:cs="Times New Roman"/>
+          <w:sz w:val="17"/>
+          <w:szCs w:val="17"/>
+        </w:rPr>
+        <w:tab/>
+      </w:r>
+      <w:r>
+        <w:rPr>
+          <w:rFonts w:ascii="Andale Mono" w:hAnsi="Andale Mono" w:cs="Times New Roman"/>
+          <w:sz w:val="17"/>
+          <w:szCs w:val="17"/>
+        </w:rPr>
+        <w:tab/>
+        <w:t>\override RehearsalMark.Y-offset = -2.25</w:t>
+      </w:r>
+    </w:p>
+    <w:p>
+      <w:pPr>
+        <w:widowControl w:val="0"/>
+        <w:pBdr>
+          <w:left w:val="single" w:sz="4" w:space="1" w:color="auto"/>
+        </w:pBdr>
+        <w:tabs>
+          <w:tab w:val="left" w:pos="560"/>
+          <w:tab w:val="left" w:pos="1120"/>
+          <w:tab w:val="left" w:pos="1680"/>
+          <w:tab w:val="left" w:pos="2240"/>
+          <w:tab w:val="left" w:pos="2800"/>
+          <w:tab w:val="left" w:pos="3360"/>
+          <w:tab w:val="left" w:pos="3920"/>
+          <w:tab w:val="left" w:pos="4480"/>
+          <w:tab w:val="left" w:pos="5040"/>
+          <w:tab w:val="left" w:pos="5600"/>
+          <w:tab w:val="left" w:pos="6160"/>
+          <w:tab w:val="left" w:pos="6720"/>
+        </w:tabs>
+        <w:autoSpaceDE w:val="0"/>
+        <w:autoSpaceDN w:val="0"/>
+        <w:adjustRightInd w:val="0"/>
+        <w:rPr>
+          <w:rFonts w:ascii="Andale Mono" w:hAnsi="Andale Mono" w:cs="Times New Roman"/>
+          <w:sz w:val="17"/>
+          <w:szCs w:val="17"/>
+        </w:rPr>
+      </w:pPr>
+      <w:r>
+        <w:rPr>
+          <w:rFonts w:ascii="Andale Mono" w:hAnsi="Andale Mono" w:cs="Times New Roman"/>
+          <w:sz w:val="17"/>
+          <w:szCs w:val="17"/>
+        </w:rPr>
+        <w:tab/>
+      </w:r>
+      <w:r>
+        <w:rPr>
+          <w:rFonts w:ascii="Andale Mono" w:hAnsi="Andale Mono" w:cs="Times New Roman"/>
+          <w:sz w:val="17"/>
+          <w:szCs w:val="17"/>
+        </w:rPr>
+        <w:tab/>
+        <w:t>\override RehearsalMark.break-align-symbols = #'(time-signature)</w:t>
+      </w:r>
+    </w:p>
+    <w:p>
+      <w:pPr>
+        <w:widowControl w:val="0"/>
+        <w:pBdr>
+          <w:left w:val="single" w:sz="4" w:space="1" w:color="auto"/>
+        </w:pBdr>
+        <w:tabs>
+          <w:tab w:val="left" w:pos="560"/>
+          <w:tab w:val="left" w:pos="1120"/>
+          <w:tab w:val="left" w:pos="1680"/>
+          <w:tab w:val="left" w:pos="2240"/>
+          <w:tab w:val="left" w:pos="2800"/>
+          <w:tab w:val="left" w:pos="3360"/>
+          <w:tab w:val="left" w:pos="3920"/>
+          <w:tab w:val="left" w:pos="4480"/>
+          <w:tab w:val="left" w:pos="5040"/>
+          <w:tab w:val="left" w:pos="5600"/>
+          <w:tab w:val="left" w:pos="6160"/>
+          <w:tab w:val="left" w:pos="6720"/>
+        </w:tabs>
+        <w:autoSpaceDE w:val="0"/>
+        <w:autoSpaceDN w:val="0"/>
+        <w:adjustRightInd w:val="0"/>
+        <w:rPr>
+          <w:rFonts w:ascii="Andale Mono" w:hAnsi="Andale Mono" w:cs="Times New Roman"/>
+          <w:sz w:val="17"/>
+          <w:szCs w:val="17"/>
+        </w:rPr>
+      </w:pPr>
+      <w:r>
+        <w:rPr>
+          <w:rFonts w:ascii="Andale Mono" w:hAnsi="Andale Mono" w:cs="Times New Roman"/>
+          <w:sz w:val="17"/>
+          <w:szCs w:val="17"/>
+        </w:rPr>
+        <w:tab/>
+      </w:r>
+      <w:r>
+        <w:rPr>
+          <w:rFonts w:ascii="Andale Mono" w:hAnsi="Andale Mono" w:cs="Times New Roman"/>
+          <w:sz w:val="17"/>
+          <w:szCs w:val="17"/>
+        </w:rPr>
+        <w:tab/>
+        <w:t>\override RehearsalMark.break-visibility = #end-of-line-invisible</w:t>
+      </w:r>
+    </w:p>
+    <w:p>
+      <w:pPr>
+        <w:widowControl w:val="0"/>
+        <w:pBdr>
+          <w:left w:val="single" w:sz="4" w:space="1" w:color="auto"/>
+        </w:pBdr>
+        <w:tabs>
+          <w:tab w:val="left" w:pos="560"/>
+          <w:tab w:val="left" w:pos="1120"/>
+          <w:tab w:val="left" w:pos="1680"/>
+          <w:tab w:val="left" w:pos="2240"/>
+          <w:tab w:val="left" w:pos="2800"/>
+          <w:tab w:val="left" w:pos="3360"/>
+          <w:tab w:val="left" w:pos="3920"/>
+          <w:tab w:val="left" w:pos="4480"/>
+          <w:tab w:val="left" w:pos="5040"/>
+          <w:tab w:val="left" w:pos="5600"/>
+          <w:tab w:val="left" w:pos="6160"/>
+          <w:tab w:val="left" w:pos="6720"/>
+        </w:tabs>
+        <w:autoSpaceDE w:val="0"/>
+        <w:autoSpaceDN w:val="0"/>
+        <w:adjustRightInd w:val="0"/>
+        <w:rPr>
+          <w:rFonts w:ascii="Andale Mono" w:hAnsi="Andale Mono" w:cs="Times New Roman"/>
+          <w:sz w:val="17"/>
+          <w:szCs w:val="17"/>
+        </w:rPr>
+      </w:pPr>
+      <w:r>
+        <w:rPr>
+          <w:rFonts w:ascii="Andale Mono" w:hAnsi="Andale Mono" w:cs="Times New Roman"/>
+          <w:sz w:val="17"/>
+          <w:szCs w:val="17"/>
+        </w:rPr>
+        <w:tab/>
+      </w:r>
+      <w:r>
+        <w:rPr>
+          <w:rFonts w:ascii="Andale Mono" w:hAnsi="Andale Mono" w:cs="Times New Roman"/>
+          <w:sz w:val="17"/>
+          <w:szCs w:val="17"/>
+        </w:rPr>
+        <w:tab/>
+        <w:t>\override RehearsalMark.font-name = "Didot"</w:t>
+      </w:r>
+    </w:p>
+    <w:p>
+      <w:pPr>
+        <w:widowControl w:val="0"/>
+        <w:pBdr>
+          <w:left w:val="single" w:sz="4" w:space="1" w:color="auto"/>
+        </w:pBdr>
+        <w:tabs>
+          <w:tab w:val="left" w:pos="560"/>
+          <w:tab w:val="left" w:pos="1120"/>
+          <w:tab w:val="left" w:pos="1680"/>
+          <w:tab w:val="left" w:pos="2240"/>
+          <w:tab w:val="left" w:pos="2800"/>
+          <w:tab w:val="left" w:pos="3360"/>
+          <w:tab w:val="left" w:pos="3920"/>
+          <w:tab w:val="left" w:pos="4480"/>
+          <w:tab w:val="left" w:pos="5040"/>
+          <w:tab w:val="left" w:pos="5600"/>
+          <w:tab w:val="left" w:pos="6160"/>
+          <w:tab w:val="left" w:pos="6720"/>
+        </w:tabs>
+        <w:autoSpaceDE w:val="0"/>
+        <w:autoSpaceDN w:val="0"/>
+        <w:adjustRightInd w:val="0"/>
+        <w:rPr>
+          <w:rFonts w:ascii="Andale Mono" w:hAnsi="Andale Mono" w:cs="Times New Roman"/>
+          <w:sz w:val="17"/>
+          <w:szCs w:val="17"/>
+        </w:rPr>
+      </w:pPr>
+      <w:r>
+        <w:rPr>
+          <w:rFonts w:ascii="Andale Mono" w:hAnsi="Andale Mono" w:cs="Times New Roman"/>
+          <w:sz w:val="17"/>
+          <w:szCs w:val="17"/>
+        </w:rPr>
+        <w:tab/>
+      </w:r>
+      <w:r>
+        <w:rPr>
+          <w:rFonts w:ascii="Andale Mono" w:hAnsi="Andale Mono" w:cs="Times New Roman"/>
+          <w:sz w:val="17"/>
+          <w:szCs w:val="17"/>
+        </w:rPr>
+        <w:tab/>
+        <w:t>\override RehearsalMark.font-size = 8</w:t>
+      </w:r>
+    </w:p>
+    <w:p>
+      <w:pPr>
+        <w:widowControl w:val="0"/>
+        <w:pBdr>
+          <w:left w:val="single" w:sz="4" w:space="1" w:color="auto"/>
+        </w:pBdr>
+        <w:tabs>
+          <w:tab w:val="left" w:pos="560"/>
+          <w:tab w:val="left" w:pos="1120"/>
+          <w:tab w:val="left" w:pos="1680"/>
+          <w:tab w:val="left" w:pos="2240"/>
+          <w:tab w:val="left" w:pos="2800"/>
+          <w:tab w:val="left" w:pos="3360"/>
+          <w:tab w:val="left" w:pos="3920"/>
+          <w:tab w:val="left" w:pos="4480"/>
+          <w:tab w:val="left" w:pos="5040"/>
+          <w:tab w:val="left" w:pos="5600"/>
+          <w:tab w:val="left" w:pos="6160"/>
+          <w:tab w:val="left" w:pos="6720"/>
+        </w:tabs>
+        <w:autoSpaceDE w:val="0"/>
+        <w:autoSpaceDN w:val="0"/>
+        <w:adjustRightInd w:val="0"/>
+        <w:rPr>
+          <w:rFonts w:ascii="Andale Mono" w:hAnsi="Andale Mono" w:cs="Times New Roman"/>
+          <w:sz w:val="17"/>
+          <w:szCs w:val="17"/>
+        </w:rPr>
+      </w:pPr>
+      <w:r>
+        <w:rPr>
+          <w:rFonts w:ascii="Andale Mono" w:hAnsi="Andale Mono" w:cs="Times New Roman"/>
+          <w:sz w:val="17"/>
+          <w:szCs w:val="17"/>
+        </w:rPr>
+        <w:tab/>
+      </w:r>
+      <w:r>
+        <w:rPr>
+          <w:rFonts w:ascii="Andale Mono" w:hAnsi="Andale Mono" w:cs="Times New Roman"/>
+          <w:sz w:val="17"/>
+          <w:szCs w:val="17"/>
+        </w:rPr>
+        <w:tab/>
+        <w:t>\override RehearsalMark.outside-staff-priority = 500</w:t>
+      </w:r>
+    </w:p>
+    <w:p>
+      <w:pPr>
+        <w:widowControl w:val="0"/>
+        <w:pBdr>
+          <w:left w:val="single" w:sz="4" w:space="1" w:color="auto"/>
+        </w:pBdr>
+        <w:tabs>
+          <w:tab w:val="left" w:pos="560"/>
+          <w:tab w:val="left" w:pos="1120"/>
+          <w:tab w:val="left" w:pos="1680"/>
+          <w:tab w:val="left" w:pos="2240"/>
+          <w:tab w:val="left" w:pos="2800"/>
+          <w:tab w:val="left" w:pos="3360"/>
+          <w:tab w:val="left" w:pos="3920"/>
+          <w:tab w:val="left" w:pos="4480"/>
+          <w:tab w:val="left" w:pos="5040"/>
+          <w:tab w:val="left" w:pos="5600"/>
+          <w:tab w:val="left" w:pos="6160"/>
+          <w:tab w:val="left" w:pos="6720"/>
+        </w:tabs>
+        <w:autoSpaceDE w:val="0"/>
+        <w:autoSpaceDN w:val="0"/>
+        <w:adjustRightInd w:val="0"/>
+        <w:rPr>
+          <w:rFonts w:ascii="Andale Mono" w:hAnsi="Andale Mono" w:cs="Times New Roman"/>
+          <w:sz w:val="17"/>
+          <w:szCs w:val="17"/>
+        </w:rPr>
+      </w:pPr>
+      <w:r>
+        <w:rPr>
+          <w:rFonts w:ascii="Andale Mono" w:hAnsi="Andale Mono" w:cs="Times New Roman"/>
+          <w:sz w:val="17"/>
+          <w:szCs w:val="17"/>
+        </w:rPr>
+        <w:tab/>
+      </w:r>
+      <w:r>
+        <w:rPr>
+          <w:rFonts w:ascii="Andale Mono" w:hAnsi="Andale Mono" w:cs="Times New Roman"/>
+          <w:sz w:val="17"/>
+          <w:szCs w:val="17"/>
+        </w:rPr>
+        <w:tab/>
+        <w:t>\override RehearsalMark.self-alignment-X = #center</w:t>
+      </w:r>
+    </w:p>
+    <w:p>
+      <w:pPr>
+        <w:widowControl w:val="0"/>
+        <w:pBdr>
+          <w:left w:val="single" w:sz="4" w:space="1" w:color="auto"/>
+        </w:pBdr>
+        <w:tabs>
+          <w:tab w:val="left" w:pos="560"/>
+          <w:tab w:val="left" w:pos="1120"/>
+          <w:tab w:val="left" w:pos="1680"/>
+          <w:tab w:val="left" w:pos="2240"/>
+          <w:tab w:val="left" w:pos="2800"/>
+          <w:tab w:val="left" w:pos="3360"/>
+          <w:tab w:val="left" w:pos="3920"/>
+          <w:tab w:val="left" w:pos="4480"/>
+          <w:tab w:val="left" w:pos="5040"/>
+          <w:tab w:val="left" w:pos="5600"/>
+          <w:tab w:val="left" w:pos="6160"/>
+          <w:tab w:val="left" w:pos="6720"/>
+        </w:tabs>
+        <w:autoSpaceDE w:val="0"/>
+        <w:autoSpaceDN w:val="0"/>
+        <w:adjustRightInd w:val="0"/>
+        <w:rPr>
+          <w:rFonts w:ascii="Andale Mono" w:hAnsi="Andale Mono" w:cs="Times New Roman"/>
+          <w:sz w:val="17"/>
+          <w:szCs w:val="17"/>
+        </w:rPr>
+      </w:pPr>
+      <w:r>
+        <w:rPr>
+          <w:rFonts w:ascii="Andale Mono" w:hAnsi="Andale Mono" w:cs="Times New Roman"/>
+          <w:sz w:val="17"/>
+          <w:szCs w:val="17"/>
+        </w:rPr>
+        <w:t xml:space="preserve">        \override TimeSignature.X-extent = #'(0 . 0)</w:t>
+      </w:r>
+    </w:p>
+    <w:p>
+      <w:pPr>
+        <w:widowControl w:val="0"/>
+        <w:pBdr>
+          <w:left w:val="single" w:sz="4" w:space="1" w:color="auto"/>
+        </w:pBdr>
+        <w:tabs>
+          <w:tab w:val="left" w:pos="560"/>
+          <w:tab w:val="left" w:pos="1120"/>
+          <w:tab w:val="left" w:pos="1680"/>
+          <w:tab w:val="left" w:pos="2240"/>
+          <w:tab w:val="left" w:pos="2800"/>
+          <w:tab w:val="left" w:pos="3360"/>
+          <w:tab w:val="left" w:pos="3920"/>
+          <w:tab w:val="left" w:pos="4480"/>
+          <w:tab w:val="left" w:pos="5040"/>
+          <w:tab w:val="left" w:pos="5600"/>
+          <w:tab w:val="left" w:pos="6160"/>
+          <w:tab w:val="left" w:pos="6720"/>
+        </w:tabs>
+        <w:autoSpaceDE w:val="0"/>
+        <w:autoSpaceDN w:val="0"/>
+        <w:adjustRightInd w:val="0"/>
+        <w:rPr>
+          <w:rFonts w:ascii="Andale Mono" w:hAnsi="Andale Mono" w:cs="Times New Roman"/>
+          <w:sz w:val="17"/>
+          <w:szCs w:val="17"/>
+        </w:rPr>
+      </w:pPr>
+      <w:r>
+        <w:rPr>
+          <w:rFonts w:ascii="Andale Mono" w:hAnsi="Andale Mono" w:cs="Times New Roman"/>
+          <w:sz w:val="17"/>
+          <w:szCs w:val="17"/>
+        </w:rPr>
+        <w:t xml:space="preserve">        \override TimeSignature.X-offset = #ly:self-alignment-interface::x-aligned-on-self</w:t>
+      </w:r>
+    </w:p>
+    <w:p>
+      <w:pPr>
+        <w:widowControl w:val="0"/>
+        <w:pBdr>
+          <w:left w:val="single" w:sz="4" w:space="1" w:color="auto"/>
+        </w:pBdr>
+        <w:tabs>
+          <w:tab w:val="left" w:pos="560"/>
+          <w:tab w:val="left" w:pos="1120"/>
+          <w:tab w:val="left" w:pos="1680"/>
+          <w:tab w:val="left" w:pos="2240"/>
+          <w:tab w:val="left" w:pos="2800"/>
+          <w:tab w:val="left" w:pos="3360"/>
+          <w:tab w:val="left" w:pos="3920"/>
+          <w:tab w:val="left" w:pos="4480"/>
+          <w:tab w:val="left" w:pos="5040"/>
+          <w:tab w:val="left" w:pos="5600"/>
+          <w:tab w:val="left" w:pos="6160"/>
+          <w:tab w:val="left" w:pos="6720"/>
+        </w:tabs>
+        <w:autoSpaceDE w:val="0"/>
+        <w:autoSpaceDN w:val="0"/>
+        <w:adjustRightInd w:val="0"/>
+        <w:rPr>
+          <w:rFonts w:ascii="Andale Mono" w:hAnsi="Andale Mono" w:cs="Times New Roman"/>
+          <w:sz w:val="17"/>
+          <w:szCs w:val="17"/>
+        </w:rPr>
+      </w:pPr>
+      <w:r>
+        <w:rPr>
+          <w:rFonts w:ascii="Andale Mono" w:hAnsi="Andale Mono" w:cs="Times New Roman"/>
+          <w:sz w:val="17"/>
+          <w:szCs w:val="17"/>
+        </w:rPr>
+        <w:t xml:space="preserve">        \override TimeSignature.Y-extent = #'(0 . 0)</w:t>
+      </w:r>
+    </w:p>
+    <w:p>
+      <w:pPr>
+        <w:widowControl w:val="0"/>
+        <w:pBdr>
+          <w:left w:val="single" w:sz="4" w:space="1" w:color="auto"/>
+        </w:pBdr>
+        <w:tabs>
+          <w:tab w:val="left" w:pos="560"/>
+          <w:tab w:val="left" w:pos="1120"/>
+          <w:tab w:val="left" w:pos="1680"/>
+          <w:tab w:val="left" w:pos="2240"/>
+          <w:tab w:val="left" w:pos="2800"/>
+          <w:tab w:val="left" w:pos="3360"/>
+          <w:tab w:val="left" w:pos="3920"/>
+          <w:tab w:val="left" w:pos="4480"/>
+          <w:tab w:val="left" w:pos="5040"/>
+          <w:tab w:val="left" w:pos="5600"/>
+          <w:tab w:val="left" w:pos="6160"/>
+          <w:tab w:val="left" w:pos="6720"/>
+        </w:tabs>
+        <w:autoSpaceDE w:val="0"/>
+        <w:autoSpaceDN w:val="0"/>
+        <w:adjustRightInd w:val="0"/>
+        <w:rPr>
+          <w:rFonts w:ascii="Andale Mono" w:hAnsi="Andale Mono" w:cs="Times New Roman"/>
+          <w:sz w:val="17"/>
+          <w:szCs w:val="17"/>
+        </w:rPr>
+      </w:pPr>
+      <w:r>
+        <w:rPr>
+          <w:rFonts w:ascii="Andale Mono" w:hAnsi="Andale Mono" w:cs="Times New Roman"/>
+          <w:sz w:val="17"/>
+          <w:szCs w:val="17"/>
+        </w:rPr>
+        <w:tab/>
+      </w:r>
+      <w:r>
+        <w:rPr>
+          <w:rFonts w:ascii="Andale Mono" w:hAnsi="Andale Mono" w:cs="Times New Roman"/>
+          <w:sz w:val="17"/>
+          <w:szCs w:val="17"/>
+        </w:rPr>
+        <w:tab/>
+        <w:t>\override TimeSignature.Y-offset = -5</w:t>
+      </w:r>
+    </w:p>
+    <w:p>
+      <w:pPr>
+        <w:widowControl w:val="0"/>
+        <w:pBdr>
+          <w:left w:val="single" w:sz="4" w:space="1" w:color="auto"/>
+        </w:pBdr>
+        <w:tabs>
+          <w:tab w:val="left" w:pos="560"/>
+          <w:tab w:val="left" w:pos="1120"/>
+          <w:tab w:val="left" w:pos="1680"/>
+          <w:tab w:val="left" w:pos="2240"/>
+          <w:tab w:val="left" w:pos="2800"/>
+          <w:tab w:val="left" w:pos="3360"/>
+          <w:tab w:val="left" w:pos="3920"/>
+          <w:tab w:val="left" w:pos="4480"/>
+          <w:tab w:val="left" w:pos="5040"/>
+          <w:tab w:val="left" w:pos="5600"/>
+          <w:tab w:val="left" w:pos="6160"/>
+          <w:tab w:val="left" w:pos="6720"/>
+        </w:tabs>
+        <w:autoSpaceDE w:val="0"/>
+        <w:autoSpaceDN w:val="0"/>
+        <w:adjustRightInd w:val="0"/>
+        <w:rPr>
+          <w:rFonts w:ascii="Andale Mono" w:hAnsi="Andale Mono" w:cs="Times New Roman"/>
+          <w:sz w:val="17"/>
+          <w:szCs w:val="17"/>
+        </w:rPr>
+      </w:pPr>
+      <w:r>
+        <w:rPr>
+          <w:rFonts w:ascii="Andale Mono" w:hAnsi="Andale Mono" w:cs="Times New Roman"/>
+          <w:sz w:val="17"/>
+          <w:szCs w:val="17"/>
+        </w:rPr>
+        <w:t xml:space="preserve">        \override TimeSignature.break-align-symbol = ##f</w:t>
+      </w:r>
+    </w:p>
+    <w:p>
+      <w:pPr>
+        <w:widowControl w:val="0"/>
+        <w:pBdr>
+          <w:left w:val="single" w:sz="4" w:space="1" w:color="auto"/>
+        </w:pBdr>
+        <w:tabs>
+          <w:tab w:val="left" w:pos="560"/>
+          <w:tab w:val="left" w:pos="1120"/>
+          <w:tab w:val="left" w:pos="1680"/>
+          <w:tab w:val="left" w:pos="2240"/>
+          <w:tab w:val="left" w:pos="2800"/>
+          <w:tab w:val="left" w:pos="3360"/>
+          <w:tab w:val="left" w:pos="3920"/>
+          <w:tab w:val="left" w:pos="4480"/>
+          <w:tab w:val="left" w:pos="5040"/>
+          <w:tab w:val="left" w:pos="5600"/>
+          <w:tab w:val="left" w:pos="6160"/>
+          <w:tab w:val="left" w:pos="6720"/>
+        </w:tabs>
+        <w:autoSpaceDE w:val="0"/>
+        <w:autoSpaceDN w:val="0"/>
+        <w:adjustRightInd w:val="0"/>
+        <w:rPr>
+          <w:rFonts w:ascii="Andale Mono" w:hAnsi="Andale Mono" w:cs="Times New Roman"/>
+          <w:sz w:val="17"/>
+          <w:szCs w:val="17"/>
+        </w:rPr>
+      </w:pPr>
+      <w:r>
+        <w:rPr>
+          <w:rFonts w:ascii="Andale Mono" w:hAnsi="Andale Mono" w:cs="Times New Roman"/>
+          <w:sz w:val="17"/>
+          <w:szCs w:val="17"/>
+        </w:rPr>
+        <w:t xml:space="preserve">        \override TimeSignature.break-visibility = #end-of-line-invisible</w:t>
+      </w:r>
+    </w:p>
+    <w:p>
+      <w:pPr>
+        <w:widowControl w:val="0"/>
+        <w:pBdr>
+          <w:left w:val="single" w:sz="4" w:space="1" w:color="auto"/>
+        </w:pBdr>
+        <w:tabs>
+          <w:tab w:val="left" w:pos="560"/>
+          <w:tab w:val="left" w:pos="1120"/>
+          <w:tab w:val="left" w:pos="1680"/>
+          <w:tab w:val="left" w:pos="2240"/>
+          <w:tab w:val="left" w:pos="2800"/>
+          <w:tab w:val="left" w:pos="3360"/>
+          <w:tab w:val="left" w:pos="3920"/>
+          <w:tab w:val="left" w:pos="4480"/>
+          <w:tab w:val="left" w:pos="5040"/>
+          <w:tab w:val="left" w:pos="5600"/>
+          <w:tab w:val="left" w:pos="6160"/>
+          <w:tab w:val="left" w:pos="6720"/>
+        </w:tabs>
+        <w:autoSpaceDE w:val="0"/>
+        <w:autoSpaceDN w:val="0"/>
+        <w:adjustRightInd w:val="0"/>
+        <w:rPr>
+          <w:rFonts w:ascii="Andale Mono" w:hAnsi="Andale Mono" w:cs="Times New Roman"/>
+          <w:sz w:val="17"/>
+          <w:szCs w:val="17"/>
+        </w:rPr>
+      </w:pPr>
+      <w:r>
+        <w:rPr>
+          <w:rFonts w:ascii="Andale Mono" w:hAnsi="Andale Mono" w:cs="Times New Roman"/>
+          <w:sz w:val="17"/>
+          <w:szCs w:val="17"/>
+        </w:rPr>
+        <w:t xml:space="preserve">        \override TimeSignature.font-size = #4</w:t>
+      </w:r>
+    </w:p>
+    <w:p>
+      <w:pPr>
+        <w:widowControl w:val="0"/>
+        <w:pBdr>
+          <w:left w:val="single" w:sz="4" w:space="1" w:color="auto"/>
+        </w:pBdr>
+        <w:tabs>
+          <w:tab w:val="left" w:pos="560"/>
+          <w:tab w:val="left" w:pos="1120"/>
+          <w:tab w:val="left" w:pos="1680"/>
+          <w:tab w:val="left" w:pos="2240"/>
+          <w:tab w:val="left" w:pos="2800"/>
+          <w:tab w:val="left" w:pos="3360"/>
+          <w:tab w:val="left" w:pos="3920"/>
+          <w:tab w:val="left" w:pos="4480"/>
+          <w:tab w:val="left" w:pos="5040"/>
+          <w:tab w:val="left" w:pos="5600"/>
+          <w:tab w:val="left" w:pos="6160"/>
+          <w:tab w:val="left" w:pos="6720"/>
+        </w:tabs>
+        <w:autoSpaceDE w:val="0"/>
+        <w:autoSpaceDN w:val="0"/>
+        <w:adjustRightInd w:val="0"/>
+        <w:rPr>
+          <w:rFonts w:ascii="Andale Mono" w:hAnsi="Andale Mono" w:cs="Times New Roman"/>
+          <w:sz w:val="17"/>
+          <w:szCs w:val="17"/>
+        </w:rPr>
+      </w:pPr>
+      <w:r>
+        <w:rPr>
+          <w:rFonts w:ascii="Andale Mono" w:hAnsi="Andale Mono" w:cs="Times New Roman"/>
+          <w:sz w:val="17"/>
+          <w:szCs w:val="17"/>
+        </w:rPr>
+        <w:t xml:space="preserve">        \override TimeSignature.self-alignment-X = #center</w:t>
+      </w:r>
+    </w:p>
+    <w:p>
+      <w:pPr>
+        <w:widowControl w:val="0"/>
+        <w:pBdr>
+          <w:left w:val="single" w:sz="4" w:space="1" w:color="auto"/>
+        </w:pBdr>
+        <w:tabs>
+          <w:tab w:val="left" w:pos="560"/>
+          <w:tab w:val="left" w:pos="1120"/>
+          <w:tab w:val="left" w:pos="1680"/>
+          <w:tab w:val="left" w:pos="2240"/>
+          <w:tab w:val="left" w:pos="2800"/>
+          <w:tab w:val="left" w:pos="3360"/>
+          <w:tab w:val="left" w:pos="3920"/>
+          <w:tab w:val="left" w:pos="4480"/>
+          <w:tab w:val="left" w:pos="5040"/>
+          <w:tab w:val="left" w:pos="5600"/>
+          <w:tab w:val="left" w:pos="6160"/>
+          <w:tab w:val="left" w:pos="6720"/>
+        </w:tabs>
+        <w:autoSpaceDE w:val="0"/>
+        <w:autoSpaceDN w:val="0"/>
+        <w:adjustRightInd w:val="0"/>
+        <w:rPr>
+          <w:rFonts w:ascii="Andale Mono" w:hAnsi="Andale Mono" w:cs="Times New Roman"/>
+          <w:sz w:val="17"/>
+          <w:szCs w:val="17"/>
+        </w:rPr>
+      </w:pPr>
+      <w:r>
+        <w:rPr>
+          <w:rFonts w:ascii="Andale Mono" w:hAnsi="Andale Mono" w:cs="Times New Roman"/>
+          <w:sz w:val="17"/>
+          <w:szCs w:val="17"/>
+        </w:rPr>
+        <w:t xml:space="preserve">        \override VerticalAxisGroup.default-staff-staff-spacing = #'(</w:t>
+      </w:r>
+    </w:p>
+    <w:p>
+      <w:pPr>
+        <w:widowControl w:val="0"/>
+        <w:pBdr>
+          <w:left w:val="single" w:sz="4" w:space="1" w:color="auto"/>
+        </w:pBdr>
+        <w:tabs>
+          <w:tab w:val="left" w:pos="560"/>
+          <w:tab w:val="left" w:pos="1120"/>
+          <w:tab w:val="left" w:pos="1680"/>
+          <w:tab w:val="left" w:pos="2240"/>
+          <w:tab w:val="left" w:pos="2800"/>
+          <w:tab w:val="left" w:pos="3360"/>
+          <w:tab w:val="left" w:pos="3920"/>
+          <w:tab w:val="left" w:pos="4480"/>
+          <w:tab w:val="left" w:pos="5040"/>
+          <w:tab w:val="left" w:pos="5600"/>
+          <w:tab w:val="left" w:pos="6160"/>
+          <w:tab w:val="left" w:pos="6720"/>
+        </w:tabs>
+        <w:autoSpaceDE w:val="0"/>
+        <w:autoSpaceDN w:val="0"/>
+        <w:adjustRightInd w:val="0"/>
+        <w:rPr>
+          <w:rFonts w:ascii="Andale Mono" w:hAnsi="Andale Mono" w:cs="Times New Roman"/>
+          <w:sz w:val="17"/>
+          <w:szCs w:val="17"/>
+        </w:rPr>
+      </w:pPr>
+      <w:r>
+        <w:rPr>
+          <w:rFonts w:ascii="Andale Mono" w:hAnsi="Andale Mono" w:cs="Times New Roman"/>
+          <w:sz w:val="17"/>
+          <w:szCs w:val="17"/>
+        </w:rPr>
+        <w:tab/>
+      </w:r>
+      <w:r>
+        <w:rPr>
+          <w:rFonts w:ascii="Andale Mono" w:hAnsi="Andale Mono" w:cs="Times New Roman"/>
+          <w:sz w:val="17"/>
+          <w:szCs w:val="17"/>
+        </w:rPr>
+        <w:tab/>
+      </w:r>
+      <w:r>
+        <w:rPr>
+          <w:rFonts w:ascii="Andale Mono" w:hAnsi="Andale Mono" w:cs="Times New Roman"/>
+          <w:sz w:val="17"/>
+          <w:szCs w:val="17"/>
+        </w:rPr>
+        <w:t>(basic-distance . 0) (minimum-distance . 10) (padding . 6) (stretchability . 0)</w:t>
+      </w:r>
+    </w:p>
+    <w:p>
+      <w:pPr>
+        <w:widowControl w:val="0"/>
+        <w:pBdr>
+          <w:left w:val="single" w:sz="4" w:space="1" w:color="auto"/>
+        </w:pBdr>
+        <w:tabs>
+          <w:tab w:val="left" w:pos="560"/>
+          <w:tab w:val="left" w:pos="1120"/>
+          <w:tab w:val="left" w:pos="1680"/>
+          <w:tab w:val="left" w:pos="2240"/>
+          <w:tab w:val="left" w:pos="2800"/>
+          <w:tab w:val="left" w:pos="3360"/>
+          <w:tab w:val="left" w:pos="3920"/>
+          <w:tab w:val="left" w:pos="4480"/>
+          <w:tab w:val="left" w:pos="5040"/>
+          <w:tab w:val="left" w:pos="5600"/>
+          <w:tab w:val="left" w:pos="6160"/>
+          <w:tab w:val="left" w:pos="6720"/>
+        </w:tabs>
+        <w:autoSpaceDE w:val="0"/>
+        <w:autoSpaceDN w:val="0"/>
+        <w:adjustRightInd w:val="0"/>
+        <w:rPr>
+          <w:rFonts w:ascii="Andale Mono" w:hAnsi="Andale Mono" w:cs="Times New Roman"/>
+          <w:sz w:val="17"/>
+          <w:szCs w:val="17"/>
+        </w:rPr>
+      </w:pPr>
+      <w:r>
+        <w:rPr>
+          <w:rFonts w:ascii="Andale Mono" w:hAnsi="Andale Mono" w:cs="Times New Roman"/>
+          <w:sz w:val="17"/>
+          <w:szCs w:val="17"/>
+        </w:rPr>
+        <w:tab/>
+      </w:r>
+      <w:r>
+        <w:rPr>
+          <w:rFonts w:ascii="Andale Mono" w:hAnsi="Andale Mono" w:cs="Times New Roman"/>
+          <w:sz w:val="17"/>
+          <w:szCs w:val="17"/>
+        </w:rPr>
+        <w:tab/>
+      </w:r>
+      <w:r>
+        <w:rPr>
+          <w:rFonts w:ascii="Andale Mono" w:hAnsi="Andale Mono" w:cs="Times New Roman"/>
+          <w:sz w:val="17"/>
+          <w:szCs w:val="17"/>
+        </w:rPr>
+        <w:t>)</w:t>
+      </w:r>
+    </w:p>
+    <w:p>
+      <w:pPr>
+        <w:widowControl w:val="0"/>
+        <w:pBdr>
+          <w:left w:val="single" w:sz="4" w:space="1" w:color="auto"/>
+        </w:pBdr>
+        <w:tabs>
+          <w:tab w:val="left" w:pos="560"/>
+          <w:tab w:val="left" w:pos="1120"/>
+          <w:tab w:val="left" w:pos="1680"/>
+          <w:tab w:val="left" w:pos="2240"/>
+          <w:tab w:val="left" w:pos="2800"/>
+          <w:tab w:val="left" w:pos="3360"/>
+          <w:tab w:val="left" w:pos="3920"/>
+          <w:tab w:val="left" w:pos="4480"/>
+          <w:tab w:val="left" w:pos="5040"/>
+          <w:tab w:val="left" w:pos="5600"/>
+          <w:tab w:val="left" w:pos="6160"/>
+          <w:tab w:val="left" w:pos="6720"/>
+        </w:tabs>
+        <w:autoSpaceDE w:val="0"/>
+        <w:autoSpaceDN w:val="0"/>
+        <w:adjustRightInd w:val="0"/>
+        <w:rPr>
+          <w:rFonts w:ascii="Andale Mono" w:hAnsi="Andale Mono" w:cs="Times New Roman"/>
+          <w:sz w:val="17"/>
+          <w:szCs w:val="17"/>
+        </w:rPr>
+      </w:pPr>
+      <w:r>
+        <w:rPr>
+          <w:rFonts w:ascii="Andale Mono" w:hAnsi="Andale Mono" w:cs="Times New Roman"/>
+          <w:sz w:val="17"/>
+          <w:szCs w:val="17"/>
+        </w:rPr>
+        <w:t xml:space="preserve">    }</w:t>
+      </w:r>
+    </w:p>
+    <w:p>
+      <w:pPr>
+        <w:widowControl w:val="0"/>
+        <w:pBdr>
+          <w:left w:val="single" w:sz="4" w:space="1" w:color="auto"/>
+        </w:pBdr>
+        <w:tabs>
+          <w:tab w:val="left" w:pos="560"/>
+          <w:tab w:val="left" w:pos="1120"/>
+          <w:tab w:val="left" w:pos="1680"/>
+          <w:tab w:val="left" w:pos="2240"/>
+          <w:tab w:val="left" w:pos="2800"/>
+          <w:tab w:val="left" w:pos="3360"/>
+          <w:tab w:val="left" w:pos="3920"/>
+          <w:tab w:val="left" w:pos="4480"/>
+          <w:tab w:val="left" w:pos="5040"/>
+          <w:tab w:val="left" w:pos="5600"/>
+          <w:tab w:val="left" w:pos="6160"/>
+          <w:tab w:val="left" w:pos="6720"/>
+        </w:tabs>
+        <w:autoSpaceDE w:val="0"/>
+        <w:autoSpaceDN w:val="0"/>
+        <w:adjustRightInd w:val="0"/>
+        <w:rPr>
+          <w:rFonts w:ascii="Andale Mono" w:hAnsi="Andale Mono" w:cs="Times New Roman"/>
+          <w:sz w:val="17"/>
+          <w:szCs w:val="17"/>
+        </w:rPr>
+      </w:pPr>
+      <w:r>
+        <w:rPr>
+          <w:rFonts w:ascii="Andale Mono" w:hAnsi="Andale Mono" w:cs="Times New Roman"/>
+          <w:sz w:val="17"/>
+          <w:szCs w:val="17"/>
+        </w:rPr>
+        <w:t xml:space="preserve">    \context {</w:t>
+      </w:r>
+    </w:p>
+    <w:p>
+      <w:pPr>
+        <w:widowControl w:val="0"/>
+        <w:pBdr>
+          <w:left w:val="single" w:sz="4" w:space="1" w:color="auto"/>
+        </w:pBdr>
+        <w:tabs>
+          <w:tab w:val="left" w:pos="560"/>
+          <w:tab w:val="left" w:pos="1120"/>
+          <w:tab w:val="left" w:pos="1680"/>
+          <w:tab w:val="left" w:pos="2240"/>
+          <w:tab w:val="left" w:pos="2800"/>
+          <w:tab w:val="left" w:pos="3360"/>
+          <w:tab w:val="left" w:pos="3920"/>
+          <w:tab w:val="left" w:pos="4480"/>
+          <w:tab w:val="left" w:pos="5040"/>
+          <w:tab w:val="left" w:pos="5600"/>
+          <w:tab w:val="left" w:pos="6160"/>
+          <w:tab w:val="left" w:pos="6720"/>
+        </w:tabs>
+        <w:autoSpaceDE w:val="0"/>
+        <w:autoSpaceDN w:val="0"/>
+        <w:adjustRightInd w:val="0"/>
+        <w:rPr>
+          <w:rFonts w:ascii="Andale Mono" w:hAnsi="Andale Mono" w:cs="Times New Roman"/>
+          <w:sz w:val="17"/>
+          <w:szCs w:val="17"/>
+        </w:rPr>
+      </w:pPr>
+      <w:r>
+        <w:rPr>
+          <w:rFonts w:ascii="Andale Mono" w:hAnsi="Andale Mono" w:cs="Times New Roman"/>
+          <w:sz w:val="17"/>
+          <w:szCs w:val="17"/>
+        </w:rPr>
+        <w:t xml:space="preserve">        \Score</w:t>
+      </w:r>
+    </w:p>
+    <w:p>
+      <w:pPr>
+        <w:widowControl w:val="0"/>
+        <w:pBdr>
+          <w:left w:val="single" w:sz="4" w:space="1" w:color="auto"/>
+        </w:pBdr>
+        <w:tabs>
+          <w:tab w:val="left" w:pos="560"/>
+          <w:tab w:val="left" w:pos="1120"/>
+          <w:tab w:val="left" w:pos="1680"/>
+          <w:tab w:val="left" w:pos="2240"/>
+          <w:tab w:val="left" w:pos="2800"/>
+          <w:tab w:val="left" w:pos="3360"/>
+          <w:tab w:val="left" w:pos="3920"/>
+          <w:tab w:val="left" w:pos="4480"/>
+          <w:tab w:val="left" w:pos="5040"/>
+          <w:tab w:val="left" w:pos="5600"/>
+          <w:tab w:val="left" w:pos="6160"/>
+          <w:tab w:val="left" w:pos="6720"/>
+        </w:tabs>
+        <w:autoSpaceDE w:val="0"/>
+        <w:autoSpaceDN w:val="0"/>
+        <w:adjustRightInd w:val="0"/>
+        <w:rPr>
+          <w:rFonts w:ascii="Andale Mono" w:hAnsi="Andale Mono" w:cs="Times New Roman"/>
+          <w:sz w:val="17"/>
+          <w:szCs w:val="17"/>
+        </w:rPr>
+      </w:pPr>
+      <w:r>
+        <w:rPr>
+          <w:rFonts w:ascii="Andale Mono" w:hAnsi="Andale Mono" w:cs="Times New Roman"/>
+          <w:sz w:val="17"/>
+          <w:szCs w:val="17"/>
+        </w:rPr>
+        <w:t xml:space="preserve">        \remove Bar_number_engraver</w:t>
+      </w:r>
+    </w:p>
+    <w:p>
+      <w:pPr>
+        <w:widowControl w:val="0"/>
+        <w:pBdr>
+          <w:left w:val="single" w:sz="4" w:space="1" w:color="auto"/>
+        </w:pBdr>
+        <w:tabs>
+          <w:tab w:val="left" w:pos="560"/>
+          <w:tab w:val="left" w:pos="1120"/>
+          <w:tab w:val="left" w:pos="1680"/>
+          <w:tab w:val="left" w:pos="2240"/>
+          <w:tab w:val="left" w:pos="2800"/>
+          <w:tab w:val="left" w:pos="3360"/>
+          <w:tab w:val="left" w:pos="3920"/>
+          <w:tab w:val="left" w:pos="4480"/>
+          <w:tab w:val="left" w:pos="5040"/>
+          <w:tab w:val="left" w:pos="5600"/>
+          <w:tab w:val="left" w:pos="6160"/>
+          <w:tab w:val="left" w:pos="6720"/>
+        </w:tabs>
+        <w:autoSpaceDE w:val="0"/>
+        <w:autoSpaceDN w:val="0"/>
+        <w:adjustRightInd w:val="0"/>
+        <w:rPr>
+          <w:rFonts w:ascii="Andale Mono" w:hAnsi="Andale Mono" w:cs="Times New Roman"/>
+          <w:sz w:val="17"/>
+          <w:szCs w:val="17"/>
+        </w:rPr>
+      </w:pPr>
+      <w:r>
+        <w:rPr>
+          <w:rFonts w:ascii="Andale Mono" w:hAnsi="Andale Mono" w:cs="Times New Roman"/>
+          <w:sz w:val="17"/>
+          <w:szCs w:val="17"/>
+        </w:rPr>
+        <w:tab/>
+      </w:r>
+      <w:r>
+        <w:rPr>
+          <w:rFonts w:ascii="Andale Mono" w:hAnsi="Andale Mono" w:cs="Times New Roman"/>
+          <w:sz w:val="17"/>
+          <w:szCs w:val="17"/>
+        </w:rPr>
+        <w:tab/>
+        <w:t>\remove Mark_engraver</w:t>
+      </w:r>
+    </w:p>
+    <w:p>
+      <w:pPr>
+        <w:widowControl w:val="0"/>
+        <w:pBdr>
+          <w:left w:val="single" w:sz="4" w:space="1" w:color="auto"/>
+        </w:pBdr>
+        <w:tabs>
+          <w:tab w:val="left" w:pos="560"/>
+          <w:tab w:val="left" w:pos="1120"/>
+          <w:tab w:val="left" w:pos="1680"/>
+          <w:tab w:val="left" w:pos="2240"/>
+          <w:tab w:val="left" w:pos="2800"/>
+          <w:tab w:val="left" w:pos="3360"/>
+          <w:tab w:val="left" w:pos="3920"/>
+          <w:tab w:val="left" w:pos="4480"/>
+          <w:tab w:val="left" w:pos="5040"/>
+          <w:tab w:val="left" w:pos="5600"/>
+          <w:tab w:val="left" w:pos="6160"/>
+          <w:tab w:val="left" w:pos="6720"/>
+        </w:tabs>
+        <w:autoSpaceDE w:val="0"/>
+        <w:autoSpaceDN w:val="0"/>
+        <w:adjustRightInd w:val="0"/>
+        <w:rPr>
+          <w:rFonts w:ascii="Andale Mono" w:hAnsi="Andale Mono" w:cs="Times New Roman"/>
+          <w:sz w:val="17"/>
+          <w:szCs w:val="17"/>
+        </w:rPr>
+      </w:pPr>
+      <w:r>
+        <w:rPr>
+          <w:rFonts w:ascii="Andale Mono" w:hAnsi="Andale Mono" w:cs="Times New Roman"/>
+          <w:sz w:val="17"/>
+          <w:szCs w:val="17"/>
+        </w:rPr>
+        <w:t xml:space="preserve">        \accepts TimeSignatureContext</w:t>
+      </w:r>
+    </w:p>
+    <w:p>
+      <w:pPr>
+        <w:widowControl w:val="0"/>
+        <w:pBdr>
+          <w:left w:val="single" w:sz="4" w:space="1" w:color="auto"/>
+        </w:pBdr>
+        <w:tabs>
+          <w:tab w:val="left" w:pos="560"/>
+          <w:tab w:val="left" w:pos="1120"/>
+          <w:tab w:val="left" w:pos="1680"/>
+          <w:tab w:val="left" w:pos="2240"/>
+          <w:tab w:val="left" w:pos="2800"/>
+          <w:tab w:val="left" w:pos="3360"/>
+          <w:tab w:val="left" w:pos="3920"/>
+          <w:tab w:val="left" w:pos="4480"/>
+          <w:tab w:val="left" w:pos="5040"/>
+          <w:tab w:val="left" w:pos="5600"/>
+          <w:tab w:val="left" w:pos="6160"/>
+          <w:tab w:val="left" w:pos="6720"/>
+        </w:tabs>
+        <w:autoSpaceDE w:val="0"/>
+        <w:autoSpaceDN w:val="0"/>
+        <w:adjustRightInd w:val="0"/>
+        <w:rPr>
+          <w:rFonts w:ascii="Andale Mono" w:hAnsi="Andale Mono" w:cs="Times New Roman"/>
+          <w:sz w:val="17"/>
+          <w:szCs w:val="17"/>
+        </w:rPr>
+      </w:pPr>
+      <w:r>
+        <w:rPr>
+          <w:rFonts w:ascii="Andale Mono" w:hAnsi="Andale Mono" w:cs="Times New Roman"/>
+          <w:sz w:val="17"/>
+          <w:szCs w:val="17"/>
+        </w:rPr>
+        <w:tab/>
+      </w:r>
+      <w:r>
+        <w:rPr>
+          <w:rFonts w:ascii="Andale Mono" w:hAnsi="Andale Mono" w:cs="Times New Roman"/>
+          <w:sz w:val="17"/>
+          <w:szCs w:val="17"/>
+        </w:rPr>
+        <w:tab/>
+        <w:t>\override BarLine.bar-extent = #'(-2 . 2)</w:t>
+      </w:r>
+    </w:p>
+    <w:p>
+      <w:pPr>
+        <w:widowControl w:val="0"/>
+        <w:pBdr>
+          <w:left w:val="single" w:sz="4" w:space="1" w:color="auto"/>
+        </w:pBdr>
+        <w:tabs>
+          <w:tab w:val="left" w:pos="560"/>
+          <w:tab w:val="left" w:pos="1120"/>
+          <w:tab w:val="left" w:pos="1680"/>
+          <w:tab w:val="left" w:pos="2240"/>
+          <w:tab w:val="left" w:pos="2800"/>
+          <w:tab w:val="left" w:pos="3360"/>
+          <w:tab w:val="left" w:pos="3920"/>
+          <w:tab w:val="left" w:pos="4480"/>
+          <w:tab w:val="left" w:pos="5040"/>
+          <w:tab w:val="left" w:pos="5600"/>
+          <w:tab w:val="left" w:pos="6160"/>
+          <w:tab w:val="left" w:pos="6720"/>
+        </w:tabs>
+        <w:autoSpaceDE w:val="0"/>
+        <w:autoSpaceDN w:val="0"/>
+        <w:adjustRightInd w:val="0"/>
+        <w:rPr>
+          <w:rFonts w:ascii="Andale Mono" w:hAnsi="Andale Mono" w:cs="Times New Roman"/>
+          <w:sz w:val="17"/>
+          <w:szCs w:val="17"/>
+        </w:rPr>
+      </w:pPr>
+      <w:r>
+        <w:rPr>
+          <w:rFonts w:ascii="Andale Mono" w:hAnsi="Andale Mono" w:cs="Times New Roman"/>
+          <w:sz w:val="17"/>
+          <w:szCs w:val="17"/>
+        </w:rPr>
+        <w:t xml:space="preserve">        \override Beam.breakable = ##t</w:t>
+      </w:r>
+    </w:p>
+    <w:p>
+      <w:pPr>
+        <w:widowControl w:val="0"/>
+        <w:pBdr>
+          <w:left w:val="single" w:sz="4" w:space="1" w:color="auto"/>
+        </w:pBdr>
+        <w:tabs>
+          <w:tab w:val="left" w:pos="560"/>
+          <w:tab w:val="left" w:pos="1120"/>
+          <w:tab w:val="left" w:pos="1680"/>
+          <w:tab w:val="left" w:pos="2240"/>
+          <w:tab w:val="left" w:pos="2800"/>
+          <w:tab w:val="left" w:pos="3360"/>
+          <w:tab w:val="left" w:pos="3920"/>
+          <w:tab w:val="left" w:pos="4480"/>
+          <w:tab w:val="left" w:pos="5040"/>
+          <w:tab w:val="left" w:pos="5600"/>
+          <w:tab w:val="left" w:pos="6160"/>
+          <w:tab w:val="left" w:pos="6720"/>
+        </w:tabs>
+        <w:autoSpaceDE w:val="0"/>
+        <w:autoSpaceDN w:val="0"/>
+        <w:adjustRightInd w:val="0"/>
+        <w:rPr>
+          <w:rFonts w:ascii="Andale Mono" w:hAnsi="Andale Mono" w:cs="Times New Roman"/>
+          <w:sz w:val="17"/>
+          <w:szCs w:val="17"/>
+        </w:rPr>
+      </w:pPr>
+      <w:r>
+        <w:rPr>
+          <w:rFonts w:ascii="Andale Mono" w:hAnsi="Andale Mono" w:cs="Times New Roman"/>
+          <w:sz w:val="17"/>
+          <w:szCs w:val="17"/>
+        </w:rPr>
+        <w:tab/>
+      </w:r>
+      <w:r>
+        <w:rPr>
+          <w:rFonts w:ascii="Andale Mono" w:hAnsi="Andale Mono" w:cs="Times New Roman"/>
+          <w:sz w:val="17"/>
+          <w:szCs w:val="17"/>
+        </w:rPr>
+        <w:tab/>
+        <w:t>\override Beam.concaveness = #10000</w:t>
+      </w:r>
+    </w:p>
+    <w:p>
+      <w:pPr>
+        <w:widowControl w:val="0"/>
+        <w:pBdr>
+          <w:left w:val="single" w:sz="4" w:space="1" w:color="auto"/>
+        </w:pBdr>
+        <w:tabs>
+          <w:tab w:val="left" w:pos="560"/>
+          <w:tab w:val="left" w:pos="1120"/>
+          <w:tab w:val="left" w:pos="1680"/>
+          <w:tab w:val="left" w:pos="2240"/>
+          <w:tab w:val="left" w:pos="2800"/>
+          <w:tab w:val="left" w:pos="3360"/>
+          <w:tab w:val="left" w:pos="3920"/>
+          <w:tab w:val="left" w:pos="4480"/>
+          <w:tab w:val="left" w:pos="5040"/>
+          <w:tab w:val="left" w:pos="5600"/>
+          <w:tab w:val="left" w:pos="6160"/>
+          <w:tab w:val="left" w:pos="6720"/>
+        </w:tabs>
+        <w:autoSpaceDE w:val="0"/>
+        <w:autoSpaceDN w:val="0"/>
+        <w:adjustRightInd w:val="0"/>
+        <w:rPr>
+          <w:rFonts w:ascii="Andale Mono" w:hAnsi="Andale Mono" w:cs="Times New Roman"/>
+          <w:sz w:val="17"/>
+          <w:szCs w:val="17"/>
+        </w:rPr>
+      </w:pPr>
+      <w:r>
+        <w:rPr>
+          <w:rFonts w:ascii="Andale Mono" w:hAnsi="Andale Mono" w:cs="Times New Roman"/>
+          <w:sz w:val="17"/>
+          <w:szCs w:val="17"/>
+        </w:rPr>
+        <w:t xml:space="preserve">        \override Beam.beam-thickness = #0.8</w:t>
+      </w:r>
+    </w:p>
+    <w:p>
+      <w:pPr>
+        <w:widowControl w:val="0"/>
+        <w:pBdr>
+          <w:left w:val="single" w:sz="4" w:space="1" w:color="auto"/>
+        </w:pBdr>
+        <w:tabs>
+          <w:tab w:val="left" w:pos="560"/>
+          <w:tab w:val="left" w:pos="1120"/>
+          <w:tab w:val="left" w:pos="1680"/>
+          <w:tab w:val="left" w:pos="2240"/>
+          <w:tab w:val="left" w:pos="2800"/>
+          <w:tab w:val="left" w:pos="3360"/>
+          <w:tab w:val="left" w:pos="3920"/>
+          <w:tab w:val="left" w:pos="4480"/>
+          <w:tab w:val="left" w:pos="5040"/>
+          <w:tab w:val="left" w:pos="5600"/>
+          <w:tab w:val="left" w:pos="6160"/>
+          <w:tab w:val="left" w:pos="6720"/>
+        </w:tabs>
+        <w:autoSpaceDE w:val="0"/>
+        <w:autoSpaceDN w:val="0"/>
+        <w:adjustRightInd w:val="0"/>
+        <w:rPr>
+          <w:rFonts w:ascii="Andale Mono" w:hAnsi="Andale Mono" w:cs="Times New Roman"/>
+          <w:sz w:val="17"/>
+          <w:szCs w:val="17"/>
+        </w:rPr>
+      </w:pPr>
+      <w:r>
+        <w:rPr>
+          <w:rFonts w:ascii="Andale Mono" w:hAnsi="Andale Mono" w:cs="Times New Roman"/>
+          <w:sz w:val="17"/>
+          <w:szCs w:val="17"/>
+        </w:rPr>
+        <w:t xml:space="preserve">        \override Beam.length-fraction = #1.5</w:t>
+      </w:r>
+    </w:p>
+    <w:p>
+      <w:pPr>
+        <w:widowControl w:val="0"/>
+        <w:pBdr>
+          <w:left w:val="single" w:sz="4" w:space="1" w:color="auto"/>
+        </w:pBdr>
+        <w:tabs>
+          <w:tab w:val="left" w:pos="560"/>
+          <w:tab w:val="left" w:pos="1120"/>
+          <w:tab w:val="left" w:pos="1680"/>
+          <w:tab w:val="left" w:pos="2240"/>
+          <w:tab w:val="left" w:pos="2800"/>
+          <w:tab w:val="left" w:pos="3360"/>
+          <w:tab w:val="left" w:pos="3920"/>
+          <w:tab w:val="left" w:pos="4480"/>
+          <w:tab w:val="left" w:pos="5040"/>
+          <w:tab w:val="left" w:pos="5600"/>
+          <w:tab w:val="left" w:pos="6160"/>
+          <w:tab w:val="left" w:pos="6720"/>
+        </w:tabs>
+        <w:autoSpaceDE w:val="0"/>
+        <w:autoSpaceDN w:val="0"/>
+        <w:adjustRightInd w:val="0"/>
+        <w:rPr>
+          <w:rFonts w:ascii="Andale Mono" w:hAnsi="Andale Mono" w:cs="Times New Roman"/>
+          <w:sz w:val="17"/>
+          <w:szCs w:val="17"/>
+        </w:rPr>
+      </w:pPr>
+      <w:r>
+        <w:rPr>
+          <w:rFonts w:ascii="Andale Mono" w:hAnsi="Andale Mono" w:cs="Times New Roman"/>
+          <w:sz w:val="17"/>
+          <w:szCs w:val="17"/>
+        </w:rPr>
+        <w:t xml:space="preserve">        \override DynamicText.font-size = #-2</w:t>
+      </w:r>
+    </w:p>
+    <w:p>
+      <w:pPr>
+        <w:widowControl w:val="0"/>
+        <w:pBdr>
+          <w:left w:val="single" w:sz="4" w:space="1" w:color="auto"/>
+        </w:pBdr>
+        <w:tabs>
+          <w:tab w:val="left" w:pos="560"/>
+          <w:tab w:val="left" w:pos="1120"/>
+          <w:tab w:val="left" w:pos="1680"/>
+          <w:tab w:val="left" w:pos="2240"/>
+          <w:tab w:val="left" w:pos="2800"/>
+          <w:tab w:val="left" w:pos="3360"/>
+          <w:tab w:val="left" w:pos="3920"/>
+          <w:tab w:val="left" w:pos="4480"/>
+          <w:tab w:val="left" w:pos="5040"/>
+          <w:tab w:val="left" w:pos="5600"/>
+          <w:tab w:val="left" w:pos="6160"/>
+          <w:tab w:val="left" w:pos="6720"/>
+        </w:tabs>
+        <w:autoSpaceDE w:val="0"/>
+        <w:autoSpaceDN w:val="0"/>
+        <w:adjustRightInd w:val="0"/>
+        <w:rPr>
+          <w:rFonts w:ascii="Andale Mono" w:hAnsi="Andale Mono" w:cs="Times New Roman"/>
+          <w:sz w:val="17"/>
+          <w:szCs w:val="17"/>
+        </w:rPr>
+      </w:pPr>
+      <w:r>
+        <w:rPr>
+          <w:rFonts w:ascii="Andale Mono" w:hAnsi="Andale Mono" w:cs="Times New Roman"/>
+          <w:sz w:val="17"/>
+          <w:szCs w:val="17"/>
+        </w:rPr>
+        <w:tab/>
+      </w:r>
+      <w:r>
+        <w:rPr>
+          <w:rFonts w:ascii="Andale Mono" w:hAnsi="Andale Mono" w:cs="Times New Roman"/>
+          <w:sz w:val="17"/>
+          <w:szCs w:val="17"/>
+        </w:rPr>
+        <w:tab/>
+        <w:t>\override Glissando.breakable = ##t</w:t>
+      </w:r>
+    </w:p>
+    <w:p>
+      <w:pPr>
+        <w:widowControl w:val="0"/>
+        <w:pBdr>
+          <w:left w:val="single" w:sz="4" w:space="1" w:color="auto"/>
+        </w:pBdr>
+        <w:tabs>
+          <w:tab w:val="left" w:pos="560"/>
+          <w:tab w:val="left" w:pos="1120"/>
+          <w:tab w:val="left" w:pos="1680"/>
+          <w:tab w:val="left" w:pos="2240"/>
+          <w:tab w:val="left" w:pos="2800"/>
+          <w:tab w:val="left" w:pos="3360"/>
+          <w:tab w:val="left" w:pos="3920"/>
+          <w:tab w:val="left" w:pos="4480"/>
+          <w:tab w:val="left" w:pos="5040"/>
+          <w:tab w:val="left" w:pos="5600"/>
+          <w:tab w:val="left" w:pos="6160"/>
+          <w:tab w:val="left" w:pos="6720"/>
+        </w:tabs>
+        <w:autoSpaceDE w:val="0"/>
+        <w:autoSpaceDN w:val="0"/>
+        <w:adjustRightInd w:val="0"/>
+        <w:rPr>
+          <w:rFonts w:ascii="Andale Mono" w:hAnsi="Andale Mono" w:cs="Times New Roman"/>
+          <w:sz w:val="17"/>
+          <w:szCs w:val="17"/>
+        </w:rPr>
+      </w:pPr>
+      <w:r>
+        <w:rPr>
+          <w:rFonts w:ascii="Andale Mono" w:hAnsi="Andale Mono" w:cs="Times New Roman"/>
+          <w:sz w:val="17"/>
+          <w:szCs w:val="17"/>
+        </w:rPr>
+        <w:t xml:space="preserve">        \override SpacingSpanner.strict-grace-spacing = ##t</w:t>
+      </w:r>
+    </w:p>
+    <w:p>
+      <w:pPr>
+        <w:widowControl w:val="0"/>
+        <w:pBdr>
+          <w:left w:val="single" w:sz="4" w:space="1" w:color="auto"/>
+        </w:pBdr>
+        <w:tabs>
+          <w:tab w:val="left" w:pos="560"/>
+          <w:tab w:val="left" w:pos="1120"/>
+          <w:tab w:val="left" w:pos="1680"/>
+          <w:tab w:val="left" w:pos="2240"/>
+          <w:tab w:val="left" w:pos="2800"/>
+          <w:tab w:val="left" w:pos="3360"/>
+          <w:tab w:val="left" w:pos="3920"/>
+          <w:tab w:val="left" w:pos="4480"/>
+          <w:tab w:val="left" w:pos="5040"/>
+          <w:tab w:val="left" w:pos="5600"/>
+          <w:tab w:val="left" w:pos="6160"/>
+          <w:tab w:val="left" w:pos="6720"/>
+        </w:tabs>
+        <w:autoSpaceDE w:val="0"/>
+        <w:autoSpaceDN w:val="0"/>
+        <w:adjustRightInd w:val="0"/>
+        <w:rPr>
+          <w:rFonts w:ascii="Andale Mono" w:hAnsi="Andale Mono" w:cs="Times New Roman"/>
+          <w:sz w:val="17"/>
+          <w:szCs w:val="17"/>
+        </w:rPr>
+      </w:pPr>
+      <w:r>
+        <w:rPr>
+          <w:rFonts w:ascii="Andale Mono" w:hAnsi="Andale Mono" w:cs="Times New Roman"/>
+          <w:sz w:val="17"/>
+          <w:szCs w:val="17"/>
+        </w:rPr>
+        <w:t xml:space="preserve">        \override SpacingSpanner.strict-note-spacing = ##t</w:t>
+      </w:r>
+    </w:p>
+    <w:p>
+      <w:pPr>
+        <w:widowControl w:val="0"/>
+        <w:pBdr>
+          <w:left w:val="single" w:sz="4" w:space="1" w:color="auto"/>
+        </w:pBdr>
+        <w:tabs>
+          <w:tab w:val="left" w:pos="560"/>
+          <w:tab w:val="left" w:pos="1120"/>
+          <w:tab w:val="left" w:pos="1680"/>
+          <w:tab w:val="left" w:pos="2240"/>
+          <w:tab w:val="left" w:pos="2800"/>
+          <w:tab w:val="left" w:pos="3360"/>
+          <w:tab w:val="left" w:pos="3920"/>
+          <w:tab w:val="left" w:pos="4480"/>
+          <w:tab w:val="left" w:pos="5040"/>
+          <w:tab w:val="left" w:pos="5600"/>
+          <w:tab w:val="left" w:pos="6160"/>
+          <w:tab w:val="left" w:pos="6720"/>
+        </w:tabs>
+        <w:autoSpaceDE w:val="0"/>
+        <w:autoSpaceDN w:val="0"/>
+        <w:adjustRightInd w:val="0"/>
+        <w:rPr>
+          <w:rFonts w:ascii="Andale Mono" w:hAnsi="Andale Mono" w:cs="Times New Roman"/>
+          <w:sz w:val="17"/>
+          <w:szCs w:val="17"/>
+        </w:rPr>
+      </w:pPr>
+      <w:r>
+        <w:rPr>
+          <w:rFonts w:ascii="Andale Mono" w:hAnsi="Andale Mono" w:cs="Times New Roman"/>
+          <w:sz w:val="17"/>
+          <w:szCs w:val="17"/>
+        </w:rPr>
+        <w:t xml:space="preserve">        \override SpacingSpanner.uniform-stretching = ##t</w:t>
+      </w:r>
+    </w:p>
+    <w:p>
+      <w:pPr>
+        <w:widowControl w:val="0"/>
+        <w:pBdr>
+          <w:left w:val="single" w:sz="4" w:space="1" w:color="auto"/>
+        </w:pBdr>
+        <w:tabs>
+          <w:tab w:val="left" w:pos="560"/>
+          <w:tab w:val="left" w:pos="1120"/>
+          <w:tab w:val="left" w:pos="1680"/>
+          <w:tab w:val="left" w:pos="2240"/>
+          <w:tab w:val="left" w:pos="2800"/>
+          <w:tab w:val="left" w:pos="3360"/>
+          <w:tab w:val="left" w:pos="3920"/>
+          <w:tab w:val="left" w:pos="4480"/>
+          <w:tab w:val="left" w:pos="5040"/>
+          <w:tab w:val="left" w:pos="5600"/>
+          <w:tab w:val="left" w:pos="6160"/>
+          <w:tab w:val="left" w:pos="6720"/>
+        </w:tabs>
+        <w:autoSpaceDE w:val="0"/>
+        <w:autoSpaceDN w:val="0"/>
+        <w:adjustRightInd w:val="0"/>
+        <w:rPr>
+          <w:rFonts w:ascii="Andale Mono" w:hAnsi="Andale Mono" w:cs="Times New Roman"/>
+          <w:sz w:val="17"/>
+          <w:szCs w:val="17"/>
+        </w:rPr>
+      </w:pPr>
+      <w:r>
+        <w:rPr>
+          <w:rFonts w:ascii="Andale Mono" w:hAnsi="Andale Mono" w:cs="Times New Roman"/>
+          <w:sz w:val="17"/>
+          <w:szCs w:val="17"/>
+        </w:rPr>
+        <w:t xml:space="preserve">        \override StaffGrouper.staff-staff-spacing = #'(</w:t>
+      </w:r>
+    </w:p>
+    <w:p>
+      <w:pPr>
+        <w:widowControl w:val="0"/>
+        <w:pBdr>
+          <w:left w:val="single" w:sz="4" w:space="1" w:color="auto"/>
+        </w:pBdr>
+        <w:tabs>
+          <w:tab w:val="left" w:pos="560"/>
+          <w:tab w:val="left" w:pos="1120"/>
+          <w:tab w:val="left" w:pos="1680"/>
+          <w:tab w:val="left" w:pos="2240"/>
+          <w:tab w:val="left" w:pos="2800"/>
+          <w:tab w:val="left" w:pos="3360"/>
+          <w:tab w:val="left" w:pos="3920"/>
+          <w:tab w:val="left" w:pos="4480"/>
+          <w:tab w:val="left" w:pos="5040"/>
+          <w:tab w:val="left" w:pos="5600"/>
+          <w:tab w:val="left" w:pos="6160"/>
+          <w:tab w:val="left" w:pos="6720"/>
+        </w:tabs>
+        <w:autoSpaceDE w:val="0"/>
+        <w:autoSpaceDN w:val="0"/>
+        <w:adjustRightInd w:val="0"/>
+        <w:rPr>
+          <w:rFonts w:ascii="Andale Mono" w:hAnsi="Andale Mono" w:cs="Times New Roman"/>
+          <w:sz w:val="17"/>
+          <w:szCs w:val="17"/>
+        </w:rPr>
+      </w:pPr>
+      <w:r>
+        <w:rPr>
+          <w:rFonts w:ascii="Andale Mono" w:hAnsi="Andale Mono" w:cs="Times New Roman"/>
+          <w:sz w:val="17"/>
+          <w:szCs w:val="17"/>
+        </w:rPr>
+        <w:tab/>
+      </w:r>
+      <w:r>
+        <w:rPr>
+          <w:rFonts w:ascii="Andale Mono" w:hAnsi="Andale Mono" w:cs="Times New Roman"/>
+          <w:sz w:val="17"/>
+          <w:szCs w:val="17"/>
+        </w:rPr>
+        <w:tab/>
+      </w:r>
+      <w:r>
+        <w:rPr>
+          <w:rFonts w:ascii="Andale Mono" w:hAnsi="Andale Mono" w:cs="Times New Roman"/>
+          <w:sz w:val="17"/>
+          <w:szCs w:val="17"/>
+        </w:rPr>
+        <w:tab/>
+      </w:r>
+      <w:r>
+        <w:rPr>
+          <w:rFonts w:ascii="Andale Mono" w:hAnsi="Andale Mono" w:cs="Times New Roman"/>
+          <w:sz w:val="17"/>
+          <w:szCs w:val="17"/>
+        </w:rPr>
+        <w:tab/>
+      </w:r>
+      <w:r>
+        <w:rPr>
+          <w:rFonts w:ascii="Andale Mono" w:hAnsi="Andale Mono" w:cs="Times New Roman"/>
+          <w:sz w:val="17"/>
+          <w:szCs w:val="17"/>
+        </w:rPr>
+        <w:tab/>
+      </w:r>
+      <w:r>
+        <w:rPr>
+          <w:rFonts w:ascii="Andale Mono" w:hAnsi="Andale Mono" w:cs="Times New Roman"/>
+          <w:sz w:val="17"/>
+          <w:szCs w:val="17"/>
+        </w:rPr>
+        <w:t>(basic-distance . 14) (minimum-distance . 14) (padding . 1)</w:t>
+      </w:r>
+    </w:p>
+    <w:p>
+      <w:pPr>
+        <w:widowControl w:val="0"/>
+        <w:pBdr>
+          <w:left w:val="single" w:sz="4" w:space="1" w:color="auto"/>
+        </w:pBdr>
+        <w:tabs>
+          <w:tab w:val="left" w:pos="560"/>
+          <w:tab w:val="left" w:pos="1120"/>
+          <w:tab w:val="left" w:pos="1680"/>
+          <w:tab w:val="left" w:pos="2240"/>
+          <w:tab w:val="left" w:pos="2800"/>
+          <w:tab w:val="left" w:pos="3360"/>
+          <w:tab w:val="left" w:pos="3920"/>
+          <w:tab w:val="left" w:pos="4480"/>
+          <w:tab w:val="left" w:pos="5040"/>
+          <w:tab w:val="left" w:pos="5600"/>
+          <w:tab w:val="left" w:pos="6160"/>
+          <w:tab w:val="left" w:pos="6720"/>
+        </w:tabs>
+        <w:autoSpaceDE w:val="0"/>
+        <w:autoSpaceDN w:val="0"/>
+        <w:adjustRightInd w:val="0"/>
+        <w:rPr>
+          <w:rFonts w:ascii="Andale Mono" w:hAnsi="Andale Mono" w:cs="Times New Roman"/>
+          <w:sz w:val="17"/>
+          <w:szCs w:val="17"/>
+        </w:rPr>
+      </w:pPr>
+      <w:r>
+        <w:rPr>
+          <w:rFonts w:ascii="Andale Mono" w:hAnsi="Andale Mono" w:cs="Times New Roman"/>
+          <w:sz w:val="17"/>
+          <w:szCs w:val="17"/>
+        </w:rPr>
+        <w:tab/>
+      </w:r>
+      <w:r>
+        <w:rPr>
+          <w:rFonts w:ascii="Andale Mono" w:hAnsi="Andale Mono" w:cs="Times New Roman"/>
+          <w:sz w:val="17"/>
+          <w:szCs w:val="17"/>
+        </w:rPr>
+        <w:tab/>
+      </w:r>
+      <w:r>
+        <w:rPr>
+          <w:rFonts w:ascii="Andale Mono" w:hAnsi="Andale Mono" w:cs="Times New Roman"/>
+          <w:sz w:val="17"/>
+          <w:szCs w:val="17"/>
+        </w:rPr>
+        <w:tab/>
+      </w:r>
+      <w:r>
+        <w:rPr>
+          <w:rFonts w:ascii="Andale Mono" w:hAnsi="Andale Mono" w:cs="Times New Roman"/>
+          <w:sz w:val="17"/>
+          <w:szCs w:val="17"/>
+        </w:rPr>
+        <w:tab/>
+      </w:r>
+      <w:r>
+        <w:rPr>
+          <w:rFonts w:ascii="Andale Mono" w:hAnsi="Andale Mono" w:cs="Times New Roman"/>
+          <w:sz w:val="17"/>
+          <w:szCs w:val="17"/>
+        </w:rPr>
+        <w:tab/>
+      </w:r>
+      <w:r>
+        <w:rPr>
+          <w:rFonts w:ascii="Andale Mono" w:hAnsi="Andale Mono" w:cs="Times New Roman"/>
+          <w:sz w:val="17"/>
+          <w:szCs w:val="17"/>
+        </w:rPr>
+        <w:t>s</w:t>
+      </w:r>
+      <w:r>
+        <w:rPr>
+          <w:rFonts w:ascii="Andale Mono" w:hAnsi="Andale Mono" w:cs="Times New Roman"/>
+          <w:sz w:val="17"/>
+          <w:szCs w:val="17"/>
+        </w:rPr>
+        <w:t>)</w:t>
+      </w:r>
+    </w:p>
+    <w:p>
+      <w:pPr>
+        <w:widowControl w:val="0"/>
+        <w:pBdr>
+          <w:left w:val="single" w:sz="4" w:space="1" w:color="auto"/>
+        </w:pBdr>
+        <w:tabs>
+          <w:tab w:val="left" w:pos="560"/>
+          <w:tab w:val="left" w:pos="1120"/>
+          <w:tab w:val="left" w:pos="1680"/>
+          <w:tab w:val="left" w:pos="2240"/>
+          <w:tab w:val="left" w:pos="2800"/>
+          <w:tab w:val="left" w:pos="3360"/>
+          <w:tab w:val="left" w:pos="3920"/>
+          <w:tab w:val="left" w:pos="4480"/>
+          <w:tab w:val="left" w:pos="5040"/>
+          <w:tab w:val="left" w:pos="5600"/>
+          <w:tab w:val="left" w:pos="6160"/>
+          <w:tab w:val="left" w:pos="6720"/>
+        </w:tabs>
+        <w:autoSpaceDE w:val="0"/>
+        <w:autoSpaceDN w:val="0"/>
+        <w:adjustRightInd w:val="0"/>
+        <w:rPr>
+          <w:rFonts w:ascii="Andale Mono" w:hAnsi="Andale Mono" w:cs="Times New Roman"/>
+          <w:sz w:val="17"/>
+          <w:szCs w:val="17"/>
+        </w:rPr>
+      </w:pPr>
+      <w:r>
+        <w:rPr>
+          <w:rFonts w:ascii="Andale Mono" w:hAnsi="Andale Mono" w:cs="Times New Roman"/>
+          <w:sz w:val="17"/>
+          <w:szCs w:val="17"/>
+        </w:rPr>
+        <w:tab/>
+      </w:r>
+      <w:r>
+        <w:rPr>
+          <w:rFonts w:ascii="Andale Mono" w:hAnsi="Andale Mono" w:cs="Times New Roman"/>
+          <w:sz w:val="17"/>
+          <w:szCs w:val="17"/>
+        </w:rPr>
+        <w:tab/>
+        <w:t>\override Stem.thickness = #0.75</w:t>
+      </w:r>
+    </w:p>
+    <w:p>
+      <w:pPr>
+        <w:widowControl w:val="0"/>
+        <w:pBdr>
+          <w:left w:val="single" w:sz="4" w:space="1" w:color="auto"/>
+        </w:pBdr>
+        <w:tabs>
+          <w:tab w:val="left" w:pos="560"/>
+          <w:tab w:val="left" w:pos="1120"/>
+          <w:tab w:val="left" w:pos="1680"/>
+          <w:tab w:val="left" w:pos="2240"/>
+          <w:tab w:val="left" w:pos="2800"/>
+          <w:tab w:val="left" w:pos="3360"/>
+          <w:tab w:val="left" w:pos="3920"/>
+          <w:tab w:val="left" w:pos="4480"/>
+          <w:tab w:val="left" w:pos="5040"/>
+          <w:tab w:val="left" w:pos="5600"/>
+          <w:tab w:val="left" w:pos="6160"/>
+          <w:tab w:val="left" w:pos="6720"/>
+        </w:tabs>
+        <w:autoSpaceDE w:val="0"/>
+        <w:autoSpaceDN w:val="0"/>
+        <w:adjustRightInd w:val="0"/>
+        <w:rPr>
+          <w:rFonts w:ascii="Andale Mono" w:hAnsi="Andale Mono" w:cs="Times New Roman"/>
+          <w:sz w:val="17"/>
+          <w:szCs w:val="17"/>
+        </w:rPr>
+      </w:pPr>
+      <w:r>
+        <w:rPr>
+          <w:rFonts w:ascii="Andale Mono" w:hAnsi="Andale Mono" w:cs="Times New Roman"/>
+          <w:sz w:val="17"/>
+          <w:szCs w:val="17"/>
+        </w:rPr>
+        <w:t xml:space="preserve">        \override TupletBracket.bracket-visibility = ##t</w:t>
+      </w:r>
+    </w:p>
+    <w:p>
+      <w:pPr>
+        <w:widowControl w:val="0"/>
+        <w:pBdr>
+          <w:left w:val="single" w:sz="4" w:space="1" w:color="auto"/>
+        </w:pBdr>
+        <w:tabs>
+          <w:tab w:val="left" w:pos="560"/>
+          <w:tab w:val="left" w:pos="1120"/>
+          <w:tab w:val="left" w:pos="1680"/>
+          <w:tab w:val="left" w:pos="2240"/>
+          <w:tab w:val="left" w:pos="2800"/>
+          <w:tab w:val="left" w:pos="3360"/>
+          <w:tab w:val="left" w:pos="3920"/>
+          <w:tab w:val="left" w:pos="4480"/>
+          <w:tab w:val="left" w:pos="5040"/>
+          <w:tab w:val="left" w:pos="5600"/>
+          <w:tab w:val="left" w:pos="6160"/>
+          <w:tab w:val="left" w:pos="6720"/>
+        </w:tabs>
+        <w:autoSpaceDE w:val="0"/>
+        <w:autoSpaceDN w:val="0"/>
+        <w:adjustRightInd w:val="0"/>
+        <w:rPr>
+          <w:rFonts w:ascii="Andale Mono" w:hAnsi="Andale Mono" w:cs="Times New Roman"/>
+          <w:sz w:val="17"/>
+          <w:szCs w:val="17"/>
+        </w:rPr>
+      </w:pPr>
+      <w:r>
+        <w:rPr>
+          <w:rFonts w:ascii="Andale Mono" w:hAnsi="Andale Mono" w:cs="Times New Roman"/>
+          <w:sz w:val="17"/>
+          <w:szCs w:val="17"/>
+        </w:rPr>
+        <w:t xml:space="preserve">        \override TupletBracket.minimum-length = #3</w:t>
+      </w:r>
+    </w:p>
+    <w:p>
+      <w:pPr>
+        <w:widowControl w:val="0"/>
+        <w:pBdr>
+          <w:left w:val="single" w:sz="4" w:space="1" w:color="auto"/>
+        </w:pBdr>
+        <w:tabs>
+          <w:tab w:val="left" w:pos="560"/>
+          <w:tab w:val="left" w:pos="1120"/>
+          <w:tab w:val="left" w:pos="1680"/>
+          <w:tab w:val="left" w:pos="2240"/>
+          <w:tab w:val="left" w:pos="2800"/>
+          <w:tab w:val="left" w:pos="3360"/>
+          <w:tab w:val="left" w:pos="3920"/>
+          <w:tab w:val="left" w:pos="4480"/>
+          <w:tab w:val="left" w:pos="5040"/>
+          <w:tab w:val="left" w:pos="5600"/>
+          <w:tab w:val="left" w:pos="6160"/>
+          <w:tab w:val="left" w:pos="6720"/>
+        </w:tabs>
+        <w:autoSpaceDE w:val="0"/>
+        <w:autoSpaceDN w:val="0"/>
+        <w:adjustRightInd w:val="0"/>
+        <w:rPr>
+          <w:rFonts w:ascii="Andale Mono" w:hAnsi="Andale Mono" w:cs="Times New Roman"/>
+          <w:sz w:val="17"/>
+          <w:szCs w:val="17"/>
+        </w:rPr>
+      </w:pPr>
+      <w:r>
+        <w:rPr>
+          <w:rFonts w:ascii="Andale Mono" w:hAnsi="Andale Mono" w:cs="Times New Roman"/>
+          <w:sz w:val="17"/>
+          <w:szCs w:val="17"/>
+        </w:rPr>
+        <w:t xml:space="preserve">        \override TupletBracket.padding = #2</w:t>
+      </w:r>
+    </w:p>
+    <w:p>
+      <w:pPr>
+        <w:widowControl w:val="0"/>
+        <w:pBdr>
+          <w:left w:val="single" w:sz="4" w:space="1" w:color="auto"/>
+        </w:pBdr>
+        <w:tabs>
+          <w:tab w:val="left" w:pos="560"/>
+          <w:tab w:val="left" w:pos="1120"/>
+          <w:tab w:val="left" w:pos="1680"/>
+          <w:tab w:val="left" w:pos="2240"/>
+          <w:tab w:val="left" w:pos="2800"/>
+          <w:tab w:val="left" w:pos="3360"/>
+          <w:tab w:val="left" w:pos="3920"/>
+          <w:tab w:val="left" w:pos="4480"/>
+          <w:tab w:val="left" w:pos="5040"/>
+          <w:tab w:val="left" w:pos="5600"/>
+          <w:tab w:val="left" w:pos="6160"/>
+          <w:tab w:val="left" w:pos="6720"/>
+        </w:tabs>
+        <w:autoSpaceDE w:val="0"/>
+        <w:autoSpaceDN w:val="0"/>
+        <w:adjustRightInd w:val="0"/>
+        <w:rPr>
+          <w:rFonts w:ascii="Andale Mono" w:hAnsi="Andale Mono" w:cs="Times New Roman"/>
+          <w:sz w:val="17"/>
+          <w:szCs w:val="17"/>
+        </w:rPr>
+      </w:pPr>
+      <w:r>
+        <w:rPr>
+          <w:rFonts w:ascii="Andale Mono" w:hAnsi="Andale Mono" w:cs="Times New Roman"/>
+          <w:sz w:val="17"/>
+          <w:szCs w:val="17"/>
+        </w:rPr>
+        <w:t xml:space="preserve">        \override TupletBracket.springs-and-rods = #ly:spanner::set-spacing-rods</w:t>
+      </w:r>
+    </w:p>
+    <w:p>
+      <w:pPr>
+        <w:widowControl w:val="0"/>
+        <w:pBdr>
+          <w:left w:val="single" w:sz="4" w:space="1" w:color="auto"/>
+        </w:pBdr>
+        <w:tabs>
+          <w:tab w:val="left" w:pos="560"/>
+          <w:tab w:val="left" w:pos="1120"/>
+          <w:tab w:val="left" w:pos="1680"/>
+          <w:tab w:val="left" w:pos="2240"/>
+          <w:tab w:val="left" w:pos="2800"/>
+          <w:tab w:val="left" w:pos="3360"/>
+          <w:tab w:val="left" w:pos="3920"/>
+          <w:tab w:val="left" w:pos="4480"/>
+          <w:tab w:val="left" w:pos="5040"/>
+          <w:tab w:val="left" w:pos="5600"/>
+          <w:tab w:val="left" w:pos="6160"/>
+          <w:tab w:val="left" w:pos="6720"/>
+        </w:tabs>
+        <w:autoSpaceDE w:val="0"/>
+        <w:autoSpaceDN w:val="0"/>
+        <w:adjustRightInd w:val="0"/>
+        <w:rPr>
+          <w:rFonts w:ascii="Andale Mono" w:hAnsi="Andale Mono" w:cs="Times New Roman"/>
+          <w:sz w:val="17"/>
+          <w:szCs w:val="17"/>
+        </w:rPr>
+      </w:pPr>
+      <w:r>
+        <w:rPr>
+          <w:rFonts w:ascii="Andale Mono" w:hAnsi="Andale Mono" w:cs="Times New Roman"/>
+          <w:sz w:val="17"/>
+          <w:szCs w:val="17"/>
+        </w:rPr>
+        <w:t xml:space="preserve">        \override TupletNumber.text = #tuplet-number::calc-fraction-text</w:t>
+      </w:r>
+    </w:p>
+    <w:p>
+      <w:pPr>
+        <w:widowControl w:val="0"/>
+        <w:pBdr>
+          <w:left w:val="single" w:sz="4" w:space="1" w:color="auto"/>
+        </w:pBdr>
+        <w:tabs>
+          <w:tab w:val="left" w:pos="560"/>
+          <w:tab w:val="left" w:pos="1120"/>
+          <w:tab w:val="left" w:pos="1680"/>
+          <w:tab w:val="left" w:pos="2240"/>
+          <w:tab w:val="left" w:pos="2800"/>
+          <w:tab w:val="left" w:pos="3360"/>
+          <w:tab w:val="left" w:pos="3920"/>
+          <w:tab w:val="left" w:pos="4480"/>
+          <w:tab w:val="left" w:pos="5040"/>
+          <w:tab w:val="left" w:pos="5600"/>
+          <w:tab w:val="left" w:pos="6160"/>
+          <w:tab w:val="left" w:pos="6720"/>
+        </w:tabs>
+        <w:autoSpaceDE w:val="0"/>
+        <w:autoSpaceDN w:val="0"/>
+        <w:adjustRightInd w:val="0"/>
+        <w:rPr>
+          <w:rFonts w:ascii="Andale Mono" w:hAnsi="Andale Mono" w:cs="Times New Roman"/>
+          <w:sz w:val="17"/>
+          <w:szCs w:val="17"/>
+        </w:rPr>
+      </w:pPr>
+      <w:r>
+        <w:rPr>
+          <w:rFonts w:ascii="Andale Mono" w:hAnsi="Andale Mono" w:cs="Times New Roman"/>
+          <w:sz w:val="17"/>
+          <w:szCs w:val="17"/>
+        </w:rPr>
+        <w:tab/>
+      </w:r>
+      <w:r>
+        <w:rPr>
+          <w:rFonts w:ascii="Andale Mono" w:hAnsi="Andale Mono" w:cs="Times New Roman"/>
+          <w:sz w:val="17"/>
+          <w:szCs w:val="17"/>
+        </w:rPr>
+        <w:tab/>
+        <w:t>proportionalNotationDuration = #(ly:make-moment 1 40)</w:t>
+      </w:r>
+    </w:p>
+    <w:p>
+      <w:pPr>
+        <w:widowControl w:val="0"/>
+        <w:pBdr>
+          <w:left w:val="single" w:sz="4" w:space="1" w:color="auto"/>
+        </w:pBdr>
+        <w:tabs>
+          <w:tab w:val="left" w:pos="560"/>
+          <w:tab w:val="left" w:pos="1120"/>
+          <w:tab w:val="left" w:pos="1680"/>
+          <w:tab w:val="left" w:pos="2240"/>
+          <w:tab w:val="left" w:pos="2800"/>
+          <w:tab w:val="left" w:pos="3360"/>
+          <w:tab w:val="left" w:pos="3920"/>
+          <w:tab w:val="left" w:pos="4480"/>
+          <w:tab w:val="left" w:pos="5040"/>
+          <w:tab w:val="left" w:pos="5600"/>
+          <w:tab w:val="left" w:pos="6160"/>
+          <w:tab w:val="left" w:pos="6720"/>
+        </w:tabs>
+        <w:autoSpaceDE w:val="0"/>
+        <w:autoSpaceDN w:val="0"/>
+        <w:adjustRightInd w:val="0"/>
+        <w:rPr>
+          <w:rFonts w:ascii="Andale Mono" w:hAnsi="Andale Mono" w:cs="Times New Roman"/>
+          <w:sz w:val="17"/>
+          <w:szCs w:val="17"/>
+        </w:rPr>
+      </w:pPr>
+      <w:r>
+        <w:rPr>
+          <w:rFonts w:ascii="Andale Mono" w:hAnsi="Andale Mono" w:cs="Times New Roman"/>
+          <w:sz w:val="17"/>
+          <w:szCs w:val="17"/>
+        </w:rPr>
+        <w:t xml:space="preserve">        autoBeaming = ##f</w:t>
+      </w:r>
+    </w:p>
+    <w:p>
+      <w:pPr>
+        <w:widowControl w:val="0"/>
+        <w:pBdr>
+          <w:left w:val="single" w:sz="4" w:space="1" w:color="auto"/>
+        </w:pBdr>
+        <w:tabs>
+          <w:tab w:val="left" w:pos="560"/>
+          <w:tab w:val="left" w:pos="1120"/>
+          <w:tab w:val="left" w:pos="1680"/>
+          <w:tab w:val="left" w:pos="2240"/>
+          <w:tab w:val="left" w:pos="2800"/>
+          <w:tab w:val="left" w:pos="3360"/>
+          <w:tab w:val="left" w:pos="3920"/>
+          <w:tab w:val="left" w:pos="4480"/>
+          <w:tab w:val="left" w:pos="5040"/>
+          <w:tab w:val="left" w:pos="5600"/>
+          <w:tab w:val="left" w:pos="6160"/>
+          <w:tab w:val="left" w:pos="6720"/>
+        </w:tabs>
+        <w:autoSpaceDE w:val="0"/>
+        <w:autoSpaceDN w:val="0"/>
+        <w:adjustRightInd w:val="0"/>
+        <w:rPr>
+          <w:rFonts w:ascii="Andale Mono" w:hAnsi="Andale Mono" w:cs="Times New Roman"/>
+          <w:sz w:val="17"/>
+          <w:szCs w:val="17"/>
+        </w:rPr>
+      </w:pPr>
+      <w:r>
+        <w:rPr>
+          <w:rFonts w:ascii="Andale Mono" w:hAnsi="Andale Mono" w:cs="Times New Roman"/>
+          <w:sz w:val="17"/>
+          <w:szCs w:val="17"/>
+        </w:rPr>
+        <w:t xml:space="preserve">        tupletFullLength = ##t</w:t>
+      </w:r>
+    </w:p>
+    <w:p>
+      <w:pPr>
+        <w:widowControl w:val="0"/>
+        <w:pBdr>
+          <w:left w:val="single" w:sz="4" w:space="1" w:color="auto"/>
+        </w:pBdr>
+        <w:tabs>
+          <w:tab w:val="left" w:pos="560"/>
+          <w:tab w:val="left" w:pos="1120"/>
+          <w:tab w:val="left" w:pos="1680"/>
+          <w:tab w:val="left" w:pos="2240"/>
+          <w:tab w:val="left" w:pos="2800"/>
+          <w:tab w:val="left" w:pos="3360"/>
+          <w:tab w:val="left" w:pos="3920"/>
+          <w:tab w:val="left" w:pos="4480"/>
+          <w:tab w:val="left" w:pos="5040"/>
+          <w:tab w:val="left" w:pos="5600"/>
+          <w:tab w:val="left" w:pos="6160"/>
+          <w:tab w:val="left" w:pos="6720"/>
+        </w:tabs>
+        <w:autoSpaceDE w:val="0"/>
+        <w:autoSpaceDN w:val="0"/>
+        <w:adjustRightInd w:val="0"/>
+        <w:rPr>
+          <w:rFonts w:ascii="Andale Mono" w:hAnsi="Andale Mono" w:cs="Times New Roman"/>
+          <w:sz w:val="17"/>
+          <w:szCs w:val="17"/>
+        </w:rPr>
+      </w:pPr>
+      <w:r>
+        <w:rPr>
+          <w:rFonts w:ascii="Andale Mono" w:hAnsi="Andale Mono" w:cs="Times New Roman"/>
+          <w:sz w:val="17"/>
+          <w:szCs w:val="17"/>
+        </w:rPr>
+        <w:t xml:space="preserve">    }</w:t>
+      </w:r>
+    </w:p>
+    <w:p>
+      <w:pPr>
+        <w:widowControl w:val="0"/>
+        <w:pBdr>
+          <w:left w:val="single" w:sz="4" w:space="1" w:color="auto"/>
+        </w:pBdr>
+        <w:tabs>
+          <w:tab w:val="left" w:pos="560"/>
+          <w:tab w:val="left" w:pos="1120"/>
+          <w:tab w:val="left" w:pos="1680"/>
+          <w:tab w:val="left" w:pos="2240"/>
+          <w:tab w:val="left" w:pos="2800"/>
+          <w:tab w:val="left" w:pos="3360"/>
+          <w:tab w:val="left" w:pos="3920"/>
+          <w:tab w:val="left" w:pos="4480"/>
+          <w:tab w:val="left" w:pos="5040"/>
+          <w:tab w:val="left" w:pos="5600"/>
+          <w:tab w:val="left" w:pos="6160"/>
+          <w:tab w:val="left" w:pos="6720"/>
+        </w:tabs>
+        <w:autoSpaceDE w:val="0"/>
+        <w:autoSpaceDN w:val="0"/>
+        <w:adjustRightInd w:val="0"/>
+        <w:rPr>
+          <w:rFonts w:ascii="Andale Mono" w:hAnsi="Andale Mono" w:cs="Times New Roman"/>
+          <w:sz w:val="17"/>
+          <w:szCs w:val="17"/>
+        </w:rPr>
+      </w:pPr>
+      <w:r>
+        <w:rPr>
+          <w:rFonts w:ascii="Andale Mono" w:hAnsi="Andale Mono" w:cs="Times New Roman"/>
+          <w:sz w:val="17"/>
+          <w:szCs w:val="17"/>
+        </w:rPr>
+        <w:tab/>
+        <w:t>\context {</w:t>
+      </w:r>
+    </w:p>
+    <w:p>
+      <w:pPr>
+        <w:widowControl w:val="0"/>
+        <w:pBdr>
+          <w:left w:val="single" w:sz="4" w:space="1" w:color="auto"/>
+        </w:pBdr>
+        <w:tabs>
+          <w:tab w:val="left" w:pos="560"/>
+          <w:tab w:val="left" w:pos="1120"/>
+          <w:tab w:val="left" w:pos="1680"/>
+          <w:tab w:val="left" w:pos="2240"/>
+          <w:tab w:val="left" w:pos="2800"/>
+          <w:tab w:val="left" w:pos="3360"/>
+          <w:tab w:val="left" w:pos="3920"/>
+          <w:tab w:val="left" w:pos="4480"/>
+          <w:tab w:val="left" w:pos="5040"/>
+          <w:tab w:val="left" w:pos="5600"/>
+          <w:tab w:val="left" w:pos="6160"/>
+          <w:tab w:val="left" w:pos="6720"/>
+        </w:tabs>
+        <w:autoSpaceDE w:val="0"/>
+        <w:autoSpaceDN w:val="0"/>
+        <w:adjustRightInd w:val="0"/>
+        <w:rPr>
+          <w:rFonts w:ascii="Andale Mono" w:hAnsi="Andale Mono" w:cs="Times New Roman"/>
+          <w:sz w:val="17"/>
+          <w:szCs w:val="17"/>
+        </w:rPr>
+      </w:pPr>
+      <w:r>
+        <w:rPr>
+          <w:rFonts w:ascii="Andale Mono" w:hAnsi="Andale Mono" w:cs="Times New Roman"/>
+          <w:sz w:val="17"/>
+          <w:szCs w:val="17"/>
+        </w:rPr>
+        <w:t xml:space="preserve">        \Voice</w:t>
+      </w:r>
+    </w:p>
+    <w:p>
+      <w:pPr>
+        <w:widowControl w:val="0"/>
+        <w:pBdr>
+          <w:left w:val="single" w:sz="4" w:space="1" w:color="auto"/>
+        </w:pBdr>
+        <w:tabs>
+          <w:tab w:val="left" w:pos="560"/>
+          <w:tab w:val="left" w:pos="1120"/>
+          <w:tab w:val="left" w:pos="1680"/>
+          <w:tab w:val="left" w:pos="2240"/>
+          <w:tab w:val="left" w:pos="2800"/>
+          <w:tab w:val="left" w:pos="3360"/>
+          <w:tab w:val="left" w:pos="3920"/>
+          <w:tab w:val="left" w:pos="4480"/>
+          <w:tab w:val="left" w:pos="5040"/>
+          <w:tab w:val="left" w:pos="5600"/>
+          <w:tab w:val="left" w:pos="6160"/>
+          <w:tab w:val="left" w:pos="6720"/>
+        </w:tabs>
+        <w:autoSpaceDE w:val="0"/>
+        <w:autoSpaceDN w:val="0"/>
+        <w:adjustRightInd w:val="0"/>
+        <w:rPr>
+          <w:rFonts w:ascii="Andale Mono" w:hAnsi="Andale Mono" w:cs="Times New Roman"/>
+          <w:sz w:val="17"/>
+          <w:szCs w:val="17"/>
+        </w:rPr>
+      </w:pPr>
+      <w:r>
+        <w:rPr>
+          <w:rFonts w:ascii="Andale Mono" w:hAnsi="Andale Mono" w:cs="Times New Roman"/>
+          <w:sz w:val="17"/>
+          <w:szCs w:val="17"/>
+        </w:rPr>
+        <w:t xml:space="preserve">        \remove Forbid_line_break_engraver</w:t>
+      </w:r>
+    </w:p>
+    <w:p>
+      <w:pPr>
+        <w:widowControl w:val="0"/>
+        <w:pBdr>
+          <w:left w:val="single" w:sz="4" w:space="1" w:color="auto"/>
+        </w:pBdr>
+        <w:tabs>
+          <w:tab w:val="left" w:pos="560"/>
+          <w:tab w:val="left" w:pos="1120"/>
+          <w:tab w:val="left" w:pos="1680"/>
+          <w:tab w:val="left" w:pos="2240"/>
+          <w:tab w:val="left" w:pos="2800"/>
+          <w:tab w:val="left" w:pos="3360"/>
+          <w:tab w:val="left" w:pos="3920"/>
+          <w:tab w:val="left" w:pos="4480"/>
+          <w:tab w:val="left" w:pos="5040"/>
+          <w:tab w:val="left" w:pos="5600"/>
+          <w:tab w:val="left" w:pos="6160"/>
+          <w:tab w:val="left" w:pos="6720"/>
+        </w:tabs>
+        <w:autoSpaceDE w:val="0"/>
+        <w:autoSpaceDN w:val="0"/>
+        <w:adjustRightInd w:val="0"/>
+        <w:rPr>
+          <w:rFonts w:ascii="Andale Mono" w:hAnsi="Andale Mono" w:cs="Times New Roman"/>
+          <w:sz w:val="17"/>
+          <w:szCs w:val="17"/>
+        </w:rPr>
+      </w:pPr>
+      <w:r>
+        <w:rPr>
+          <w:rFonts w:ascii="Andale Mono" w:hAnsi="Andale Mono" w:cs="Times New Roman"/>
+          <w:sz w:val="17"/>
+          <w:szCs w:val="17"/>
+        </w:rPr>
+        <w:t xml:space="preserve">    }</w:t>
+      </w:r>
+    </w:p>
+    <w:p>
+      <w:pPr>
+        <w:widowControl w:val="0"/>
+        <w:pBdr>
+          <w:left w:val="single" w:sz="4" w:space="1" w:color="auto"/>
+        </w:pBdr>
+        <w:tabs>
+          <w:tab w:val="left" w:pos="560"/>
+          <w:tab w:val="left" w:pos="1120"/>
+          <w:tab w:val="left" w:pos="1680"/>
+          <w:tab w:val="left" w:pos="2240"/>
+          <w:tab w:val="left" w:pos="2800"/>
+          <w:tab w:val="left" w:pos="3360"/>
+          <w:tab w:val="left" w:pos="3920"/>
+          <w:tab w:val="left" w:pos="4480"/>
+          <w:tab w:val="left" w:pos="5040"/>
+          <w:tab w:val="left" w:pos="5600"/>
+          <w:tab w:val="left" w:pos="6160"/>
+          <w:tab w:val="left" w:pos="6720"/>
+        </w:tabs>
+        <w:autoSpaceDE w:val="0"/>
+        <w:autoSpaceDN w:val="0"/>
+        <w:adjustRightInd w:val="0"/>
+        <w:rPr>
+          <w:rFonts w:ascii="Andale Mono" w:hAnsi="Andale Mono" w:cs="Times New Roman"/>
+          <w:sz w:val="17"/>
+          <w:szCs w:val="17"/>
+        </w:rPr>
+      </w:pPr>
+      <w:r>
+        <w:rPr>
+          <w:rFonts w:ascii="Andale Mono" w:hAnsi="Andale Mono" w:cs="Times New Roman"/>
+          <w:sz w:val="17"/>
+          <w:szCs w:val="17"/>
+        </w:rPr>
+        <w:t xml:space="preserve">    \context {</w:t>
+      </w:r>
+    </w:p>
+    <w:p>
+      <w:pPr>
+        <w:widowControl w:val="0"/>
+        <w:pBdr>
+          <w:left w:val="single" w:sz="4" w:space="1" w:color="auto"/>
+        </w:pBdr>
+        <w:tabs>
+          <w:tab w:val="left" w:pos="560"/>
+          <w:tab w:val="left" w:pos="1120"/>
+          <w:tab w:val="left" w:pos="1680"/>
+          <w:tab w:val="left" w:pos="2240"/>
+          <w:tab w:val="left" w:pos="2800"/>
+          <w:tab w:val="left" w:pos="3360"/>
+          <w:tab w:val="left" w:pos="3920"/>
+          <w:tab w:val="left" w:pos="4480"/>
+          <w:tab w:val="left" w:pos="5040"/>
+          <w:tab w:val="left" w:pos="5600"/>
+          <w:tab w:val="left" w:pos="6160"/>
+          <w:tab w:val="left" w:pos="6720"/>
+        </w:tabs>
+        <w:autoSpaceDE w:val="0"/>
+        <w:autoSpaceDN w:val="0"/>
+        <w:adjustRightInd w:val="0"/>
+        <w:rPr>
+          <w:rFonts w:ascii="Andale Mono" w:hAnsi="Andale Mono" w:cs="Times New Roman"/>
+          <w:sz w:val="17"/>
+          <w:szCs w:val="17"/>
+        </w:rPr>
+      </w:pPr>
+      <w:r>
+        <w:rPr>
+          <w:rFonts w:ascii="Andale Mono" w:hAnsi="Andale Mono" w:cs="Times New Roman"/>
+          <w:sz w:val="17"/>
+          <w:szCs w:val="17"/>
+        </w:rPr>
+        <w:t xml:space="preserve">        \Staff</w:t>
+      </w:r>
+    </w:p>
+    <w:p>
+      <w:pPr>
+        <w:widowControl w:val="0"/>
+        <w:pBdr>
+          <w:left w:val="single" w:sz="4" w:space="1" w:color="auto"/>
+        </w:pBdr>
+        <w:tabs>
+          <w:tab w:val="left" w:pos="560"/>
+          <w:tab w:val="left" w:pos="1120"/>
+          <w:tab w:val="left" w:pos="1680"/>
+          <w:tab w:val="left" w:pos="2240"/>
+          <w:tab w:val="left" w:pos="2800"/>
+          <w:tab w:val="left" w:pos="3360"/>
+          <w:tab w:val="left" w:pos="3920"/>
+          <w:tab w:val="left" w:pos="4480"/>
+          <w:tab w:val="left" w:pos="5040"/>
+          <w:tab w:val="left" w:pos="5600"/>
+          <w:tab w:val="left" w:pos="6160"/>
+          <w:tab w:val="left" w:pos="6720"/>
+        </w:tabs>
+        <w:autoSpaceDE w:val="0"/>
+        <w:autoSpaceDN w:val="0"/>
+        <w:adjustRightInd w:val="0"/>
+        <w:rPr>
+          <w:rFonts w:ascii="Andale Mono" w:hAnsi="Andale Mono" w:cs="Times New Roman"/>
+          <w:sz w:val="17"/>
+          <w:szCs w:val="17"/>
+        </w:rPr>
+      </w:pPr>
+      <w:r>
+        <w:rPr>
+          <w:rFonts w:ascii="Andale Mono" w:hAnsi="Andale Mono" w:cs="Times New Roman"/>
+          <w:sz w:val="17"/>
+          <w:szCs w:val="17"/>
+        </w:rPr>
+        <w:t xml:space="preserve">        \remove Time_signature_engraver</w:t>
+      </w:r>
+    </w:p>
+    <w:p>
+      <w:pPr>
+        <w:widowControl w:val="0"/>
+        <w:pBdr>
+          <w:left w:val="single" w:sz="4" w:space="1" w:color="auto"/>
+        </w:pBdr>
+        <w:tabs>
+          <w:tab w:val="left" w:pos="560"/>
+          <w:tab w:val="left" w:pos="1120"/>
+          <w:tab w:val="left" w:pos="1680"/>
+          <w:tab w:val="left" w:pos="2240"/>
+          <w:tab w:val="left" w:pos="2800"/>
+          <w:tab w:val="left" w:pos="3360"/>
+          <w:tab w:val="left" w:pos="3920"/>
+          <w:tab w:val="left" w:pos="4480"/>
+          <w:tab w:val="left" w:pos="5040"/>
+          <w:tab w:val="left" w:pos="5600"/>
+          <w:tab w:val="left" w:pos="6160"/>
+          <w:tab w:val="left" w:pos="6720"/>
+        </w:tabs>
+        <w:autoSpaceDE w:val="0"/>
+        <w:autoSpaceDN w:val="0"/>
+        <w:adjustRightInd w:val="0"/>
+        <w:rPr>
+          <w:rFonts w:ascii="Andale Mono" w:hAnsi="Andale Mono" w:cs="Times New Roman"/>
+          <w:sz w:val="17"/>
+          <w:szCs w:val="17"/>
+        </w:rPr>
+      </w:pPr>
+      <w:r>
+        <w:rPr>
+          <w:rFonts w:ascii="Andale Mono" w:hAnsi="Andale Mono" w:cs="Times New Roman"/>
+          <w:sz w:val="17"/>
+          <w:szCs w:val="17"/>
+        </w:rPr>
+        <w:tab/>
+      </w:r>
+      <w:r>
+        <w:rPr>
+          <w:rFonts w:ascii="Andale Mono" w:hAnsi="Andale Mono" w:cs="Times New Roman"/>
+          <w:sz w:val="17"/>
+          <w:szCs w:val="17"/>
+        </w:rPr>
+        <w:tab/>
+        <w:t>\hide BarLine</w:t>
+      </w:r>
+    </w:p>
+    <w:p>
+      <w:pPr>
+        <w:widowControl w:val="0"/>
+        <w:pBdr>
+          <w:left w:val="single" w:sz="4" w:space="1" w:color="auto"/>
+        </w:pBdr>
+        <w:tabs>
+          <w:tab w:val="left" w:pos="560"/>
+          <w:tab w:val="left" w:pos="1120"/>
+          <w:tab w:val="left" w:pos="1680"/>
+          <w:tab w:val="left" w:pos="2240"/>
+          <w:tab w:val="left" w:pos="2800"/>
+          <w:tab w:val="left" w:pos="3360"/>
+          <w:tab w:val="left" w:pos="3920"/>
+          <w:tab w:val="left" w:pos="4480"/>
+          <w:tab w:val="left" w:pos="5040"/>
+          <w:tab w:val="left" w:pos="5600"/>
+          <w:tab w:val="left" w:pos="6160"/>
+          <w:tab w:val="left" w:pos="6720"/>
+        </w:tabs>
+        <w:autoSpaceDE w:val="0"/>
+        <w:autoSpaceDN w:val="0"/>
+        <w:adjustRightInd w:val="0"/>
+        <w:rPr>
+          <w:rFonts w:ascii="Andale Mono" w:hAnsi="Andale Mono" w:cs="Times New Roman"/>
+          <w:sz w:val="17"/>
+          <w:szCs w:val="17"/>
+        </w:rPr>
+      </w:pPr>
+      <w:r>
+        <w:rPr>
+          <w:rFonts w:ascii="Andale Mono" w:hAnsi="Andale Mono" w:cs="Times New Roman"/>
+          <w:sz w:val="17"/>
+          <w:szCs w:val="17"/>
+        </w:rPr>
+        <w:t xml:space="preserve">    }</w:t>
+      </w:r>
+    </w:p>
+    <w:p>
+      <w:pPr>
+        <w:widowControl w:val="0"/>
+        <w:pBdr>
+          <w:left w:val="single" w:sz="4" w:space="1" w:color="auto"/>
+        </w:pBdr>
+        <w:tabs>
+          <w:tab w:val="left" w:pos="560"/>
+          <w:tab w:val="left" w:pos="1120"/>
+          <w:tab w:val="left" w:pos="1680"/>
+          <w:tab w:val="left" w:pos="2240"/>
+          <w:tab w:val="left" w:pos="2800"/>
+          <w:tab w:val="left" w:pos="3360"/>
+          <w:tab w:val="left" w:pos="3920"/>
+          <w:tab w:val="left" w:pos="4480"/>
+          <w:tab w:val="left" w:pos="5040"/>
+          <w:tab w:val="left" w:pos="5600"/>
+          <w:tab w:val="left" w:pos="6160"/>
+          <w:tab w:val="left" w:pos="6720"/>
+        </w:tabs>
+        <w:autoSpaceDE w:val="0"/>
+        <w:autoSpaceDN w:val="0"/>
+        <w:adjustRightInd w:val="0"/>
+        <w:rPr>
+          <w:rFonts w:ascii="Andale Mono" w:hAnsi="Andale Mono" w:cs="Times New Roman"/>
+          <w:sz w:val="17"/>
+          <w:szCs w:val="17"/>
+        </w:rPr>
+      </w:pPr>
+      <w:r>
+        <w:rPr>
+          <w:rFonts w:ascii="Andale Mono" w:hAnsi="Andale Mono" w:cs="Times New Roman"/>
+          <w:sz w:val="17"/>
+          <w:szCs w:val="17"/>
+        </w:rPr>
+        <w:t xml:space="preserve">    \context {</w:t>
+      </w:r>
+    </w:p>
+    <w:p>
+      <w:pPr>
+        <w:widowControl w:val="0"/>
+        <w:pBdr>
+          <w:left w:val="single" w:sz="4" w:space="1" w:color="auto"/>
+        </w:pBdr>
+        <w:tabs>
+          <w:tab w:val="left" w:pos="560"/>
+          <w:tab w:val="left" w:pos="1120"/>
+          <w:tab w:val="left" w:pos="1680"/>
+          <w:tab w:val="left" w:pos="2240"/>
+          <w:tab w:val="left" w:pos="2800"/>
+          <w:tab w:val="left" w:pos="3360"/>
+          <w:tab w:val="left" w:pos="3920"/>
+          <w:tab w:val="left" w:pos="4480"/>
+          <w:tab w:val="left" w:pos="5040"/>
+          <w:tab w:val="left" w:pos="5600"/>
+          <w:tab w:val="left" w:pos="6160"/>
+          <w:tab w:val="left" w:pos="6720"/>
+        </w:tabs>
+        <w:autoSpaceDE w:val="0"/>
+        <w:autoSpaceDN w:val="0"/>
+        <w:adjustRightInd w:val="0"/>
+        <w:rPr>
+          <w:rFonts w:ascii="Andale Mono" w:hAnsi="Andale Mono" w:cs="Times New Roman"/>
+          <w:sz w:val="17"/>
+          <w:szCs w:val="17"/>
+        </w:rPr>
+      </w:pPr>
+      <w:r>
+        <w:rPr>
+          <w:rFonts w:ascii="Andale Mono" w:hAnsi="Andale Mono" w:cs="Times New Roman"/>
+          <w:sz w:val="17"/>
+          <w:szCs w:val="17"/>
+        </w:rPr>
         <w:lastRenderedPageBreak/>
-        <w:tab/>
-      </w:r>
-      <w:r>
-        <w:rPr>
-          <w:rFonts w:ascii="Andale Mono" w:hAnsi="Andale Mono" w:cs="Times New Roman"/>
-          <w:sz w:val="17"/>
-          <w:szCs w:val="17"/>
-        </w:rPr>
-        <w:tab/>
-      </w:r>
-      <w:r>
-        <w:rPr>
-          <w:rFonts w:ascii="Andale Mono" w:hAnsi="Andale Mono" w:cs="Times New Roman"/>
-          <w:sz w:val="17"/>
-          <w:szCs w:val="17"/>
-        </w:rPr>
-        <w:tab/>
-      </w:r>
-      <w:r>
-        <w:rPr>
-          <w:rFonts w:ascii="Andale Mono" w:hAnsi="Andale Mono" w:cs="Times New Roman"/>
-          <w:sz w:val="17"/>
-          <w:szCs w:val="17"/>
-        </w:rPr>
-        <w:tab/>
-      </w:r>
-      <w:r>
-        <w:rPr>
-          <w:rFonts w:ascii="Andale Mono" w:hAnsi="Andale Mono" w:cs="Times New Roman"/>
-          <w:sz w:val="17"/>
-          <w:szCs w:val="17"/>
-        </w:rPr>
-        <w:tab/>
-      </w:r>
-      <w:r>
-        <w:rPr>
-          <w:rFonts w:ascii="Andale Mono" w:hAnsi="Andale Mono" w:cs="Times New Roman"/>
-          <w:sz w:val="17"/>
-          <w:szCs w:val="17"/>
-        </w:rPr>
-        <w:tab/>
-      </w:r>
-      <w:r>
-        <w:rPr>
-          <w:rFonts w:ascii="Andale Mono" w:hAnsi="Andale Mono" w:cs="Times New Roman"/>
-          <w:sz w:val="17"/>
-          <w:szCs w:val="17"/>
-        </w:rPr>
-        <w:t>)</w:t>
-      </w:r>
-    </w:p>
-    <w:p>
-      <w:pPr>
-        <w:widowControl w:val="0"/>
-        <w:pBdr>
-          <w:left w:val="single" w:sz="4" w:space="1" w:color="auto"/>
-        </w:pBdr>
-        <w:tabs>
-          <w:tab w:val="left" w:pos="560"/>
-          <w:tab w:val="left" w:pos="1120"/>
-          <w:tab w:val="left" w:pos="1680"/>
-          <w:tab w:val="left" w:pos="2240"/>
-          <w:tab w:val="left" w:pos="2800"/>
-          <w:tab w:val="left" w:pos="3360"/>
-          <w:tab w:val="left" w:pos="3920"/>
-          <w:tab w:val="left" w:pos="4480"/>
-          <w:tab w:val="left" w:pos="5040"/>
-          <w:tab w:val="left" w:pos="5600"/>
-          <w:tab w:val="left" w:pos="6160"/>
-          <w:tab w:val="left" w:pos="6720"/>
-        </w:tabs>
-        <w:autoSpaceDE w:val="0"/>
-        <w:autoSpaceDN w:val="0"/>
-        <w:adjustRightInd w:val="0"/>
-        <w:rPr>
-          <w:rFonts w:ascii="Andale Mono" w:hAnsi="Andale Mono" w:cs="Times New Roman"/>
-          <w:sz w:val="17"/>
-          <w:szCs w:val="17"/>
-        </w:rPr>
-      </w:pPr>
-      <w:r>
-        <w:rPr>
-          <w:rFonts w:ascii="Andale Mono" w:hAnsi="Andale Mono" w:cs="Times New Roman"/>
-          <w:sz w:val="17"/>
-          <w:szCs w:val="17"/>
-        </w:rPr>
-        <w:tab/>
-      </w:r>
-      <w:r>
-        <w:rPr>
-          <w:rFonts w:ascii="Andale Mono" w:hAnsi="Andale Mono" w:cs="Times New Roman"/>
-          <w:sz w:val="17"/>
-          <w:szCs w:val="17"/>
-        </w:rPr>
-        <w:tab/>
-        <w:t>\override RehearsalMark.X-extent = #'(0 . 0)</w:t>
-      </w:r>
-    </w:p>
-    <w:p>
-      <w:pPr>
-        <w:widowControl w:val="0"/>
-        <w:pBdr>
-          <w:left w:val="single" w:sz="4" w:space="1" w:color="auto"/>
-        </w:pBdr>
-        <w:tabs>
-          <w:tab w:val="left" w:pos="560"/>
-          <w:tab w:val="left" w:pos="1120"/>
-          <w:tab w:val="left" w:pos="1680"/>
-          <w:tab w:val="left" w:pos="2240"/>
-          <w:tab w:val="left" w:pos="2800"/>
-          <w:tab w:val="left" w:pos="3360"/>
-          <w:tab w:val="left" w:pos="3920"/>
-          <w:tab w:val="left" w:pos="4480"/>
-          <w:tab w:val="left" w:pos="5040"/>
-          <w:tab w:val="left" w:pos="5600"/>
-          <w:tab w:val="left" w:pos="6160"/>
-          <w:tab w:val="left" w:pos="6720"/>
-        </w:tabs>
-        <w:autoSpaceDE w:val="0"/>
-        <w:autoSpaceDN w:val="0"/>
-        <w:adjustRightInd w:val="0"/>
-        <w:rPr>
-          <w:rFonts w:ascii="Andale Mono" w:hAnsi="Andale Mono" w:cs="Times New Roman"/>
-          <w:sz w:val="17"/>
-          <w:szCs w:val="17"/>
-        </w:rPr>
-      </w:pPr>
-      <w:r>
-        <w:rPr>
-          <w:rFonts w:ascii="Andale Mono" w:hAnsi="Andale Mono" w:cs="Times New Roman"/>
-          <w:sz w:val="17"/>
-          <w:szCs w:val="17"/>
-        </w:rPr>
-        <w:tab/>
-      </w:r>
-      <w:r>
-        <w:rPr>
-          <w:rFonts w:ascii="Andale Mono" w:hAnsi="Andale Mono" w:cs="Times New Roman"/>
-          <w:sz w:val="17"/>
-          <w:szCs w:val="17"/>
-        </w:rPr>
-        <w:tab/>
-        <w:t>\override RehearsalMark.X-offset = 6</w:t>
-      </w:r>
-    </w:p>
-    <w:p>
-      <w:pPr>
-        <w:widowControl w:val="0"/>
-        <w:pBdr>
-          <w:left w:val="single" w:sz="4" w:space="1" w:color="auto"/>
-        </w:pBdr>
-        <w:tabs>
-          <w:tab w:val="left" w:pos="560"/>
-          <w:tab w:val="left" w:pos="1120"/>
-          <w:tab w:val="left" w:pos="1680"/>
-          <w:tab w:val="left" w:pos="2240"/>
-          <w:tab w:val="left" w:pos="2800"/>
-          <w:tab w:val="left" w:pos="3360"/>
-          <w:tab w:val="left" w:pos="3920"/>
-          <w:tab w:val="left" w:pos="4480"/>
-          <w:tab w:val="left" w:pos="5040"/>
-          <w:tab w:val="left" w:pos="5600"/>
-          <w:tab w:val="left" w:pos="6160"/>
-          <w:tab w:val="left" w:pos="6720"/>
-        </w:tabs>
-        <w:autoSpaceDE w:val="0"/>
-        <w:autoSpaceDN w:val="0"/>
-        <w:adjustRightInd w:val="0"/>
-        <w:rPr>
-          <w:rFonts w:ascii="Andale Mono" w:hAnsi="Andale Mono" w:cs="Times New Roman"/>
-          <w:sz w:val="17"/>
-          <w:szCs w:val="17"/>
-        </w:rPr>
-      </w:pPr>
-      <w:r>
-        <w:rPr>
-          <w:rFonts w:ascii="Andale Mono" w:hAnsi="Andale Mono" w:cs="Times New Roman"/>
-          <w:sz w:val="17"/>
-          <w:szCs w:val="17"/>
-        </w:rPr>
-        <w:tab/>
-      </w:r>
-      <w:r>
-        <w:rPr>
-          <w:rFonts w:ascii="Andale Mono" w:hAnsi="Andale Mono" w:cs="Times New Roman"/>
-          <w:sz w:val="17"/>
-          <w:szCs w:val="17"/>
-        </w:rPr>
-        <w:tab/>
-        <w:t>\override RehearsalMark.Y-offset = -2.25</w:t>
-      </w:r>
-    </w:p>
-    <w:p>
-      <w:pPr>
-        <w:widowControl w:val="0"/>
-        <w:pBdr>
-          <w:left w:val="single" w:sz="4" w:space="1" w:color="auto"/>
-        </w:pBdr>
-        <w:tabs>
-          <w:tab w:val="left" w:pos="560"/>
-          <w:tab w:val="left" w:pos="1120"/>
-          <w:tab w:val="left" w:pos="1680"/>
-          <w:tab w:val="left" w:pos="2240"/>
-          <w:tab w:val="left" w:pos="2800"/>
-          <w:tab w:val="left" w:pos="3360"/>
-          <w:tab w:val="left" w:pos="3920"/>
-          <w:tab w:val="left" w:pos="4480"/>
-          <w:tab w:val="left" w:pos="5040"/>
-          <w:tab w:val="left" w:pos="5600"/>
-          <w:tab w:val="left" w:pos="6160"/>
-          <w:tab w:val="left" w:pos="6720"/>
-        </w:tabs>
-        <w:autoSpaceDE w:val="0"/>
-        <w:autoSpaceDN w:val="0"/>
-        <w:adjustRightInd w:val="0"/>
-        <w:rPr>
-          <w:rFonts w:ascii="Andale Mono" w:hAnsi="Andale Mono" w:cs="Times New Roman"/>
-          <w:sz w:val="17"/>
-          <w:szCs w:val="17"/>
-        </w:rPr>
-      </w:pPr>
-      <w:r>
-        <w:rPr>
-          <w:rFonts w:ascii="Andale Mono" w:hAnsi="Andale Mono" w:cs="Times New Roman"/>
-          <w:sz w:val="17"/>
-          <w:szCs w:val="17"/>
-        </w:rPr>
-        <w:tab/>
-      </w:r>
-      <w:r>
-        <w:rPr>
-          <w:rFonts w:ascii="Andale Mono" w:hAnsi="Andale Mono" w:cs="Times New Roman"/>
-          <w:sz w:val="17"/>
-          <w:szCs w:val="17"/>
-        </w:rPr>
-        <w:tab/>
-        <w:t>\override RehearsalMark.break-align-symbols = #'(time-signature)</w:t>
-      </w:r>
-    </w:p>
-    <w:p>
-      <w:pPr>
-        <w:widowControl w:val="0"/>
-        <w:pBdr>
-          <w:left w:val="single" w:sz="4" w:space="1" w:color="auto"/>
-        </w:pBdr>
-        <w:tabs>
-          <w:tab w:val="left" w:pos="560"/>
-          <w:tab w:val="left" w:pos="1120"/>
-          <w:tab w:val="left" w:pos="1680"/>
-          <w:tab w:val="left" w:pos="2240"/>
-          <w:tab w:val="left" w:pos="2800"/>
-          <w:tab w:val="left" w:pos="3360"/>
-          <w:tab w:val="left" w:pos="3920"/>
-          <w:tab w:val="left" w:pos="4480"/>
-          <w:tab w:val="left" w:pos="5040"/>
-          <w:tab w:val="left" w:pos="5600"/>
-          <w:tab w:val="left" w:pos="6160"/>
-          <w:tab w:val="left" w:pos="6720"/>
-        </w:tabs>
-        <w:autoSpaceDE w:val="0"/>
-        <w:autoSpaceDN w:val="0"/>
-        <w:adjustRightInd w:val="0"/>
-        <w:rPr>
-          <w:rFonts w:ascii="Andale Mono" w:hAnsi="Andale Mono" w:cs="Times New Roman"/>
-          <w:sz w:val="17"/>
-          <w:szCs w:val="17"/>
-        </w:rPr>
-      </w:pPr>
-      <w:r>
-        <w:rPr>
-          <w:rFonts w:ascii="Andale Mono" w:hAnsi="Andale Mono" w:cs="Times New Roman"/>
-          <w:sz w:val="17"/>
-          <w:szCs w:val="17"/>
-        </w:rPr>
-        <w:tab/>
-      </w:r>
-      <w:r>
-        <w:rPr>
-          <w:rFonts w:ascii="Andale Mono" w:hAnsi="Andale Mono" w:cs="Times New Roman"/>
-          <w:sz w:val="17"/>
-          <w:szCs w:val="17"/>
-        </w:rPr>
-        <w:tab/>
-        <w:t>\override RehearsalMark.break-visibility = #end-of-line-invisible</w:t>
-      </w:r>
-    </w:p>
-    <w:p>
-      <w:pPr>
-        <w:widowControl w:val="0"/>
-        <w:pBdr>
-          <w:left w:val="single" w:sz="4" w:space="1" w:color="auto"/>
-        </w:pBdr>
-        <w:tabs>
-          <w:tab w:val="left" w:pos="560"/>
-          <w:tab w:val="left" w:pos="1120"/>
-          <w:tab w:val="left" w:pos="1680"/>
-          <w:tab w:val="left" w:pos="2240"/>
-          <w:tab w:val="left" w:pos="2800"/>
-          <w:tab w:val="left" w:pos="3360"/>
-          <w:tab w:val="left" w:pos="3920"/>
-          <w:tab w:val="left" w:pos="4480"/>
-          <w:tab w:val="left" w:pos="5040"/>
-          <w:tab w:val="left" w:pos="5600"/>
-          <w:tab w:val="left" w:pos="6160"/>
-          <w:tab w:val="left" w:pos="6720"/>
-        </w:tabs>
-        <w:autoSpaceDE w:val="0"/>
-        <w:autoSpaceDN w:val="0"/>
-        <w:adjustRightInd w:val="0"/>
-        <w:rPr>
-          <w:rFonts w:ascii="Andale Mono" w:hAnsi="Andale Mono" w:cs="Times New Roman"/>
-          <w:sz w:val="17"/>
-          <w:szCs w:val="17"/>
-        </w:rPr>
-      </w:pPr>
-      <w:r>
-        <w:rPr>
-          <w:rFonts w:ascii="Andale Mono" w:hAnsi="Andale Mono" w:cs="Times New Roman"/>
-          <w:sz w:val="17"/>
-          <w:szCs w:val="17"/>
-        </w:rPr>
-        <w:tab/>
-      </w:r>
-      <w:r>
-        <w:rPr>
-          <w:rFonts w:ascii="Andale Mono" w:hAnsi="Andale Mono" w:cs="Times New Roman"/>
-          <w:sz w:val="17"/>
-          <w:szCs w:val="17"/>
-        </w:rPr>
-        <w:tab/>
-        <w:t>\override RehearsalMark.font-name = "Didot"</w:t>
-      </w:r>
-    </w:p>
-    <w:p>
-      <w:pPr>
-        <w:widowControl w:val="0"/>
-        <w:pBdr>
-          <w:left w:val="single" w:sz="4" w:space="1" w:color="auto"/>
-        </w:pBdr>
-        <w:tabs>
-          <w:tab w:val="left" w:pos="560"/>
-          <w:tab w:val="left" w:pos="1120"/>
-          <w:tab w:val="left" w:pos="1680"/>
-          <w:tab w:val="left" w:pos="2240"/>
-          <w:tab w:val="left" w:pos="2800"/>
-          <w:tab w:val="left" w:pos="3360"/>
-          <w:tab w:val="left" w:pos="3920"/>
-          <w:tab w:val="left" w:pos="4480"/>
-          <w:tab w:val="left" w:pos="5040"/>
-          <w:tab w:val="left" w:pos="5600"/>
-          <w:tab w:val="left" w:pos="6160"/>
-          <w:tab w:val="left" w:pos="6720"/>
-        </w:tabs>
-        <w:autoSpaceDE w:val="0"/>
-        <w:autoSpaceDN w:val="0"/>
-        <w:adjustRightInd w:val="0"/>
-        <w:rPr>
-          <w:rFonts w:ascii="Andale Mono" w:hAnsi="Andale Mono" w:cs="Times New Roman"/>
-          <w:sz w:val="17"/>
-          <w:szCs w:val="17"/>
-        </w:rPr>
-      </w:pPr>
-      <w:r>
-        <w:rPr>
-          <w:rFonts w:ascii="Andale Mono" w:hAnsi="Andale Mono" w:cs="Times New Roman"/>
-          <w:sz w:val="17"/>
-          <w:szCs w:val="17"/>
-        </w:rPr>
-        <w:tab/>
-      </w:r>
-      <w:r>
-        <w:rPr>
-          <w:rFonts w:ascii="Andale Mono" w:hAnsi="Andale Mono" w:cs="Times New Roman"/>
-          <w:sz w:val="17"/>
-          <w:szCs w:val="17"/>
-        </w:rPr>
-        <w:tab/>
-        <w:t>\override RehearsalMark.font-size = 8</w:t>
-      </w:r>
-    </w:p>
-    <w:p>
-      <w:pPr>
-        <w:widowControl w:val="0"/>
-        <w:pBdr>
-          <w:left w:val="single" w:sz="4" w:space="1" w:color="auto"/>
-        </w:pBdr>
-        <w:tabs>
-          <w:tab w:val="left" w:pos="560"/>
-          <w:tab w:val="left" w:pos="1120"/>
-          <w:tab w:val="left" w:pos="1680"/>
-          <w:tab w:val="left" w:pos="2240"/>
-          <w:tab w:val="left" w:pos="2800"/>
-          <w:tab w:val="left" w:pos="3360"/>
-          <w:tab w:val="left" w:pos="3920"/>
-          <w:tab w:val="left" w:pos="4480"/>
-          <w:tab w:val="left" w:pos="5040"/>
-          <w:tab w:val="left" w:pos="5600"/>
-          <w:tab w:val="left" w:pos="6160"/>
-          <w:tab w:val="left" w:pos="6720"/>
-        </w:tabs>
-        <w:autoSpaceDE w:val="0"/>
-        <w:autoSpaceDN w:val="0"/>
-        <w:adjustRightInd w:val="0"/>
-        <w:rPr>
-          <w:rFonts w:ascii="Andale Mono" w:hAnsi="Andale Mono" w:cs="Times New Roman"/>
-          <w:sz w:val="17"/>
-          <w:szCs w:val="17"/>
-        </w:rPr>
-      </w:pPr>
-      <w:r>
-        <w:rPr>
-          <w:rFonts w:ascii="Andale Mono" w:hAnsi="Andale Mono" w:cs="Times New Roman"/>
-          <w:sz w:val="17"/>
-          <w:szCs w:val="17"/>
-        </w:rPr>
-        <w:tab/>
-      </w:r>
-      <w:r>
-        <w:rPr>
-          <w:rFonts w:ascii="Andale Mono" w:hAnsi="Andale Mono" w:cs="Times New Roman"/>
-          <w:sz w:val="17"/>
-          <w:szCs w:val="17"/>
-        </w:rPr>
-        <w:tab/>
-        <w:t>\override RehearsalMark.outside-staff-priority = 500</w:t>
-      </w:r>
-    </w:p>
-    <w:p>
-      <w:pPr>
-        <w:widowControl w:val="0"/>
-        <w:pBdr>
-          <w:left w:val="single" w:sz="4" w:space="1" w:color="auto"/>
-        </w:pBdr>
-        <w:tabs>
-          <w:tab w:val="left" w:pos="560"/>
-          <w:tab w:val="left" w:pos="1120"/>
-          <w:tab w:val="left" w:pos="1680"/>
-          <w:tab w:val="left" w:pos="2240"/>
-          <w:tab w:val="left" w:pos="2800"/>
-          <w:tab w:val="left" w:pos="3360"/>
-          <w:tab w:val="left" w:pos="3920"/>
-          <w:tab w:val="left" w:pos="4480"/>
-          <w:tab w:val="left" w:pos="5040"/>
-          <w:tab w:val="left" w:pos="5600"/>
-          <w:tab w:val="left" w:pos="6160"/>
-          <w:tab w:val="left" w:pos="6720"/>
-        </w:tabs>
-        <w:autoSpaceDE w:val="0"/>
-        <w:autoSpaceDN w:val="0"/>
-        <w:adjustRightInd w:val="0"/>
-        <w:rPr>
-          <w:rFonts w:ascii="Andale Mono" w:hAnsi="Andale Mono" w:cs="Times New Roman"/>
-          <w:sz w:val="17"/>
-          <w:szCs w:val="17"/>
-        </w:rPr>
-      </w:pPr>
-      <w:r>
-        <w:rPr>
-          <w:rFonts w:ascii="Andale Mono" w:hAnsi="Andale Mono" w:cs="Times New Roman"/>
-          <w:sz w:val="17"/>
-          <w:szCs w:val="17"/>
-        </w:rPr>
-        <w:tab/>
-      </w:r>
-      <w:r>
-        <w:rPr>
-          <w:rFonts w:ascii="Andale Mono" w:hAnsi="Andale Mono" w:cs="Times New Roman"/>
-          <w:sz w:val="17"/>
-          <w:szCs w:val="17"/>
-        </w:rPr>
-        <w:tab/>
-        <w:t>\override RehearsalMark.self-alignment-X = #center</w:t>
-      </w:r>
-    </w:p>
-    <w:p>
-      <w:pPr>
-        <w:widowControl w:val="0"/>
-        <w:pBdr>
-          <w:left w:val="single" w:sz="4" w:space="1" w:color="auto"/>
-        </w:pBdr>
-        <w:tabs>
-          <w:tab w:val="left" w:pos="560"/>
-          <w:tab w:val="left" w:pos="1120"/>
-          <w:tab w:val="left" w:pos="1680"/>
-          <w:tab w:val="left" w:pos="2240"/>
-          <w:tab w:val="left" w:pos="2800"/>
-          <w:tab w:val="left" w:pos="3360"/>
-          <w:tab w:val="left" w:pos="3920"/>
-          <w:tab w:val="left" w:pos="4480"/>
-          <w:tab w:val="left" w:pos="5040"/>
-          <w:tab w:val="left" w:pos="5600"/>
-          <w:tab w:val="left" w:pos="6160"/>
-          <w:tab w:val="left" w:pos="6720"/>
-        </w:tabs>
-        <w:autoSpaceDE w:val="0"/>
-        <w:autoSpaceDN w:val="0"/>
-        <w:adjustRightInd w:val="0"/>
-        <w:rPr>
-          <w:rFonts w:ascii="Andale Mono" w:hAnsi="Andale Mono" w:cs="Times New Roman"/>
-          <w:sz w:val="17"/>
-          <w:szCs w:val="17"/>
-        </w:rPr>
-      </w:pPr>
-      <w:r>
-        <w:rPr>
-          <w:rFonts w:ascii="Andale Mono" w:hAnsi="Andale Mono" w:cs="Times New Roman"/>
-          <w:sz w:val="17"/>
-          <w:szCs w:val="17"/>
-        </w:rPr>
-        <w:t xml:space="preserve">        \override TimeSignature.X-extent = #'(0 . 0)</w:t>
-      </w:r>
-    </w:p>
-    <w:p>
-      <w:pPr>
-        <w:widowControl w:val="0"/>
-        <w:pBdr>
-          <w:left w:val="single" w:sz="4" w:space="1" w:color="auto"/>
-        </w:pBdr>
-        <w:tabs>
-          <w:tab w:val="left" w:pos="560"/>
-          <w:tab w:val="left" w:pos="1120"/>
-          <w:tab w:val="left" w:pos="1680"/>
-          <w:tab w:val="left" w:pos="2240"/>
-          <w:tab w:val="left" w:pos="2800"/>
-          <w:tab w:val="left" w:pos="3360"/>
-          <w:tab w:val="left" w:pos="3920"/>
-          <w:tab w:val="left" w:pos="4480"/>
-          <w:tab w:val="left" w:pos="5040"/>
-          <w:tab w:val="left" w:pos="5600"/>
-          <w:tab w:val="left" w:pos="6160"/>
-          <w:tab w:val="left" w:pos="6720"/>
-        </w:tabs>
-        <w:autoSpaceDE w:val="0"/>
-        <w:autoSpaceDN w:val="0"/>
-        <w:adjustRightInd w:val="0"/>
-        <w:rPr>
-          <w:rFonts w:ascii="Andale Mono" w:hAnsi="Andale Mono" w:cs="Times New Roman"/>
-          <w:sz w:val="17"/>
-          <w:szCs w:val="17"/>
-        </w:rPr>
-      </w:pPr>
-      <w:r>
-        <w:rPr>
-          <w:rFonts w:ascii="Andale Mono" w:hAnsi="Andale Mono" w:cs="Times New Roman"/>
-          <w:sz w:val="17"/>
-          <w:szCs w:val="17"/>
-        </w:rPr>
-        <w:t xml:space="preserve">        \override TimeSignature.X-offset = #ly:self-alignment-interface::x-aligned-on-self</w:t>
-      </w:r>
-    </w:p>
-    <w:p>
-      <w:pPr>
-        <w:widowControl w:val="0"/>
-        <w:pBdr>
-          <w:left w:val="single" w:sz="4" w:space="1" w:color="auto"/>
-        </w:pBdr>
-        <w:tabs>
-          <w:tab w:val="left" w:pos="560"/>
-          <w:tab w:val="left" w:pos="1120"/>
-          <w:tab w:val="left" w:pos="1680"/>
-          <w:tab w:val="left" w:pos="2240"/>
-          <w:tab w:val="left" w:pos="2800"/>
-          <w:tab w:val="left" w:pos="3360"/>
-          <w:tab w:val="left" w:pos="3920"/>
-          <w:tab w:val="left" w:pos="4480"/>
-          <w:tab w:val="left" w:pos="5040"/>
-          <w:tab w:val="left" w:pos="5600"/>
-          <w:tab w:val="left" w:pos="6160"/>
-          <w:tab w:val="left" w:pos="6720"/>
-        </w:tabs>
-        <w:autoSpaceDE w:val="0"/>
-        <w:autoSpaceDN w:val="0"/>
-        <w:adjustRightInd w:val="0"/>
-        <w:rPr>
-          <w:rFonts w:ascii="Andale Mono" w:hAnsi="Andale Mono" w:cs="Times New Roman"/>
-          <w:sz w:val="17"/>
-          <w:szCs w:val="17"/>
-        </w:rPr>
-      </w:pPr>
-      <w:r>
-        <w:rPr>
-          <w:rFonts w:ascii="Andale Mono" w:hAnsi="Andale Mono" w:cs="Times New Roman"/>
-          <w:sz w:val="17"/>
-          <w:szCs w:val="17"/>
-        </w:rPr>
-        <w:t xml:space="preserve">        \override TimeSignature.Y-extent = #'(0 . 0)</w:t>
-      </w:r>
-    </w:p>
-    <w:p>
-      <w:pPr>
-        <w:widowControl w:val="0"/>
-        <w:pBdr>
-          <w:left w:val="single" w:sz="4" w:space="1" w:color="auto"/>
-        </w:pBdr>
-        <w:tabs>
-          <w:tab w:val="left" w:pos="560"/>
-          <w:tab w:val="left" w:pos="1120"/>
-          <w:tab w:val="left" w:pos="1680"/>
-          <w:tab w:val="left" w:pos="2240"/>
-          <w:tab w:val="left" w:pos="2800"/>
-          <w:tab w:val="left" w:pos="3360"/>
-          <w:tab w:val="left" w:pos="3920"/>
-          <w:tab w:val="left" w:pos="4480"/>
-          <w:tab w:val="left" w:pos="5040"/>
-          <w:tab w:val="left" w:pos="5600"/>
-          <w:tab w:val="left" w:pos="6160"/>
-          <w:tab w:val="left" w:pos="6720"/>
-        </w:tabs>
-        <w:autoSpaceDE w:val="0"/>
-        <w:autoSpaceDN w:val="0"/>
-        <w:adjustRightInd w:val="0"/>
-        <w:rPr>
-          <w:rFonts w:ascii="Andale Mono" w:hAnsi="Andale Mono" w:cs="Times New Roman"/>
-          <w:sz w:val="17"/>
-          <w:szCs w:val="17"/>
-        </w:rPr>
-      </w:pPr>
-      <w:r>
-        <w:rPr>
-          <w:rFonts w:ascii="Andale Mono" w:hAnsi="Andale Mono" w:cs="Times New Roman"/>
-          <w:sz w:val="17"/>
-          <w:szCs w:val="17"/>
-        </w:rPr>
-        <w:tab/>
-      </w:r>
-      <w:r>
-        <w:rPr>
-          <w:rFonts w:ascii="Andale Mono" w:hAnsi="Andale Mono" w:cs="Times New Roman"/>
-          <w:sz w:val="17"/>
-          <w:szCs w:val="17"/>
-        </w:rPr>
-        <w:tab/>
-        <w:t>\override TimeSignature.Y-offset = -5</w:t>
-      </w:r>
-    </w:p>
-    <w:p>
-      <w:pPr>
-        <w:widowControl w:val="0"/>
-        <w:pBdr>
-          <w:left w:val="single" w:sz="4" w:space="1" w:color="auto"/>
-        </w:pBdr>
-        <w:tabs>
-          <w:tab w:val="left" w:pos="560"/>
-          <w:tab w:val="left" w:pos="1120"/>
-          <w:tab w:val="left" w:pos="1680"/>
-          <w:tab w:val="left" w:pos="2240"/>
-          <w:tab w:val="left" w:pos="2800"/>
-          <w:tab w:val="left" w:pos="3360"/>
-          <w:tab w:val="left" w:pos="3920"/>
-          <w:tab w:val="left" w:pos="4480"/>
-          <w:tab w:val="left" w:pos="5040"/>
-          <w:tab w:val="left" w:pos="5600"/>
-          <w:tab w:val="left" w:pos="6160"/>
-          <w:tab w:val="left" w:pos="6720"/>
-        </w:tabs>
-        <w:autoSpaceDE w:val="0"/>
-        <w:autoSpaceDN w:val="0"/>
-        <w:adjustRightInd w:val="0"/>
-        <w:rPr>
-          <w:rFonts w:ascii="Andale Mono" w:hAnsi="Andale Mono" w:cs="Times New Roman"/>
-          <w:sz w:val="17"/>
-          <w:szCs w:val="17"/>
-        </w:rPr>
-      </w:pPr>
-      <w:r>
-        <w:rPr>
-          <w:rFonts w:ascii="Andale Mono" w:hAnsi="Andale Mono" w:cs="Times New Roman"/>
-          <w:sz w:val="17"/>
-          <w:szCs w:val="17"/>
-        </w:rPr>
-        <w:t xml:space="preserve">        \override TimeSignature.break-align-symbol = ##f</w:t>
-      </w:r>
-    </w:p>
-    <w:p>
-      <w:pPr>
-        <w:widowControl w:val="0"/>
-        <w:pBdr>
-          <w:left w:val="single" w:sz="4" w:space="1" w:color="auto"/>
-        </w:pBdr>
-        <w:tabs>
-          <w:tab w:val="left" w:pos="560"/>
-          <w:tab w:val="left" w:pos="1120"/>
-          <w:tab w:val="left" w:pos="1680"/>
-          <w:tab w:val="left" w:pos="2240"/>
-          <w:tab w:val="left" w:pos="2800"/>
-          <w:tab w:val="left" w:pos="3360"/>
-          <w:tab w:val="left" w:pos="3920"/>
-          <w:tab w:val="left" w:pos="4480"/>
-          <w:tab w:val="left" w:pos="5040"/>
-          <w:tab w:val="left" w:pos="5600"/>
-          <w:tab w:val="left" w:pos="6160"/>
-          <w:tab w:val="left" w:pos="6720"/>
-        </w:tabs>
-        <w:autoSpaceDE w:val="0"/>
-        <w:autoSpaceDN w:val="0"/>
-        <w:adjustRightInd w:val="0"/>
-        <w:rPr>
-          <w:rFonts w:ascii="Andale Mono" w:hAnsi="Andale Mono" w:cs="Times New Roman"/>
-          <w:sz w:val="17"/>
-          <w:szCs w:val="17"/>
-        </w:rPr>
-      </w:pPr>
-      <w:r>
-        <w:rPr>
-          <w:rFonts w:ascii="Andale Mono" w:hAnsi="Andale Mono" w:cs="Times New Roman"/>
-          <w:sz w:val="17"/>
-          <w:szCs w:val="17"/>
-        </w:rPr>
-        <w:t xml:space="preserve">        \override TimeSignature.break-visibility = #end-of-line-invisible</w:t>
-      </w:r>
-    </w:p>
-    <w:p>
-      <w:pPr>
-        <w:widowControl w:val="0"/>
-        <w:pBdr>
-          <w:left w:val="single" w:sz="4" w:space="1" w:color="auto"/>
-        </w:pBdr>
-        <w:tabs>
-          <w:tab w:val="left" w:pos="560"/>
-          <w:tab w:val="left" w:pos="1120"/>
-          <w:tab w:val="left" w:pos="1680"/>
-          <w:tab w:val="left" w:pos="2240"/>
-          <w:tab w:val="left" w:pos="2800"/>
-          <w:tab w:val="left" w:pos="3360"/>
-          <w:tab w:val="left" w:pos="3920"/>
-          <w:tab w:val="left" w:pos="4480"/>
-          <w:tab w:val="left" w:pos="5040"/>
-          <w:tab w:val="left" w:pos="5600"/>
-          <w:tab w:val="left" w:pos="6160"/>
-          <w:tab w:val="left" w:pos="6720"/>
-        </w:tabs>
-        <w:autoSpaceDE w:val="0"/>
-        <w:autoSpaceDN w:val="0"/>
-        <w:adjustRightInd w:val="0"/>
-        <w:rPr>
-          <w:rFonts w:ascii="Andale Mono" w:hAnsi="Andale Mono" w:cs="Times New Roman"/>
-          <w:sz w:val="17"/>
-          <w:szCs w:val="17"/>
-        </w:rPr>
-      </w:pPr>
-      <w:r>
-        <w:rPr>
-          <w:rFonts w:ascii="Andale Mono" w:hAnsi="Andale Mono" w:cs="Times New Roman"/>
-          <w:sz w:val="17"/>
-          <w:szCs w:val="17"/>
-        </w:rPr>
-        <w:t xml:space="preserve">        \override TimeSignature.font-size = #4</w:t>
-      </w:r>
-    </w:p>
-    <w:p>
-      <w:pPr>
-        <w:widowControl w:val="0"/>
-        <w:pBdr>
-          <w:left w:val="single" w:sz="4" w:space="1" w:color="auto"/>
-        </w:pBdr>
-        <w:tabs>
-          <w:tab w:val="left" w:pos="560"/>
-          <w:tab w:val="left" w:pos="1120"/>
-          <w:tab w:val="left" w:pos="1680"/>
-          <w:tab w:val="left" w:pos="2240"/>
-          <w:tab w:val="left" w:pos="2800"/>
-          <w:tab w:val="left" w:pos="3360"/>
-          <w:tab w:val="left" w:pos="3920"/>
-          <w:tab w:val="left" w:pos="4480"/>
-          <w:tab w:val="left" w:pos="5040"/>
-          <w:tab w:val="left" w:pos="5600"/>
-          <w:tab w:val="left" w:pos="6160"/>
-          <w:tab w:val="left" w:pos="6720"/>
-        </w:tabs>
-        <w:autoSpaceDE w:val="0"/>
-        <w:autoSpaceDN w:val="0"/>
-        <w:adjustRightInd w:val="0"/>
-        <w:rPr>
-          <w:rFonts w:ascii="Andale Mono" w:hAnsi="Andale Mono" w:cs="Times New Roman"/>
-          <w:sz w:val="17"/>
-          <w:szCs w:val="17"/>
-        </w:rPr>
-      </w:pPr>
-      <w:r>
-        <w:rPr>
-          <w:rFonts w:ascii="Andale Mono" w:hAnsi="Andale Mono" w:cs="Times New Roman"/>
-          <w:sz w:val="17"/>
-          <w:szCs w:val="17"/>
-        </w:rPr>
-        <w:t xml:space="preserve">        \override TimeSignature.self-alignment-X = #center</w:t>
-      </w:r>
-    </w:p>
-    <w:p>
-      <w:pPr>
-        <w:widowControl w:val="0"/>
-        <w:pBdr>
-          <w:left w:val="single" w:sz="4" w:space="1" w:color="auto"/>
-        </w:pBdr>
-        <w:tabs>
-          <w:tab w:val="left" w:pos="560"/>
-          <w:tab w:val="left" w:pos="1120"/>
-          <w:tab w:val="left" w:pos="1680"/>
-          <w:tab w:val="left" w:pos="2240"/>
-          <w:tab w:val="left" w:pos="2800"/>
-          <w:tab w:val="left" w:pos="3360"/>
-          <w:tab w:val="left" w:pos="3920"/>
-          <w:tab w:val="left" w:pos="4480"/>
-          <w:tab w:val="left" w:pos="5040"/>
-          <w:tab w:val="left" w:pos="5600"/>
-          <w:tab w:val="left" w:pos="6160"/>
-          <w:tab w:val="left" w:pos="6720"/>
-        </w:tabs>
-        <w:autoSpaceDE w:val="0"/>
-        <w:autoSpaceDN w:val="0"/>
-        <w:adjustRightInd w:val="0"/>
-        <w:rPr>
-          <w:rFonts w:ascii="Andale Mono" w:hAnsi="Andale Mono" w:cs="Times New Roman"/>
-          <w:sz w:val="17"/>
-          <w:szCs w:val="17"/>
-        </w:rPr>
-      </w:pPr>
-      <w:r>
-        <w:rPr>
-          <w:rFonts w:ascii="Andale Mono" w:hAnsi="Andale Mono" w:cs="Times New Roman"/>
-          <w:sz w:val="17"/>
-          <w:szCs w:val="17"/>
-        </w:rPr>
-        <w:t xml:space="preserve">        \override VerticalAxisGroup.default-staff-staff-spacing = #'(</w:t>
-      </w:r>
-    </w:p>
-    <w:p>
-      <w:pPr>
-        <w:widowControl w:val="0"/>
-        <w:pBdr>
-          <w:left w:val="single" w:sz="4" w:space="1" w:color="auto"/>
-        </w:pBdr>
-        <w:tabs>
-          <w:tab w:val="left" w:pos="560"/>
-          <w:tab w:val="left" w:pos="1120"/>
-          <w:tab w:val="left" w:pos="1680"/>
-          <w:tab w:val="left" w:pos="2240"/>
-          <w:tab w:val="left" w:pos="2800"/>
-          <w:tab w:val="left" w:pos="3360"/>
-          <w:tab w:val="left" w:pos="3920"/>
-          <w:tab w:val="left" w:pos="4480"/>
-          <w:tab w:val="left" w:pos="5040"/>
-          <w:tab w:val="left" w:pos="5600"/>
-          <w:tab w:val="left" w:pos="6160"/>
-          <w:tab w:val="left" w:pos="6720"/>
-        </w:tabs>
-        <w:autoSpaceDE w:val="0"/>
-        <w:autoSpaceDN w:val="0"/>
-        <w:adjustRightInd w:val="0"/>
-        <w:rPr>
-          <w:rFonts w:ascii="Andale Mono" w:hAnsi="Andale Mono" w:cs="Times New Roman"/>
-          <w:sz w:val="17"/>
-          <w:szCs w:val="17"/>
-        </w:rPr>
-      </w:pPr>
-      <w:r>
-        <w:rPr>
-          <w:rFonts w:ascii="Andale Mono" w:hAnsi="Andale Mono" w:cs="Times New Roman"/>
-          <w:sz w:val="17"/>
-          <w:szCs w:val="17"/>
-        </w:rPr>
-        <w:tab/>
-      </w:r>
-      <w:r>
-        <w:rPr>
-          <w:rFonts w:ascii="Andale Mono" w:hAnsi="Andale Mono" w:cs="Times New Roman"/>
-          <w:sz w:val="17"/>
-          <w:szCs w:val="17"/>
-        </w:rPr>
-        <w:tab/>
-      </w:r>
-      <w:r>
-        <w:rPr>
-          <w:rFonts w:ascii="Andale Mono" w:hAnsi="Andale Mono" w:cs="Times New Roman"/>
-          <w:sz w:val="17"/>
-          <w:szCs w:val="17"/>
-        </w:rPr>
-        <w:t>(basic-distance . 0) (minimum-distance . 10) (padding . 6) (stretchability . 0)</w:t>
-      </w:r>
-    </w:p>
-    <w:p>
-      <w:pPr>
-        <w:widowControl w:val="0"/>
-        <w:pBdr>
-          <w:left w:val="single" w:sz="4" w:space="1" w:color="auto"/>
-        </w:pBdr>
-        <w:tabs>
-          <w:tab w:val="left" w:pos="560"/>
-          <w:tab w:val="left" w:pos="1120"/>
-          <w:tab w:val="left" w:pos="1680"/>
-          <w:tab w:val="left" w:pos="2240"/>
-          <w:tab w:val="left" w:pos="2800"/>
-          <w:tab w:val="left" w:pos="3360"/>
-          <w:tab w:val="left" w:pos="3920"/>
-          <w:tab w:val="left" w:pos="4480"/>
-          <w:tab w:val="left" w:pos="5040"/>
-          <w:tab w:val="left" w:pos="5600"/>
-          <w:tab w:val="left" w:pos="6160"/>
-          <w:tab w:val="left" w:pos="6720"/>
-        </w:tabs>
-        <w:autoSpaceDE w:val="0"/>
-        <w:autoSpaceDN w:val="0"/>
-        <w:adjustRightInd w:val="0"/>
-        <w:rPr>
-          <w:rFonts w:ascii="Andale Mono" w:hAnsi="Andale Mono" w:cs="Times New Roman"/>
-          <w:sz w:val="17"/>
-          <w:szCs w:val="17"/>
-        </w:rPr>
-      </w:pPr>
-      <w:r>
-        <w:rPr>
-          <w:rFonts w:ascii="Andale Mono" w:hAnsi="Andale Mono" w:cs="Times New Roman"/>
-          <w:sz w:val="17"/>
-          <w:szCs w:val="17"/>
-        </w:rPr>
-        <w:tab/>
-      </w:r>
-      <w:r>
-        <w:rPr>
-          <w:rFonts w:ascii="Andale Mono" w:hAnsi="Andale Mono" w:cs="Times New Roman"/>
-          <w:sz w:val="17"/>
-          <w:szCs w:val="17"/>
-        </w:rPr>
-        <w:tab/>
-      </w:r>
-      <w:r>
-        <w:rPr>
-          <w:rFonts w:ascii="Andale Mono" w:hAnsi="Andale Mono" w:cs="Times New Roman"/>
-          <w:sz w:val="17"/>
-          <w:szCs w:val="17"/>
-        </w:rPr>
-        <w:t>)</w:t>
-      </w:r>
-    </w:p>
-    <w:p>
-      <w:pPr>
-        <w:widowControl w:val="0"/>
-        <w:pBdr>
-          <w:left w:val="single" w:sz="4" w:space="1" w:color="auto"/>
-        </w:pBdr>
-        <w:tabs>
-          <w:tab w:val="left" w:pos="560"/>
-          <w:tab w:val="left" w:pos="1120"/>
-          <w:tab w:val="left" w:pos="1680"/>
-          <w:tab w:val="left" w:pos="2240"/>
-          <w:tab w:val="left" w:pos="2800"/>
-          <w:tab w:val="left" w:pos="3360"/>
-          <w:tab w:val="left" w:pos="3920"/>
-          <w:tab w:val="left" w:pos="4480"/>
-          <w:tab w:val="left" w:pos="5040"/>
-          <w:tab w:val="left" w:pos="5600"/>
-          <w:tab w:val="left" w:pos="6160"/>
-          <w:tab w:val="left" w:pos="6720"/>
-        </w:tabs>
-        <w:autoSpaceDE w:val="0"/>
-        <w:autoSpaceDN w:val="0"/>
-        <w:adjustRightInd w:val="0"/>
-        <w:rPr>
-          <w:rFonts w:ascii="Andale Mono" w:hAnsi="Andale Mono" w:cs="Times New Roman"/>
-          <w:sz w:val="17"/>
-          <w:szCs w:val="17"/>
-        </w:rPr>
-      </w:pPr>
-      <w:r>
-        <w:rPr>
-          <w:rFonts w:ascii="Andale Mono" w:hAnsi="Andale Mono" w:cs="Times New Roman"/>
-          <w:sz w:val="17"/>
-          <w:szCs w:val="17"/>
-        </w:rPr>
-        <w:t xml:space="preserve">    }</w:t>
-      </w:r>
-    </w:p>
-    <w:p>
-      <w:pPr>
-        <w:widowControl w:val="0"/>
-        <w:pBdr>
-          <w:left w:val="single" w:sz="4" w:space="1" w:color="auto"/>
-        </w:pBdr>
-        <w:tabs>
-          <w:tab w:val="left" w:pos="560"/>
-          <w:tab w:val="left" w:pos="1120"/>
-          <w:tab w:val="left" w:pos="1680"/>
-          <w:tab w:val="left" w:pos="2240"/>
-          <w:tab w:val="left" w:pos="2800"/>
-          <w:tab w:val="left" w:pos="3360"/>
-          <w:tab w:val="left" w:pos="3920"/>
-          <w:tab w:val="left" w:pos="4480"/>
-          <w:tab w:val="left" w:pos="5040"/>
-          <w:tab w:val="left" w:pos="5600"/>
-          <w:tab w:val="left" w:pos="6160"/>
-          <w:tab w:val="left" w:pos="6720"/>
-        </w:tabs>
-        <w:autoSpaceDE w:val="0"/>
-        <w:autoSpaceDN w:val="0"/>
-        <w:adjustRightInd w:val="0"/>
-        <w:rPr>
-          <w:rFonts w:ascii="Andale Mono" w:hAnsi="Andale Mono" w:cs="Times New Roman"/>
-          <w:sz w:val="17"/>
-          <w:szCs w:val="17"/>
-        </w:rPr>
-      </w:pPr>
-      <w:r>
-        <w:rPr>
-          <w:rFonts w:ascii="Andale Mono" w:hAnsi="Andale Mono" w:cs="Times New Roman"/>
-          <w:sz w:val="17"/>
-          <w:szCs w:val="17"/>
-        </w:rPr>
-        <w:t xml:space="preserve">    \context {</w:t>
-      </w:r>
-    </w:p>
-    <w:p>
-      <w:pPr>
-        <w:widowControl w:val="0"/>
-        <w:pBdr>
-          <w:left w:val="single" w:sz="4" w:space="1" w:color="auto"/>
-        </w:pBdr>
-        <w:tabs>
-          <w:tab w:val="left" w:pos="560"/>
-          <w:tab w:val="left" w:pos="1120"/>
-          <w:tab w:val="left" w:pos="1680"/>
-          <w:tab w:val="left" w:pos="2240"/>
-          <w:tab w:val="left" w:pos="2800"/>
-          <w:tab w:val="left" w:pos="3360"/>
-          <w:tab w:val="left" w:pos="3920"/>
-          <w:tab w:val="left" w:pos="4480"/>
-          <w:tab w:val="left" w:pos="5040"/>
-          <w:tab w:val="left" w:pos="5600"/>
-          <w:tab w:val="left" w:pos="6160"/>
-          <w:tab w:val="left" w:pos="6720"/>
-        </w:tabs>
-        <w:autoSpaceDE w:val="0"/>
-        <w:autoSpaceDN w:val="0"/>
-        <w:adjustRightInd w:val="0"/>
-        <w:rPr>
-          <w:rFonts w:ascii="Andale Mono" w:hAnsi="Andale Mono" w:cs="Times New Roman"/>
-          <w:sz w:val="17"/>
-          <w:szCs w:val="17"/>
-        </w:rPr>
-      </w:pPr>
-      <w:r>
-        <w:rPr>
-          <w:rFonts w:ascii="Andale Mono" w:hAnsi="Andale Mono" w:cs="Times New Roman"/>
-          <w:sz w:val="17"/>
-          <w:szCs w:val="17"/>
-        </w:rPr>
-        <w:t xml:space="preserve">        \Score</w:t>
-      </w:r>
-    </w:p>
-    <w:p>
-      <w:pPr>
-        <w:widowControl w:val="0"/>
-        <w:pBdr>
-          <w:left w:val="single" w:sz="4" w:space="1" w:color="auto"/>
-        </w:pBdr>
-        <w:tabs>
-          <w:tab w:val="left" w:pos="560"/>
-          <w:tab w:val="left" w:pos="1120"/>
-          <w:tab w:val="left" w:pos="1680"/>
-          <w:tab w:val="left" w:pos="2240"/>
-          <w:tab w:val="left" w:pos="2800"/>
-          <w:tab w:val="left" w:pos="3360"/>
-          <w:tab w:val="left" w:pos="3920"/>
-          <w:tab w:val="left" w:pos="4480"/>
-          <w:tab w:val="left" w:pos="5040"/>
-          <w:tab w:val="left" w:pos="5600"/>
-          <w:tab w:val="left" w:pos="6160"/>
-          <w:tab w:val="left" w:pos="6720"/>
-        </w:tabs>
-        <w:autoSpaceDE w:val="0"/>
-        <w:autoSpaceDN w:val="0"/>
-        <w:adjustRightInd w:val="0"/>
-        <w:rPr>
-          <w:rFonts w:ascii="Andale Mono" w:hAnsi="Andale Mono" w:cs="Times New Roman"/>
-          <w:sz w:val="17"/>
-          <w:szCs w:val="17"/>
-        </w:rPr>
-      </w:pPr>
-      <w:r>
-        <w:rPr>
-          <w:rFonts w:ascii="Andale Mono" w:hAnsi="Andale Mono" w:cs="Times New Roman"/>
-          <w:sz w:val="17"/>
-          <w:szCs w:val="17"/>
-        </w:rPr>
-        <w:t xml:space="preserve">        \remove Bar_number_engraver</w:t>
-      </w:r>
-    </w:p>
-    <w:p>
-      <w:pPr>
-        <w:widowControl w:val="0"/>
-        <w:pBdr>
-          <w:left w:val="single" w:sz="4" w:space="1" w:color="auto"/>
-        </w:pBdr>
-        <w:tabs>
-          <w:tab w:val="left" w:pos="560"/>
-          <w:tab w:val="left" w:pos="1120"/>
-          <w:tab w:val="left" w:pos="1680"/>
-          <w:tab w:val="left" w:pos="2240"/>
-          <w:tab w:val="left" w:pos="2800"/>
-          <w:tab w:val="left" w:pos="3360"/>
-          <w:tab w:val="left" w:pos="3920"/>
-          <w:tab w:val="left" w:pos="4480"/>
-          <w:tab w:val="left" w:pos="5040"/>
-          <w:tab w:val="left" w:pos="5600"/>
-          <w:tab w:val="left" w:pos="6160"/>
-          <w:tab w:val="left" w:pos="6720"/>
-        </w:tabs>
-        <w:autoSpaceDE w:val="0"/>
-        <w:autoSpaceDN w:val="0"/>
-        <w:adjustRightInd w:val="0"/>
-        <w:rPr>
-          <w:rFonts w:ascii="Andale Mono" w:hAnsi="Andale Mono" w:cs="Times New Roman"/>
-          <w:sz w:val="17"/>
-          <w:szCs w:val="17"/>
-        </w:rPr>
-      </w:pPr>
-      <w:r>
-        <w:rPr>
-          <w:rFonts w:ascii="Andale Mono" w:hAnsi="Andale Mono" w:cs="Times New Roman"/>
-          <w:sz w:val="17"/>
-          <w:szCs w:val="17"/>
-        </w:rPr>
-        <w:tab/>
-      </w:r>
-      <w:r>
-        <w:rPr>
-          <w:rFonts w:ascii="Andale Mono" w:hAnsi="Andale Mono" w:cs="Times New Roman"/>
-          <w:sz w:val="17"/>
-          <w:szCs w:val="17"/>
-        </w:rPr>
-        <w:tab/>
-        <w:t>\remove Mark_engraver</w:t>
-      </w:r>
-    </w:p>
-    <w:p>
-      <w:pPr>
-        <w:widowControl w:val="0"/>
-        <w:pBdr>
-          <w:left w:val="single" w:sz="4" w:space="1" w:color="auto"/>
-        </w:pBdr>
-        <w:tabs>
-          <w:tab w:val="left" w:pos="560"/>
-          <w:tab w:val="left" w:pos="1120"/>
-          <w:tab w:val="left" w:pos="1680"/>
-          <w:tab w:val="left" w:pos="2240"/>
-          <w:tab w:val="left" w:pos="2800"/>
-          <w:tab w:val="left" w:pos="3360"/>
-          <w:tab w:val="left" w:pos="3920"/>
-          <w:tab w:val="left" w:pos="4480"/>
-          <w:tab w:val="left" w:pos="5040"/>
-          <w:tab w:val="left" w:pos="5600"/>
-          <w:tab w:val="left" w:pos="6160"/>
-          <w:tab w:val="left" w:pos="6720"/>
-        </w:tabs>
-        <w:autoSpaceDE w:val="0"/>
-        <w:autoSpaceDN w:val="0"/>
-        <w:adjustRightInd w:val="0"/>
-        <w:rPr>
-          <w:rFonts w:ascii="Andale Mono" w:hAnsi="Andale Mono" w:cs="Times New Roman"/>
-          <w:sz w:val="17"/>
-          <w:szCs w:val="17"/>
-        </w:rPr>
-      </w:pPr>
-      <w:r>
-        <w:rPr>
-          <w:rFonts w:ascii="Andale Mono" w:hAnsi="Andale Mono" w:cs="Times New Roman"/>
-          <w:sz w:val="17"/>
-          <w:szCs w:val="17"/>
-        </w:rPr>
-        <w:t xml:space="preserve">        \accepts TimeSignatureContext</w:t>
-      </w:r>
-    </w:p>
-    <w:p>
-      <w:pPr>
-        <w:widowControl w:val="0"/>
-        <w:pBdr>
-          <w:left w:val="single" w:sz="4" w:space="1" w:color="auto"/>
-        </w:pBdr>
-        <w:tabs>
-          <w:tab w:val="left" w:pos="560"/>
-          <w:tab w:val="left" w:pos="1120"/>
-          <w:tab w:val="left" w:pos="1680"/>
-          <w:tab w:val="left" w:pos="2240"/>
-          <w:tab w:val="left" w:pos="2800"/>
-          <w:tab w:val="left" w:pos="3360"/>
-          <w:tab w:val="left" w:pos="3920"/>
-          <w:tab w:val="left" w:pos="4480"/>
-          <w:tab w:val="left" w:pos="5040"/>
-          <w:tab w:val="left" w:pos="5600"/>
-          <w:tab w:val="left" w:pos="6160"/>
-          <w:tab w:val="left" w:pos="6720"/>
-        </w:tabs>
-        <w:autoSpaceDE w:val="0"/>
-        <w:autoSpaceDN w:val="0"/>
-        <w:adjustRightInd w:val="0"/>
-        <w:rPr>
-          <w:rFonts w:ascii="Andale Mono" w:hAnsi="Andale Mono" w:cs="Times New Roman"/>
-          <w:sz w:val="17"/>
-          <w:szCs w:val="17"/>
-        </w:rPr>
-      </w:pPr>
-      <w:r>
-        <w:rPr>
-          <w:rFonts w:ascii="Andale Mono" w:hAnsi="Andale Mono" w:cs="Times New Roman"/>
-          <w:sz w:val="17"/>
-          <w:szCs w:val="17"/>
-        </w:rPr>
-        <w:tab/>
-      </w:r>
-      <w:r>
-        <w:rPr>
-          <w:rFonts w:ascii="Andale Mono" w:hAnsi="Andale Mono" w:cs="Times New Roman"/>
-          <w:sz w:val="17"/>
-          <w:szCs w:val="17"/>
-        </w:rPr>
-        <w:tab/>
-        <w:t>\override BarLine.bar-extent = #'(-2 . 2)</w:t>
-      </w:r>
-    </w:p>
-    <w:p>
-      <w:pPr>
-        <w:widowControl w:val="0"/>
-        <w:pBdr>
-          <w:left w:val="single" w:sz="4" w:space="1" w:color="auto"/>
-        </w:pBdr>
-        <w:tabs>
-          <w:tab w:val="left" w:pos="560"/>
-          <w:tab w:val="left" w:pos="1120"/>
-          <w:tab w:val="left" w:pos="1680"/>
-          <w:tab w:val="left" w:pos="2240"/>
-          <w:tab w:val="left" w:pos="2800"/>
-          <w:tab w:val="left" w:pos="3360"/>
-          <w:tab w:val="left" w:pos="3920"/>
-          <w:tab w:val="left" w:pos="4480"/>
-          <w:tab w:val="left" w:pos="5040"/>
-          <w:tab w:val="left" w:pos="5600"/>
-          <w:tab w:val="left" w:pos="6160"/>
-          <w:tab w:val="left" w:pos="6720"/>
-        </w:tabs>
-        <w:autoSpaceDE w:val="0"/>
-        <w:autoSpaceDN w:val="0"/>
-        <w:adjustRightInd w:val="0"/>
-        <w:rPr>
-          <w:rFonts w:ascii="Andale Mono" w:hAnsi="Andale Mono" w:cs="Times New Roman"/>
-          <w:sz w:val="17"/>
-          <w:szCs w:val="17"/>
-        </w:rPr>
-      </w:pPr>
-      <w:r>
-        <w:rPr>
-          <w:rFonts w:ascii="Andale Mono" w:hAnsi="Andale Mono" w:cs="Times New Roman"/>
-          <w:sz w:val="17"/>
-          <w:szCs w:val="17"/>
-        </w:rPr>
-        <w:t xml:space="preserve">        \override Beam.breakable = ##t</w:t>
-      </w:r>
-    </w:p>
-    <w:p>
-      <w:pPr>
-        <w:widowControl w:val="0"/>
-        <w:pBdr>
-          <w:left w:val="single" w:sz="4" w:space="1" w:color="auto"/>
-        </w:pBdr>
-        <w:tabs>
-          <w:tab w:val="left" w:pos="560"/>
-          <w:tab w:val="left" w:pos="1120"/>
-          <w:tab w:val="left" w:pos="1680"/>
-          <w:tab w:val="left" w:pos="2240"/>
-          <w:tab w:val="left" w:pos="2800"/>
-          <w:tab w:val="left" w:pos="3360"/>
-          <w:tab w:val="left" w:pos="3920"/>
-          <w:tab w:val="left" w:pos="4480"/>
-          <w:tab w:val="left" w:pos="5040"/>
-          <w:tab w:val="left" w:pos="5600"/>
-          <w:tab w:val="left" w:pos="6160"/>
-          <w:tab w:val="left" w:pos="6720"/>
-        </w:tabs>
-        <w:autoSpaceDE w:val="0"/>
-        <w:autoSpaceDN w:val="0"/>
-        <w:adjustRightInd w:val="0"/>
-        <w:rPr>
-          <w:rFonts w:ascii="Andale Mono" w:hAnsi="Andale Mono" w:cs="Times New Roman"/>
-          <w:sz w:val="17"/>
-          <w:szCs w:val="17"/>
-        </w:rPr>
-      </w:pPr>
-      <w:r>
-        <w:rPr>
-          <w:rFonts w:ascii="Andale Mono" w:hAnsi="Andale Mono" w:cs="Times New Roman"/>
-          <w:sz w:val="17"/>
-          <w:szCs w:val="17"/>
-        </w:rPr>
-        <w:tab/>
-      </w:r>
-      <w:r>
-        <w:rPr>
-          <w:rFonts w:ascii="Andale Mono" w:hAnsi="Andale Mono" w:cs="Times New Roman"/>
-          <w:sz w:val="17"/>
-          <w:szCs w:val="17"/>
-        </w:rPr>
-        <w:tab/>
-        <w:t>\override Beam.concaveness = #10000</w:t>
-      </w:r>
-    </w:p>
-    <w:p>
-      <w:pPr>
-        <w:widowControl w:val="0"/>
-        <w:pBdr>
-          <w:left w:val="single" w:sz="4" w:space="1" w:color="auto"/>
-        </w:pBdr>
-        <w:tabs>
-          <w:tab w:val="left" w:pos="560"/>
-          <w:tab w:val="left" w:pos="1120"/>
-          <w:tab w:val="left" w:pos="1680"/>
-          <w:tab w:val="left" w:pos="2240"/>
-          <w:tab w:val="left" w:pos="2800"/>
-          <w:tab w:val="left" w:pos="3360"/>
-          <w:tab w:val="left" w:pos="3920"/>
-          <w:tab w:val="left" w:pos="4480"/>
-          <w:tab w:val="left" w:pos="5040"/>
-          <w:tab w:val="left" w:pos="5600"/>
-          <w:tab w:val="left" w:pos="6160"/>
-          <w:tab w:val="left" w:pos="6720"/>
-        </w:tabs>
-        <w:autoSpaceDE w:val="0"/>
-        <w:autoSpaceDN w:val="0"/>
-        <w:adjustRightInd w:val="0"/>
-        <w:rPr>
-          <w:rFonts w:ascii="Andale Mono" w:hAnsi="Andale Mono" w:cs="Times New Roman"/>
-          <w:sz w:val="17"/>
-          <w:szCs w:val="17"/>
-        </w:rPr>
-      </w:pPr>
-      <w:r>
-        <w:rPr>
-          <w:rFonts w:ascii="Andale Mono" w:hAnsi="Andale Mono" w:cs="Times New Roman"/>
-          <w:sz w:val="17"/>
-          <w:szCs w:val="17"/>
-        </w:rPr>
-        <w:t xml:space="preserve">        \override Beam.beam-thickness = #0.8</w:t>
-      </w:r>
-    </w:p>
-    <w:p>
-      <w:pPr>
-        <w:widowControl w:val="0"/>
-        <w:pBdr>
-          <w:left w:val="single" w:sz="4" w:space="1" w:color="auto"/>
-        </w:pBdr>
-        <w:tabs>
-          <w:tab w:val="left" w:pos="560"/>
-          <w:tab w:val="left" w:pos="1120"/>
-          <w:tab w:val="left" w:pos="1680"/>
-          <w:tab w:val="left" w:pos="2240"/>
-          <w:tab w:val="left" w:pos="2800"/>
-          <w:tab w:val="left" w:pos="3360"/>
-          <w:tab w:val="left" w:pos="3920"/>
-          <w:tab w:val="left" w:pos="4480"/>
-          <w:tab w:val="left" w:pos="5040"/>
-          <w:tab w:val="left" w:pos="5600"/>
-          <w:tab w:val="left" w:pos="6160"/>
-          <w:tab w:val="left" w:pos="6720"/>
-        </w:tabs>
-        <w:autoSpaceDE w:val="0"/>
-        <w:autoSpaceDN w:val="0"/>
-        <w:adjustRightInd w:val="0"/>
-        <w:rPr>
-          <w:rFonts w:ascii="Andale Mono" w:hAnsi="Andale Mono" w:cs="Times New Roman"/>
-          <w:sz w:val="17"/>
-          <w:szCs w:val="17"/>
-        </w:rPr>
-      </w:pPr>
-      <w:r>
-        <w:rPr>
-          <w:rFonts w:ascii="Andale Mono" w:hAnsi="Andale Mono" w:cs="Times New Roman"/>
-          <w:sz w:val="17"/>
-          <w:szCs w:val="17"/>
-        </w:rPr>
-        <w:t xml:space="preserve">        \override Beam.length-fraction = #1.5</w:t>
-      </w:r>
-    </w:p>
-    <w:p>
-      <w:pPr>
-        <w:widowControl w:val="0"/>
-        <w:pBdr>
-          <w:left w:val="single" w:sz="4" w:space="1" w:color="auto"/>
-        </w:pBdr>
-        <w:tabs>
-          <w:tab w:val="left" w:pos="560"/>
-          <w:tab w:val="left" w:pos="1120"/>
-          <w:tab w:val="left" w:pos="1680"/>
-          <w:tab w:val="left" w:pos="2240"/>
-          <w:tab w:val="left" w:pos="2800"/>
-          <w:tab w:val="left" w:pos="3360"/>
-          <w:tab w:val="left" w:pos="3920"/>
-          <w:tab w:val="left" w:pos="4480"/>
-          <w:tab w:val="left" w:pos="5040"/>
-          <w:tab w:val="left" w:pos="5600"/>
-          <w:tab w:val="left" w:pos="6160"/>
-          <w:tab w:val="left" w:pos="6720"/>
-        </w:tabs>
-        <w:autoSpaceDE w:val="0"/>
-        <w:autoSpaceDN w:val="0"/>
-        <w:adjustRightInd w:val="0"/>
-        <w:rPr>
-          <w:rFonts w:ascii="Andale Mono" w:hAnsi="Andale Mono" w:cs="Times New Roman"/>
-          <w:sz w:val="17"/>
-          <w:szCs w:val="17"/>
-        </w:rPr>
-      </w:pPr>
-      <w:r>
-        <w:rPr>
-          <w:rFonts w:ascii="Andale Mono" w:hAnsi="Andale Mono" w:cs="Times New Roman"/>
-          <w:sz w:val="17"/>
-          <w:szCs w:val="17"/>
-        </w:rPr>
-        <w:t xml:space="preserve">        \override DynamicText.font-size = #-2</w:t>
-      </w:r>
-    </w:p>
-    <w:p>
-      <w:pPr>
-        <w:widowControl w:val="0"/>
-        <w:pBdr>
-          <w:left w:val="single" w:sz="4" w:space="1" w:color="auto"/>
-        </w:pBdr>
-        <w:tabs>
-          <w:tab w:val="left" w:pos="560"/>
-          <w:tab w:val="left" w:pos="1120"/>
-          <w:tab w:val="left" w:pos="1680"/>
-          <w:tab w:val="left" w:pos="2240"/>
-          <w:tab w:val="left" w:pos="2800"/>
-          <w:tab w:val="left" w:pos="3360"/>
-          <w:tab w:val="left" w:pos="3920"/>
-          <w:tab w:val="left" w:pos="4480"/>
-          <w:tab w:val="left" w:pos="5040"/>
-          <w:tab w:val="left" w:pos="5600"/>
-          <w:tab w:val="left" w:pos="6160"/>
-          <w:tab w:val="left" w:pos="6720"/>
-        </w:tabs>
-        <w:autoSpaceDE w:val="0"/>
-        <w:autoSpaceDN w:val="0"/>
-        <w:adjustRightInd w:val="0"/>
-        <w:rPr>
-          <w:rFonts w:ascii="Andale Mono" w:hAnsi="Andale Mono" w:cs="Times New Roman"/>
-          <w:sz w:val="17"/>
-          <w:szCs w:val="17"/>
-        </w:rPr>
-      </w:pPr>
-      <w:r>
-        <w:rPr>
-          <w:rFonts w:ascii="Andale Mono" w:hAnsi="Andale Mono" w:cs="Times New Roman"/>
-          <w:sz w:val="17"/>
-          <w:szCs w:val="17"/>
-        </w:rPr>
-        <w:tab/>
-      </w:r>
-      <w:r>
-        <w:rPr>
-          <w:rFonts w:ascii="Andale Mono" w:hAnsi="Andale Mono" w:cs="Times New Roman"/>
-          <w:sz w:val="17"/>
-          <w:szCs w:val="17"/>
-        </w:rPr>
-        <w:tab/>
-        <w:t>\override Glissando.breakable = ##t</w:t>
-      </w:r>
-    </w:p>
-    <w:p>
-      <w:pPr>
-        <w:widowControl w:val="0"/>
-        <w:pBdr>
-          <w:left w:val="single" w:sz="4" w:space="1" w:color="auto"/>
-        </w:pBdr>
-        <w:tabs>
-          <w:tab w:val="left" w:pos="560"/>
-          <w:tab w:val="left" w:pos="1120"/>
-          <w:tab w:val="left" w:pos="1680"/>
-          <w:tab w:val="left" w:pos="2240"/>
-          <w:tab w:val="left" w:pos="2800"/>
-          <w:tab w:val="left" w:pos="3360"/>
-          <w:tab w:val="left" w:pos="3920"/>
-          <w:tab w:val="left" w:pos="4480"/>
-          <w:tab w:val="left" w:pos="5040"/>
-          <w:tab w:val="left" w:pos="5600"/>
-          <w:tab w:val="left" w:pos="6160"/>
-          <w:tab w:val="left" w:pos="6720"/>
-        </w:tabs>
-        <w:autoSpaceDE w:val="0"/>
-        <w:autoSpaceDN w:val="0"/>
-        <w:adjustRightInd w:val="0"/>
-        <w:rPr>
-          <w:rFonts w:ascii="Andale Mono" w:hAnsi="Andale Mono" w:cs="Times New Roman"/>
-          <w:sz w:val="17"/>
-          <w:szCs w:val="17"/>
-        </w:rPr>
-      </w:pPr>
-      <w:r>
-        <w:rPr>
-          <w:rFonts w:ascii="Andale Mono" w:hAnsi="Andale Mono" w:cs="Times New Roman"/>
-          <w:sz w:val="17"/>
-          <w:szCs w:val="17"/>
-        </w:rPr>
-        <w:t xml:space="preserve">        \override SpacingSpanner.strict-grace-spacing = ##t</w:t>
-      </w:r>
-    </w:p>
-    <w:p>
-      <w:pPr>
-        <w:widowControl w:val="0"/>
-        <w:pBdr>
-          <w:left w:val="single" w:sz="4" w:space="1" w:color="auto"/>
-        </w:pBdr>
-        <w:tabs>
-          <w:tab w:val="left" w:pos="560"/>
-          <w:tab w:val="left" w:pos="1120"/>
-          <w:tab w:val="left" w:pos="1680"/>
-          <w:tab w:val="left" w:pos="2240"/>
-          <w:tab w:val="left" w:pos="2800"/>
-          <w:tab w:val="left" w:pos="3360"/>
-          <w:tab w:val="left" w:pos="3920"/>
-          <w:tab w:val="left" w:pos="4480"/>
-          <w:tab w:val="left" w:pos="5040"/>
-          <w:tab w:val="left" w:pos="5600"/>
-          <w:tab w:val="left" w:pos="6160"/>
-          <w:tab w:val="left" w:pos="6720"/>
-        </w:tabs>
-        <w:autoSpaceDE w:val="0"/>
-        <w:autoSpaceDN w:val="0"/>
-        <w:adjustRightInd w:val="0"/>
-        <w:rPr>
-          <w:rFonts w:ascii="Andale Mono" w:hAnsi="Andale Mono" w:cs="Times New Roman"/>
-          <w:sz w:val="17"/>
-          <w:szCs w:val="17"/>
-        </w:rPr>
-      </w:pPr>
-      <w:r>
-        <w:rPr>
-          <w:rFonts w:ascii="Andale Mono" w:hAnsi="Andale Mono" w:cs="Times New Roman"/>
-          <w:sz w:val="17"/>
-          <w:szCs w:val="17"/>
-        </w:rPr>
-        <w:t xml:space="preserve">        \override SpacingSpanner.strict-note-spacing = ##t</w:t>
-      </w:r>
-    </w:p>
-    <w:p>
-      <w:pPr>
-        <w:widowControl w:val="0"/>
-        <w:pBdr>
-          <w:left w:val="single" w:sz="4" w:space="1" w:color="auto"/>
-        </w:pBdr>
-        <w:tabs>
-          <w:tab w:val="left" w:pos="560"/>
-          <w:tab w:val="left" w:pos="1120"/>
-          <w:tab w:val="left" w:pos="1680"/>
-          <w:tab w:val="left" w:pos="2240"/>
-          <w:tab w:val="left" w:pos="2800"/>
-          <w:tab w:val="left" w:pos="3360"/>
-          <w:tab w:val="left" w:pos="3920"/>
-          <w:tab w:val="left" w:pos="4480"/>
-          <w:tab w:val="left" w:pos="5040"/>
-          <w:tab w:val="left" w:pos="5600"/>
-          <w:tab w:val="left" w:pos="6160"/>
-          <w:tab w:val="left" w:pos="6720"/>
-        </w:tabs>
-        <w:autoSpaceDE w:val="0"/>
-        <w:autoSpaceDN w:val="0"/>
-        <w:adjustRightInd w:val="0"/>
-        <w:rPr>
-          <w:rFonts w:ascii="Andale Mono" w:hAnsi="Andale Mono" w:cs="Times New Roman"/>
-          <w:sz w:val="17"/>
-          <w:szCs w:val="17"/>
-        </w:rPr>
-      </w:pPr>
-      <w:r>
-        <w:rPr>
-          <w:rFonts w:ascii="Andale Mono" w:hAnsi="Andale Mono" w:cs="Times New Roman"/>
-          <w:sz w:val="17"/>
-          <w:szCs w:val="17"/>
-        </w:rPr>
-        <w:t xml:space="preserve">        \override SpacingSpanner.uniform-stretching = ##t</w:t>
-      </w:r>
-    </w:p>
-    <w:p>
-      <w:pPr>
-        <w:widowControl w:val="0"/>
-        <w:pBdr>
-          <w:left w:val="single" w:sz="4" w:space="1" w:color="auto"/>
-        </w:pBdr>
-        <w:tabs>
-          <w:tab w:val="left" w:pos="560"/>
-          <w:tab w:val="left" w:pos="1120"/>
-          <w:tab w:val="left" w:pos="1680"/>
-          <w:tab w:val="left" w:pos="2240"/>
-          <w:tab w:val="left" w:pos="2800"/>
-          <w:tab w:val="left" w:pos="3360"/>
-          <w:tab w:val="left" w:pos="3920"/>
-          <w:tab w:val="left" w:pos="4480"/>
-          <w:tab w:val="left" w:pos="5040"/>
-          <w:tab w:val="left" w:pos="5600"/>
-          <w:tab w:val="left" w:pos="6160"/>
-          <w:tab w:val="left" w:pos="6720"/>
-        </w:tabs>
-        <w:autoSpaceDE w:val="0"/>
-        <w:autoSpaceDN w:val="0"/>
-        <w:adjustRightInd w:val="0"/>
-        <w:rPr>
-          <w:rFonts w:ascii="Andale Mono" w:hAnsi="Andale Mono" w:cs="Times New Roman"/>
-          <w:sz w:val="17"/>
-          <w:szCs w:val="17"/>
-        </w:rPr>
-      </w:pPr>
-      <w:r>
-        <w:rPr>
-          <w:rFonts w:ascii="Andale Mono" w:hAnsi="Andale Mono" w:cs="Times New Roman"/>
-          <w:sz w:val="17"/>
-          <w:szCs w:val="17"/>
-        </w:rPr>
-        <w:t xml:space="preserve">        \override StaffGrouper.staff-staff-spacing = #'(</w:t>
-      </w:r>
-    </w:p>
-    <w:p>
-      <w:pPr>
-        <w:widowControl w:val="0"/>
-        <w:pBdr>
-          <w:left w:val="single" w:sz="4" w:space="1" w:color="auto"/>
-        </w:pBdr>
-        <w:tabs>
-          <w:tab w:val="left" w:pos="560"/>
-          <w:tab w:val="left" w:pos="1120"/>
-          <w:tab w:val="left" w:pos="1680"/>
-          <w:tab w:val="left" w:pos="2240"/>
-          <w:tab w:val="left" w:pos="2800"/>
-          <w:tab w:val="left" w:pos="3360"/>
-          <w:tab w:val="left" w:pos="3920"/>
-          <w:tab w:val="left" w:pos="4480"/>
-          <w:tab w:val="left" w:pos="5040"/>
-          <w:tab w:val="left" w:pos="5600"/>
-          <w:tab w:val="left" w:pos="6160"/>
-          <w:tab w:val="left" w:pos="6720"/>
-        </w:tabs>
-        <w:autoSpaceDE w:val="0"/>
-        <w:autoSpaceDN w:val="0"/>
-        <w:adjustRightInd w:val="0"/>
-        <w:rPr>
-          <w:rFonts w:ascii="Andale Mono" w:hAnsi="Andale Mono" w:cs="Times New Roman"/>
-          <w:sz w:val="17"/>
-          <w:szCs w:val="17"/>
-        </w:rPr>
-      </w:pPr>
-      <w:r>
-        <w:rPr>
-          <w:rFonts w:ascii="Andale Mono" w:hAnsi="Andale Mono" w:cs="Times New Roman"/>
-          <w:sz w:val="17"/>
-          <w:szCs w:val="17"/>
-        </w:rPr>
-        <w:tab/>
-      </w:r>
-      <w:r>
-        <w:rPr>
-          <w:rFonts w:ascii="Andale Mono" w:hAnsi="Andale Mono" w:cs="Times New Roman"/>
-          <w:sz w:val="17"/>
-          <w:szCs w:val="17"/>
-        </w:rPr>
-        <w:tab/>
-      </w:r>
-      <w:r>
-        <w:rPr>
-          <w:rFonts w:ascii="Andale Mono" w:hAnsi="Andale Mono" w:cs="Times New Roman"/>
-          <w:sz w:val="17"/>
-          <w:szCs w:val="17"/>
-        </w:rPr>
-        <w:tab/>
-      </w:r>
-      <w:r>
-        <w:rPr>
-          <w:rFonts w:ascii="Andale Mono" w:hAnsi="Andale Mono" w:cs="Times New Roman"/>
-          <w:sz w:val="17"/>
-          <w:szCs w:val="17"/>
-        </w:rPr>
-        <w:tab/>
-      </w:r>
-      <w:r>
-        <w:rPr>
-          <w:rFonts w:ascii="Andale Mono" w:hAnsi="Andale Mono" w:cs="Times New Roman"/>
-          <w:sz w:val="17"/>
-          <w:szCs w:val="17"/>
-        </w:rPr>
-        <w:tab/>
-      </w:r>
-      <w:r>
-        <w:rPr>
-          <w:rFonts w:ascii="Andale Mono" w:hAnsi="Andale Mono" w:cs="Times New Roman"/>
-          <w:sz w:val="17"/>
-          <w:szCs w:val="17"/>
-        </w:rPr>
-        <w:t>(basic-distance . 14) (minimum-distance . 14) (padding . 1)</w:t>
-      </w:r>
-    </w:p>
-    <w:p>
-      <w:pPr>
-        <w:widowControl w:val="0"/>
-        <w:pBdr>
-          <w:left w:val="single" w:sz="4" w:space="1" w:color="auto"/>
-        </w:pBdr>
-        <w:tabs>
-          <w:tab w:val="left" w:pos="560"/>
-          <w:tab w:val="left" w:pos="1120"/>
-          <w:tab w:val="left" w:pos="1680"/>
-          <w:tab w:val="left" w:pos="2240"/>
-          <w:tab w:val="left" w:pos="2800"/>
-          <w:tab w:val="left" w:pos="3360"/>
-          <w:tab w:val="left" w:pos="3920"/>
-          <w:tab w:val="left" w:pos="4480"/>
-          <w:tab w:val="left" w:pos="5040"/>
-          <w:tab w:val="left" w:pos="5600"/>
-          <w:tab w:val="left" w:pos="6160"/>
-          <w:tab w:val="left" w:pos="6720"/>
-        </w:tabs>
-        <w:autoSpaceDE w:val="0"/>
-        <w:autoSpaceDN w:val="0"/>
-        <w:adjustRightInd w:val="0"/>
-        <w:rPr>
-          <w:rFonts w:ascii="Andale Mono" w:hAnsi="Andale Mono" w:cs="Times New Roman"/>
-          <w:sz w:val="17"/>
-          <w:szCs w:val="17"/>
-        </w:rPr>
-      </w:pPr>
-      <w:r>
-        <w:rPr>
-          <w:rFonts w:ascii="Andale Mono" w:hAnsi="Andale Mono" w:cs="Times New Roman"/>
-          <w:sz w:val="17"/>
-          <w:szCs w:val="17"/>
-        </w:rPr>
-        <w:tab/>
-      </w:r>
-      <w:r>
-        <w:rPr>
-          <w:rFonts w:ascii="Andale Mono" w:hAnsi="Andale Mono" w:cs="Times New Roman"/>
-          <w:sz w:val="17"/>
-          <w:szCs w:val="17"/>
-        </w:rPr>
-        <w:tab/>
-      </w:r>
-      <w:r>
-        <w:rPr>
-          <w:rFonts w:ascii="Andale Mono" w:hAnsi="Andale Mono" w:cs="Times New Roman"/>
-          <w:sz w:val="17"/>
-          <w:szCs w:val="17"/>
-        </w:rPr>
-        <w:tab/>
-      </w:r>
-      <w:r>
-        <w:rPr>
-          <w:rFonts w:ascii="Andale Mono" w:hAnsi="Andale Mono" w:cs="Times New Roman"/>
-          <w:sz w:val="17"/>
-          <w:szCs w:val="17"/>
-        </w:rPr>
-        <w:tab/>
-      </w:r>
-      <w:r>
-        <w:rPr>
-          <w:rFonts w:ascii="Andale Mono" w:hAnsi="Andale Mono" w:cs="Times New Roman"/>
-          <w:sz w:val="17"/>
-          <w:szCs w:val="17"/>
-        </w:rPr>
-        <w:tab/>
-      </w:r>
-      <w:r>
-        <w:rPr>
-          <w:rFonts w:ascii="Andale Mono" w:hAnsi="Andale Mono" w:cs="Times New Roman"/>
-          <w:sz w:val="17"/>
-          <w:szCs w:val="17"/>
-        </w:rPr>
-        <w:t>s</w:t>
-      </w:r>
-      <w:bookmarkStart w:id="0" w:name="_GoBack"/>
-      <w:bookmarkEnd w:id="0"/>
-      <w:r>
-        <w:rPr>
-          <w:rFonts w:ascii="Andale Mono" w:hAnsi="Andale Mono" w:cs="Times New Roman"/>
-          <w:sz w:val="17"/>
-          <w:szCs w:val="17"/>
-        </w:rPr>
-        <w:t>)</w:t>
-      </w:r>
-    </w:p>
-    <w:p>
-      <w:pPr>
-        <w:widowControl w:val="0"/>
-        <w:pBdr>
-          <w:left w:val="single" w:sz="4" w:space="1" w:color="auto"/>
-        </w:pBdr>
-        <w:tabs>
-          <w:tab w:val="left" w:pos="560"/>
-          <w:tab w:val="left" w:pos="1120"/>
-          <w:tab w:val="left" w:pos="1680"/>
-          <w:tab w:val="left" w:pos="2240"/>
-          <w:tab w:val="left" w:pos="2800"/>
-          <w:tab w:val="left" w:pos="3360"/>
-          <w:tab w:val="left" w:pos="3920"/>
-          <w:tab w:val="left" w:pos="4480"/>
-          <w:tab w:val="left" w:pos="5040"/>
-          <w:tab w:val="left" w:pos="5600"/>
-          <w:tab w:val="left" w:pos="6160"/>
-          <w:tab w:val="left" w:pos="6720"/>
-        </w:tabs>
-        <w:autoSpaceDE w:val="0"/>
-        <w:autoSpaceDN w:val="0"/>
-        <w:adjustRightInd w:val="0"/>
-        <w:rPr>
-          <w:rFonts w:ascii="Andale Mono" w:hAnsi="Andale Mono" w:cs="Times New Roman"/>
-          <w:sz w:val="17"/>
-          <w:szCs w:val="17"/>
-        </w:rPr>
-      </w:pPr>
-      <w:r>
-        <w:rPr>
-          <w:rFonts w:ascii="Andale Mono" w:hAnsi="Andale Mono" w:cs="Times New Roman"/>
-          <w:sz w:val="17"/>
-          <w:szCs w:val="17"/>
-        </w:rPr>
-        <w:tab/>
-      </w:r>
-      <w:r>
-        <w:rPr>
-          <w:rFonts w:ascii="Andale Mono" w:hAnsi="Andale Mono" w:cs="Times New Roman"/>
-          <w:sz w:val="17"/>
-          <w:szCs w:val="17"/>
-        </w:rPr>
-        <w:tab/>
-        <w:t>\override Stem.thickness = #0.75</w:t>
-      </w:r>
-    </w:p>
-    <w:p>
-      <w:pPr>
-        <w:widowControl w:val="0"/>
-        <w:pBdr>
-          <w:left w:val="single" w:sz="4" w:space="1" w:color="auto"/>
-        </w:pBdr>
-        <w:tabs>
-          <w:tab w:val="left" w:pos="560"/>
-          <w:tab w:val="left" w:pos="1120"/>
-          <w:tab w:val="left" w:pos="1680"/>
-          <w:tab w:val="left" w:pos="2240"/>
-          <w:tab w:val="left" w:pos="2800"/>
-          <w:tab w:val="left" w:pos="3360"/>
-          <w:tab w:val="left" w:pos="3920"/>
-          <w:tab w:val="left" w:pos="4480"/>
-          <w:tab w:val="left" w:pos="5040"/>
-          <w:tab w:val="left" w:pos="5600"/>
-          <w:tab w:val="left" w:pos="6160"/>
-          <w:tab w:val="left" w:pos="6720"/>
-        </w:tabs>
-        <w:autoSpaceDE w:val="0"/>
-        <w:autoSpaceDN w:val="0"/>
-        <w:adjustRightInd w:val="0"/>
-        <w:rPr>
-          <w:rFonts w:ascii="Andale Mono" w:hAnsi="Andale Mono" w:cs="Times New Roman"/>
-          <w:sz w:val="17"/>
-          <w:szCs w:val="17"/>
-        </w:rPr>
-      </w:pPr>
-      <w:r>
-        <w:rPr>
-          <w:rFonts w:ascii="Andale Mono" w:hAnsi="Andale Mono" w:cs="Times New Roman"/>
-          <w:sz w:val="17"/>
-          <w:szCs w:val="17"/>
-        </w:rPr>
-        <w:t xml:space="preserve">        \override TupletBracket.bracket-visibility = ##t</w:t>
-      </w:r>
-    </w:p>
-    <w:p>
-      <w:pPr>
-        <w:widowControl w:val="0"/>
-        <w:pBdr>
-          <w:left w:val="single" w:sz="4" w:space="1" w:color="auto"/>
-        </w:pBdr>
-        <w:tabs>
-          <w:tab w:val="left" w:pos="560"/>
-          <w:tab w:val="left" w:pos="1120"/>
-          <w:tab w:val="left" w:pos="1680"/>
-          <w:tab w:val="left" w:pos="2240"/>
-          <w:tab w:val="left" w:pos="2800"/>
-          <w:tab w:val="left" w:pos="3360"/>
-          <w:tab w:val="left" w:pos="3920"/>
-          <w:tab w:val="left" w:pos="4480"/>
-          <w:tab w:val="left" w:pos="5040"/>
-          <w:tab w:val="left" w:pos="5600"/>
-          <w:tab w:val="left" w:pos="6160"/>
-          <w:tab w:val="left" w:pos="6720"/>
-        </w:tabs>
-        <w:autoSpaceDE w:val="0"/>
-        <w:autoSpaceDN w:val="0"/>
-        <w:adjustRightInd w:val="0"/>
-        <w:rPr>
-          <w:rFonts w:ascii="Andale Mono" w:hAnsi="Andale Mono" w:cs="Times New Roman"/>
-          <w:sz w:val="17"/>
-          <w:szCs w:val="17"/>
-        </w:rPr>
-      </w:pPr>
-      <w:r>
-        <w:rPr>
-          <w:rFonts w:ascii="Andale Mono" w:hAnsi="Andale Mono" w:cs="Times New Roman"/>
-          <w:sz w:val="17"/>
-          <w:szCs w:val="17"/>
-        </w:rPr>
-        <w:t xml:space="preserve">        \override TupletBracket.minimum-length = #3</w:t>
-      </w:r>
-    </w:p>
-    <w:p>
-      <w:pPr>
-        <w:widowControl w:val="0"/>
-        <w:pBdr>
-          <w:left w:val="single" w:sz="4" w:space="1" w:color="auto"/>
-        </w:pBdr>
-        <w:tabs>
-          <w:tab w:val="left" w:pos="560"/>
-          <w:tab w:val="left" w:pos="1120"/>
-          <w:tab w:val="left" w:pos="1680"/>
-          <w:tab w:val="left" w:pos="2240"/>
-          <w:tab w:val="left" w:pos="2800"/>
-          <w:tab w:val="left" w:pos="3360"/>
-          <w:tab w:val="left" w:pos="3920"/>
-          <w:tab w:val="left" w:pos="4480"/>
-          <w:tab w:val="left" w:pos="5040"/>
-          <w:tab w:val="left" w:pos="5600"/>
-          <w:tab w:val="left" w:pos="6160"/>
-          <w:tab w:val="left" w:pos="6720"/>
-        </w:tabs>
-        <w:autoSpaceDE w:val="0"/>
-        <w:autoSpaceDN w:val="0"/>
-        <w:adjustRightInd w:val="0"/>
-        <w:rPr>
-          <w:rFonts w:ascii="Andale Mono" w:hAnsi="Andale Mono" w:cs="Times New Roman"/>
-          <w:sz w:val="17"/>
-          <w:szCs w:val="17"/>
-        </w:rPr>
-      </w:pPr>
-      <w:r>
-        <w:rPr>
-          <w:rFonts w:ascii="Andale Mono" w:hAnsi="Andale Mono" w:cs="Times New Roman"/>
-          <w:sz w:val="17"/>
-          <w:szCs w:val="17"/>
-        </w:rPr>
-        <w:t xml:space="preserve">        \override TupletBracket.padding = #2</w:t>
-      </w:r>
-    </w:p>
-    <w:p>
-      <w:pPr>
-        <w:widowControl w:val="0"/>
-        <w:pBdr>
-          <w:left w:val="single" w:sz="4" w:space="1" w:color="auto"/>
-        </w:pBdr>
-        <w:tabs>
-          <w:tab w:val="left" w:pos="560"/>
-          <w:tab w:val="left" w:pos="1120"/>
-          <w:tab w:val="left" w:pos="1680"/>
-          <w:tab w:val="left" w:pos="2240"/>
-          <w:tab w:val="left" w:pos="2800"/>
-          <w:tab w:val="left" w:pos="3360"/>
-          <w:tab w:val="left" w:pos="3920"/>
-          <w:tab w:val="left" w:pos="4480"/>
-          <w:tab w:val="left" w:pos="5040"/>
-          <w:tab w:val="left" w:pos="5600"/>
-          <w:tab w:val="left" w:pos="6160"/>
-          <w:tab w:val="left" w:pos="6720"/>
-        </w:tabs>
-        <w:autoSpaceDE w:val="0"/>
-        <w:autoSpaceDN w:val="0"/>
-        <w:adjustRightInd w:val="0"/>
-        <w:rPr>
-          <w:rFonts w:ascii="Andale Mono" w:hAnsi="Andale Mono" w:cs="Times New Roman"/>
-          <w:sz w:val="17"/>
-          <w:szCs w:val="17"/>
-        </w:rPr>
-      </w:pPr>
-      <w:r>
-        <w:rPr>
-          <w:rFonts w:ascii="Andale Mono" w:hAnsi="Andale Mono" w:cs="Times New Roman"/>
-          <w:sz w:val="17"/>
-          <w:szCs w:val="17"/>
-        </w:rPr>
-        <w:t xml:space="preserve">        \override TupletBracket.springs-and-rods = #ly:spanner::set-spacing-rods</w:t>
-      </w:r>
-    </w:p>
-    <w:p>
-      <w:pPr>
-        <w:widowControl w:val="0"/>
-        <w:pBdr>
-          <w:left w:val="single" w:sz="4" w:space="1" w:color="auto"/>
-        </w:pBdr>
-        <w:tabs>
-          <w:tab w:val="left" w:pos="560"/>
-          <w:tab w:val="left" w:pos="1120"/>
-          <w:tab w:val="left" w:pos="1680"/>
-          <w:tab w:val="left" w:pos="2240"/>
-          <w:tab w:val="left" w:pos="2800"/>
-          <w:tab w:val="left" w:pos="3360"/>
-          <w:tab w:val="left" w:pos="3920"/>
-          <w:tab w:val="left" w:pos="4480"/>
-          <w:tab w:val="left" w:pos="5040"/>
-          <w:tab w:val="left" w:pos="5600"/>
-          <w:tab w:val="left" w:pos="6160"/>
-          <w:tab w:val="left" w:pos="6720"/>
-        </w:tabs>
-        <w:autoSpaceDE w:val="0"/>
-        <w:autoSpaceDN w:val="0"/>
-        <w:adjustRightInd w:val="0"/>
-        <w:rPr>
-          <w:rFonts w:ascii="Andale Mono" w:hAnsi="Andale Mono" w:cs="Times New Roman"/>
-          <w:sz w:val="17"/>
-          <w:szCs w:val="17"/>
-        </w:rPr>
-      </w:pPr>
-      <w:r>
-        <w:rPr>
-          <w:rFonts w:ascii="Andale Mono" w:hAnsi="Andale Mono" w:cs="Times New Roman"/>
-          <w:sz w:val="17"/>
-          <w:szCs w:val="17"/>
-        </w:rPr>
-        <w:t xml:space="preserve">        \override TupletNumber.text = #tuplet-number::calc-fraction-text</w:t>
-      </w:r>
-    </w:p>
-    <w:p>
-      <w:pPr>
-        <w:widowControl w:val="0"/>
-        <w:pBdr>
-          <w:left w:val="single" w:sz="4" w:space="1" w:color="auto"/>
-        </w:pBdr>
-        <w:tabs>
-          <w:tab w:val="left" w:pos="560"/>
-          <w:tab w:val="left" w:pos="1120"/>
-          <w:tab w:val="left" w:pos="1680"/>
-          <w:tab w:val="left" w:pos="2240"/>
-          <w:tab w:val="left" w:pos="2800"/>
-          <w:tab w:val="left" w:pos="3360"/>
-          <w:tab w:val="left" w:pos="3920"/>
-          <w:tab w:val="left" w:pos="4480"/>
-          <w:tab w:val="left" w:pos="5040"/>
-          <w:tab w:val="left" w:pos="5600"/>
-          <w:tab w:val="left" w:pos="6160"/>
-          <w:tab w:val="left" w:pos="6720"/>
-        </w:tabs>
-        <w:autoSpaceDE w:val="0"/>
-        <w:autoSpaceDN w:val="0"/>
-        <w:adjustRightInd w:val="0"/>
-        <w:rPr>
-          <w:rFonts w:ascii="Andale Mono" w:hAnsi="Andale Mono" w:cs="Times New Roman"/>
-          <w:sz w:val="17"/>
-          <w:szCs w:val="17"/>
-        </w:rPr>
-      </w:pPr>
-      <w:r>
-        <w:rPr>
-          <w:rFonts w:ascii="Andale Mono" w:hAnsi="Andale Mono" w:cs="Times New Roman"/>
-          <w:sz w:val="17"/>
-          <w:szCs w:val="17"/>
-        </w:rPr>
-        <w:tab/>
-      </w:r>
-      <w:r>
-        <w:rPr>
-          <w:rFonts w:ascii="Andale Mono" w:hAnsi="Andale Mono" w:cs="Times New Roman"/>
-          <w:sz w:val="17"/>
-          <w:szCs w:val="17"/>
-        </w:rPr>
-        <w:tab/>
-        <w:t>proportionalNotationDuration = #(ly:make-moment 1 40)</w:t>
-      </w:r>
-    </w:p>
-    <w:p>
-      <w:pPr>
-        <w:widowControl w:val="0"/>
-        <w:pBdr>
-          <w:left w:val="single" w:sz="4" w:space="1" w:color="auto"/>
-        </w:pBdr>
-        <w:tabs>
-          <w:tab w:val="left" w:pos="560"/>
-          <w:tab w:val="left" w:pos="1120"/>
-          <w:tab w:val="left" w:pos="1680"/>
-          <w:tab w:val="left" w:pos="2240"/>
-          <w:tab w:val="left" w:pos="2800"/>
-          <w:tab w:val="left" w:pos="3360"/>
-          <w:tab w:val="left" w:pos="3920"/>
-          <w:tab w:val="left" w:pos="4480"/>
-          <w:tab w:val="left" w:pos="5040"/>
-          <w:tab w:val="left" w:pos="5600"/>
-          <w:tab w:val="left" w:pos="6160"/>
-          <w:tab w:val="left" w:pos="6720"/>
-        </w:tabs>
-        <w:autoSpaceDE w:val="0"/>
-        <w:autoSpaceDN w:val="0"/>
-        <w:adjustRightInd w:val="0"/>
-        <w:rPr>
-          <w:rFonts w:ascii="Andale Mono" w:hAnsi="Andale Mono" w:cs="Times New Roman"/>
-          <w:sz w:val="17"/>
-          <w:szCs w:val="17"/>
-        </w:rPr>
-      </w:pPr>
-      <w:r>
-        <w:rPr>
-          <w:rFonts w:ascii="Andale Mono" w:hAnsi="Andale Mono" w:cs="Times New Roman"/>
-          <w:sz w:val="17"/>
-          <w:szCs w:val="17"/>
-        </w:rPr>
-        <w:t xml:space="preserve">        autoBeaming = ##f</w:t>
-      </w:r>
-    </w:p>
-    <w:p>
-      <w:pPr>
-        <w:widowControl w:val="0"/>
-        <w:pBdr>
-          <w:left w:val="single" w:sz="4" w:space="1" w:color="auto"/>
-        </w:pBdr>
-        <w:tabs>
-          <w:tab w:val="left" w:pos="560"/>
-          <w:tab w:val="left" w:pos="1120"/>
-          <w:tab w:val="left" w:pos="1680"/>
-          <w:tab w:val="left" w:pos="2240"/>
-          <w:tab w:val="left" w:pos="2800"/>
-          <w:tab w:val="left" w:pos="3360"/>
-          <w:tab w:val="left" w:pos="3920"/>
-          <w:tab w:val="left" w:pos="4480"/>
-          <w:tab w:val="left" w:pos="5040"/>
-          <w:tab w:val="left" w:pos="5600"/>
-          <w:tab w:val="left" w:pos="6160"/>
-          <w:tab w:val="left" w:pos="6720"/>
-        </w:tabs>
-        <w:autoSpaceDE w:val="0"/>
-        <w:autoSpaceDN w:val="0"/>
-        <w:adjustRightInd w:val="0"/>
-        <w:rPr>
-          <w:rFonts w:ascii="Andale Mono" w:hAnsi="Andale Mono" w:cs="Times New Roman"/>
-          <w:sz w:val="17"/>
-          <w:szCs w:val="17"/>
-        </w:rPr>
-      </w:pPr>
-      <w:r>
-        <w:rPr>
-          <w:rFonts w:ascii="Andale Mono" w:hAnsi="Andale Mono" w:cs="Times New Roman"/>
-          <w:sz w:val="17"/>
-          <w:szCs w:val="17"/>
-        </w:rPr>
-        <w:t xml:space="preserve">        tupletFullLength = ##t</w:t>
-      </w:r>
-    </w:p>
-    <w:p>
-      <w:pPr>
-        <w:widowControl w:val="0"/>
-        <w:pBdr>
-          <w:left w:val="single" w:sz="4" w:space="1" w:color="auto"/>
-        </w:pBdr>
-        <w:tabs>
-          <w:tab w:val="left" w:pos="560"/>
-          <w:tab w:val="left" w:pos="1120"/>
-          <w:tab w:val="left" w:pos="1680"/>
-          <w:tab w:val="left" w:pos="2240"/>
-          <w:tab w:val="left" w:pos="2800"/>
-          <w:tab w:val="left" w:pos="3360"/>
-          <w:tab w:val="left" w:pos="3920"/>
-          <w:tab w:val="left" w:pos="4480"/>
-          <w:tab w:val="left" w:pos="5040"/>
-          <w:tab w:val="left" w:pos="5600"/>
-          <w:tab w:val="left" w:pos="6160"/>
-          <w:tab w:val="left" w:pos="6720"/>
-        </w:tabs>
-        <w:autoSpaceDE w:val="0"/>
-        <w:autoSpaceDN w:val="0"/>
-        <w:adjustRightInd w:val="0"/>
-        <w:rPr>
-          <w:rFonts w:ascii="Andale Mono" w:hAnsi="Andale Mono" w:cs="Times New Roman"/>
-          <w:sz w:val="17"/>
-          <w:szCs w:val="17"/>
-        </w:rPr>
-      </w:pPr>
-      <w:r>
-        <w:rPr>
-          <w:rFonts w:ascii="Andale Mono" w:hAnsi="Andale Mono" w:cs="Times New Roman"/>
-          <w:sz w:val="17"/>
-          <w:szCs w:val="17"/>
-        </w:rPr>
-        <w:t xml:space="preserve">    }</w:t>
-      </w:r>
-    </w:p>
-    <w:p>
-      <w:pPr>
-        <w:widowControl w:val="0"/>
-        <w:pBdr>
-          <w:left w:val="single" w:sz="4" w:space="1" w:color="auto"/>
-        </w:pBdr>
-        <w:tabs>
-          <w:tab w:val="left" w:pos="560"/>
-          <w:tab w:val="left" w:pos="1120"/>
-          <w:tab w:val="left" w:pos="1680"/>
-          <w:tab w:val="left" w:pos="2240"/>
-          <w:tab w:val="left" w:pos="2800"/>
-          <w:tab w:val="left" w:pos="3360"/>
-          <w:tab w:val="left" w:pos="3920"/>
-          <w:tab w:val="left" w:pos="4480"/>
-          <w:tab w:val="left" w:pos="5040"/>
-          <w:tab w:val="left" w:pos="5600"/>
-          <w:tab w:val="left" w:pos="6160"/>
-          <w:tab w:val="left" w:pos="6720"/>
-        </w:tabs>
-        <w:autoSpaceDE w:val="0"/>
-        <w:autoSpaceDN w:val="0"/>
-        <w:adjustRightInd w:val="0"/>
-        <w:rPr>
-          <w:rFonts w:ascii="Andale Mono" w:hAnsi="Andale Mono" w:cs="Times New Roman"/>
-          <w:sz w:val="17"/>
-          <w:szCs w:val="17"/>
-        </w:rPr>
-      </w:pPr>
-      <w:r>
-        <w:rPr>
-          <w:rFonts w:ascii="Andale Mono" w:hAnsi="Andale Mono" w:cs="Times New Roman"/>
-          <w:sz w:val="17"/>
-          <w:szCs w:val="17"/>
-        </w:rPr>
-        <w:tab/>
-        <w:t>\context {</w:t>
-      </w:r>
-    </w:p>
-    <w:p>
-      <w:pPr>
-        <w:widowControl w:val="0"/>
-        <w:pBdr>
-          <w:left w:val="single" w:sz="4" w:space="1" w:color="auto"/>
-        </w:pBdr>
-        <w:tabs>
-          <w:tab w:val="left" w:pos="560"/>
-          <w:tab w:val="left" w:pos="1120"/>
-          <w:tab w:val="left" w:pos="1680"/>
-          <w:tab w:val="left" w:pos="2240"/>
-          <w:tab w:val="left" w:pos="2800"/>
-          <w:tab w:val="left" w:pos="3360"/>
-          <w:tab w:val="left" w:pos="3920"/>
-          <w:tab w:val="left" w:pos="4480"/>
-          <w:tab w:val="left" w:pos="5040"/>
-          <w:tab w:val="left" w:pos="5600"/>
-          <w:tab w:val="left" w:pos="6160"/>
-          <w:tab w:val="left" w:pos="6720"/>
-        </w:tabs>
-        <w:autoSpaceDE w:val="0"/>
-        <w:autoSpaceDN w:val="0"/>
-        <w:adjustRightInd w:val="0"/>
-        <w:rPr>
-          <w:rFonts w:ascii="Andale Mono" w:hAnsi="Andale Mono" w:cs="Times New Roman"/>
-          <w:sz w:val="17"/>
-          <w:szCs w:val="17"/>
-        </w:rPr>
-      </w:pPr>
-      <w:r>
-        <w:rPr>
-          <w:rFonts w:ascii="Andale Mono" w:hAnsi="Andale Mono" w:cs="Times New Roman"/>
-          <w:sz w:val="17"/>
-          <w:szCs w:val="17"/>
-        </w:rPr>
-        <w:t xml:space="preserve">        \Voice</w:t>
-      </w:r>
-    </w:p>
-    <w:p>
-      <w:pPr>
-        <w:widowControl w:val="0"/>
-        <w:pBdr>
-          <w:left w:val="single" w:sz="4" w:space="1" w:color="auto"/>
-        </w:pBdr>
-        <w:tabs>
-          <w:tab w:val="left" w:pos="560"/>
-          <w:tab w:val="left" w:pos="1120"/>
-          <w:tab w:val="left" w:pos="1680"/>
-          <w:tab w:val="left" w:pos="2240"/>
-          <w:tab w:val="left" w:pos="2800"/>
-          <w:tab w:val="left" w:pos="3360"/>
-          <w:tab w:val="left" w:pos="3920"/>
-          <w:tab w:val="left" w:pos="4480"/>
-          <w:tab w:val="left" w:pos="5040"/>
-          <w:tab w:val="left" w:pos="5600"/>
-          <w:tab w:val="left" w:pos="6160"/>
-          <w:tab w:val="left" w:pos="6720"/>
-        </w:tabs>
-        <w:autoSpaceDE w:val="0"/>
-        <w:autoSpaceDN w:val="0"/>
-        <w:adjustRightInd w:val="0"/>
-        <w:rPr>
-          <w:rFonts w:ascii="Andale Mono" w:hAnsi="Andale Mono" w:cs="Times New Roman"/>
-          <w:sz w:val="17"/>
-          <w:szCs w:val="17"/>
-        </w:rPr>
-      </w:pPr>
-      <w:r>
-        <w:rPr>
-          <w:rFonts w:ascii="Andale Mono" w:hAnsi="Andale Mono" w:cs="Times New Roman"/>
-          <w:sz w:val="17"/>
-          <w:szCs w:val="17"/>
-        </w:rPr>
-        <w:t xml:space="preserve">        \remove Forbid_line_break_engraver</w:t>
-      </w:r>
-    </w:p>
-    <w:p>
-      <w:pPr>
-        <w:widowControl w:val="0"/>
-        <w:pBdr>
-          <w:left w:val="single" w:sz="4" w:space="1" w:color="auto"/>
-        </w:pBdr>
-        <w:tabs>
-          <w:tab w:val="left" w:pos="560"/>
-          <w:tab w:val="left" w:pos="1120"/>
-          <w:tab w:val="left" w:pos="1680"/>
-          <w:tab w:val="left" w:pos="2240"/>
-          <w:tab w:val="left" w:pos="2800"/>
-          <w:tab w:val="left" w:pos="3360"/>
-          <w:tab w:val="left" w:pos="3920"/>
-          <w:tab w:val="left" w:pos="4480"/>
-          <w:tab w:val="left" w:pos="5040"/>
-          <w:tab w:val="left" w:pos="5600"/>
-          <w:tab w:val="left" w:pos="6160"/>
-          <w:tab w:val="left" w:pos="6720"/>
-        </w:tabs>
-        <w:autoSpaceDE w:val="0"/>
-        <w:autoSpaceDN w:val="0"/>
-        <w:adjustRightInd w:val="0"/>
-        <w:rPr>
-          <w:rFonts w:ascii="Andale Mono" w:hAnsi="Andale Mono" w:cs="Times New Roman"/>
-          <w:sz w:val="17"/>
-          <w:szCs w:val="17"/>
-        </w:rPr>
-      </w:pPr>
-      <w:r>
-        <w:rPr>
-          <w:rFonts w:ascii="Andale Mono" w:hAnsi="Andale Mono" w:cs="Times New Roman"/>
-          <w:sz w:val="17"/>
-          <w:szCs w:val="17"/>
-        </w:rPr>
-        <w:t xml:space="preserve">    }</w:t>
-      </w:r>
-    </w:p>
-    <w:p>
-      <w:pPr>
-        <w:widowControl w:val="0"/>
-        <w:pBdr>
-          <w:left w:val="single" w:sz="4" w:space="1" w:color="auto"/>
-        </w:pBdr>
-        <w:tabs>
-          <w:tab w:val="left" w:pos="560"/>
-          <w:tab w:val="left" w:pos="1120"/>
-          <w:tab w:val="left" w:pos="1680"/>
-          <w:tab w:val="left" w:pos="2240"/>
-          <w:tab w:val="left" w:pos="2800"/>
-          <w:tab w:val="left" w:pos="3360"/>
-          <w:tab w:val="left" w:pos="3920"/>
-          <w:tab w:val="left" w:pos="4480"/>
-          <w:tab w:val="left" w:pos="5040"/>
-          <w:tab w:val="left" w:pos="5600"/>
-          <w:tab w:val="left" w:pos="6160"/>
-          <w:tab w:val="left" w:pos="6720"/>
-        </w:tabs>
-        <w:autoSpaceDE w:val="0"/>
-        <w:autoSpaceDN w:val="0"/>
-        <w:adjustRightInd w:val="0"/>
-        <w:rPr>
-          <w:rFonts w:ascii="Andale Mono" w:hAnsi="Andale Mono" w:cs="Times New Roman"/>
-          <w:sz w:val="17"/>
-          <w:szCs w:val="17"/>
-        </w:rPr>
-      </w:pPr>
-      <w:r>
-        <w:rPr>
-          <w:rFonts w:ascii="Andale Mono" w:hAnsi="Andale Mono" w:cs="Times New Roman"/>
-          <w:sz w:val="17"/>
-          <w:szCs w:val="17"/>
-        </w:rPr>
-        <w:t xml:space="preserve">    \context {</w:t>
-      </w:r>
-    </w:p>
-    <w:p>
-      <w:pPr>
-        <w:widowControl w:val="0"/>
-        <w:pBdr>
-          <w:left w:val="single" w:sz="4" w:space="1" w:color="auto"/>
-        </w:pBdr>
-        <w:tabs>
-          <w:tab w:val="left" w:pos="560"/>
-          <w:tab w:val="left" w:pos="1120"/>
-          <w:tab w:val="left" w:pos="1680"/>
-          <w:tab w:val="left" w:pos="2240"/>
-          <w:tab w:val="left" w:pos="2800"/>
-          <w:tab w:val="left" w:pos="3360"/>
-          <w:tab w:val="left" w:pos="3920"/>
-          <w:tab w:val="left" w:pos="4480"/>
-          <w:tab w:val="left" w:pos="5040"/>
-          <w:tab w:val="left" w:pos="5600"/>
-          <w:tab w:val="left" w:pos="6160"/>
-          <w:tab w:val="left" w:pos="6720"/>
-        </w:tabs>
-        <w:autoSpaceDE w:val="0"/>
-        <w:autoSpaceDN w:val="0"/>
-        <w:adjustRightInd w:val="0"/>
-        <w:rPr>
-          <w:rFonts w:ascii="Andale Mono" w:hAnsi="Andale Mono" w:cs="Times New Roman"/>
-          <w:sz w:val="17"/>
-          <w:szCs w:val="17"/>
-        </w:rPr>
-      </w:pPr>
-      <w:r>
-        <w:rPr>
-          <w:rFonts w:ascii="Andale Mono" w:hAnsi="Andale Mono" w:cs="Times New Roman"/>
-          <w:sz w:val="17"/>
-          <w:szCs w:val="17"/>
-        </w:rPr>
-        <w:t xml:space="preserve">        \Staff</w:t>
-      </w:r>
-    </w:p>
-    <w:p>
-      <w:pPr>
-        <w:widowControl w:val="0"/>
-        <w:pBdr>
-          <w:left w:val="single" w:sz="4" w:space="1" w:color="auto"/>
-        </w:pBdr>
-        <w:tabs>
-          <w:tab w:val="left" w:pos="560"/>
-          <w:tab w:val="left" w:pos="1120"/>
-          <w:tab w:val="left" w:pos="1680"/>
-          <w:tab w:val="left" w:pos="2240"/>
-          <w:tab w:val="left" w:pos="2800"/>
-          <w:tab w:val="left" w:pos="3360"/>
-          <w:tab w:val="left" w:pos="3920"/>
-          <w:tab w:val="left" w:pos="4480"/>
-          <w:tab w:val="left" w:pos="5040"/>
-          <w:tab w:val="left" w:pos="5600"/>
-          <w:tab w:val="left" w:pos="6160"/>
-          <w:tab w:val="left" w:pos="6720"/>
-        </w:tabs>
-        <w:autoSpaceDE w:val="0"/>
-        <w:autoSpaceDN w:val="0"/>
-        <w:adjustRightInd w:val="0"/>
-        <w:rPr>
-          <w:rFonts w:ascii="Andale Mono" w:hAnsi="Andale Mono" w:cs="Times New Roman"/>
-          <w:sz w:val="17"/>
-          <w:szCs w:val="17"/>
-        </w:rPr>
-      </w:pPr>
-      <w:r>
-        <w:rPr>
-          <w:rFonts w:ascii="Andale Mono" w:hAnsi="Andale Mono" w:cs="Times New Roman"/>
-          <w:sz w:val="17"/>
-          <w:szCs w:val="17"/>
-        </w:rPr>
-        <w:t xml:space="preserve">        \remove Time_signature_engraver</w:t>
-      </w:r>
-    </w:p>
-    <w:p>
-      <w:pPr>
-        <w:widowControl w:val="0"/>
-        <w:pBdr>
-          <w:left w:val="single" w:sz="4" w:space="1" w:color="auto"/>
-        </w:pBdr>
-        <w:tabs>
-          <w:tab w:val="left" w:pos="560"/>
-          <w:tab w:val="left" w:pos="1120"/>
-          <w:tab w:val="left" w:pos="1680"/>
-          <w:tab w:val="left" w:pos="2240"/>
-          <w:tab w:val="left" w:pos="2800"/>
-          <w:tab w:val="left" w:pos="3360"/>
-          <w:tab w:val="left" w:pos="3920"/>
-          <w:tab w:val="left" w:pos="4480"/>
-          <w:tab w:val="left" w:pos="5040"/>
-          <w:tab w:val="left" w:pos="5600"/>
-          <w:tab w:val="left" w:pos="6160"/>
-          <w:tab w:val="left" w:pos="6720"/>
-        </w:tabs>
-        <w:autoSpaceDE w:val="0"/>
-        <w:autoSpaceDN w:val="0"/>
-        <w:adjustRightInd w:val="0"/>
-        <w:rPr>
-          <w:rFonts w:ascii="Andale Mono" w:hAnsi="Andale Mono" w:cs="Times New Roman"/>
-          <w:sz w:val="17"/>
-          <w:szCs w:val="17"/>
-        </w:rPr>
-      </w:pPr>
-      <w:r>
-        <w:rPr>
-          <w:rFonts w:ascii="Andale Mono" w:hAnsi="Andale Mono" w:cs="Times New Roman"/>
-          <w:sz w:val="17"/>
-          <w:szCs w:val="17"/>
-        </w:rPr>
-        <w:tab/>
-      </w:r>
-      <w:r>
-        <w:rPr>
-          <w:rFonts w:ascii="Andale Mono" w:hAnsi="Andale Mono" w:cs="Times New Roman"/>
-          <w:sz w:val="17"/>
-          <w:szCs w:val="17"/>
-        </w:rPr>
-        <w:tab/>
-        <w:t>\hide BarLine</w:t>
-      </w:r>
-    </w:p>
-    <w:p>
-      <w:pPr>
-        <w:widowControl w:val="0"/>
-        <w:pBdr>
-          <w:left w:val="single" w:sz="4" w:space="1" w:color="auto"/>
-        </w:pBdr>
-        <w:tabs>
-          <w:tab w:val="left" w:pos="560"/>
-          <w:tab w:val="left" w:pos="1120"/>
-          <w:tab w:val="left" w:pos="1680"/>
-          <w:tab w:val="left" w:pos="2240"/>
-          <w:tab w:val="left" w:pos="2800"/>
-          <w:tab w:val="left" w:pos="3360"/>
-          <w:tab w:val="left" w:pos="3920"/>
-          <w:tab w:val="left" w:pos="4480"/>
-          <w:tab w:val="left" w:pos="5040"/>
-          <w:tab w:val="left" w:pos="5600"/>
-          <w:tab w:val="left" w:pos="6160"/>
-          <w:tab w:val="left" w:pos="6720"/>
-        </w:tabs>
-        <w:autoSpaceDE w:val="0"/>
-        <w:autoSpaceDN w:val="0"/>
-        <w:adjustRightInd w:val="0"/>
-        <w:rPr>
-          <w:rFonts w:ascii="Andale Mono" w:hAnsi="Andale Mono" w:cs="Times New Roman"/>
-          <w:sz w:val="17"/>
-          <w:szCs w:val="17"/>
-        </w:rPr>
-      </w:pPr>
-      <w:r>
-        <w:rPr>
-          <w:rFonts w:ascii="Andale Mono" w:hAnsi="Andale Mono" w:cs="Times New Roman"/>
-          <w:sz w:val="17"/>
-          <w:szCs w:val="17"/>
-        </w:rPr>
-        <w:t xml:space="preserve">    }</w:t>
-      </w:r>
-    </w:p>
-    <w:p>
-      <w:pPr>
-        <w:widowControl w:val="0"/>
-        <w:pBdr>
-          <w:left w:val="single" w:sz="4" w:space="1" w:color="auto"/>
-        </w:pBdr>
-        <w:tabs>
-          <w:tab w:val="left" w:pos="560"/>
-          <w:tab w:val="left" w:pos="1120"/>
-          <w:tab w:val="left" w:pos="1680"/>
-          <w:tab w:val="left" w:pos="2240"/>
-          <w:tab w:val="left" w:pos="2800"/>
-          <w:tab w:val="left" w:pos="3360"/>
-          <w:tab w:val="left" w:pos="3920"/>
-          <w:tab w:val="left" w:pos="4480"/>
-          <w:tab w:val="left" w:pos="5040"/>
-          <w:tab w:val="left" w:pos="5600"/>
-          <w:tab w:val="left" w:pos="6160"/>
-          <w:tab w:val="left" w:pos="6720"/>
-        </w:tabs>
-        <w:autoSpaceDE w:val="0"/>
-        <w:autoSpaceDN w:val="0"/>
-        <w:adjustRightInd w:val="0"/>
-        <w:rPr>
-          <w:rFonts w:ascii="Andale Mono" w:hAnsi="Andale Mono" w:cs="Times New Roman"/>
-          <w:sz w:val="17"/>
-          <w:szCs w:val="17"/>
-        </w:rPr>
-      </w:pPr>
-      <w:r>
-        <w:rPr>
-          <w:rFonts w:ascii="Andale Mono" w:hAnsi="Andale Mono" w:cs="Times New Roman"/>
-          <w:sz w:val="17"/>
-          <w:szCs w:val="17"/>
-        </w:rPr>
-        <w:t xml:space="preserve">    \context {</w:t>
-      </w:r>
-    </w:p>
-    <w:p>
-      <w:pPr>
-        <w:widowControl w:val="0"/>
-        <w:pBdr>
-          <w:left w:val="single" w:sz="4" w:space="1" w:color="auto"/>
-        </w:pBdr>
-        <w:tabs>
-          <w:tab w:val="left" w:pos="560"/>
-          <w:tab w:val="left" w:pos="1120"/>
-          <w:tab w:val="left" w:pos="1680"/>
-          <w:tab w:val="left" w:pos="2240"/>
-          <w:tab w:val="left" w:pos="2800"/>
-          <w:tab w:val="left" w:pos="3360"/>
-          <w:tab w:val="left" w:pos="3920"/>
-          <w:tab w:val="left" w:pos="4480"/>
-          <w:tab w:val="left" w:pos="5040"/>
-          <w:tab w:val="left" w:pos="5600"/>
-          <w:tab w:val="left" w:pos="6160"/>
-          <w:tab w:val="left" w:pos="6720"/>
-        </w:tabs>
-        <w:autoSpaceDE w:val="0"/>
-        <w:autoSpaceDN w:val="0"/>
-        <w:adjustRightInd w:val="0"/>
-        <w:rPr>
-          <w:rFonts w:ascii="Andale Mono" w:hAnsi="Andale Mono" w:cs="Times New Roman"/>
-          <w:sz w:val="17"/>
-          <w:szCs w:val="17"/>
-        </w:rPr>
-      </w:pPr>
-      <w:r>
-        <w:rPr>
-          <w:rFonts w:ascii="Andale Mono" w:hAnsi="Andale Mono" w:cs="Times New Roman"/>
-          <w:sz w:val="17"/>
-          <w:szCs w:val="17"/>
-        </w:rPr>
         <w:t xml:space="preserve">        \RhythmicStaff</w:t>
       </w:r>
     </w:p>
@@ -7444,7 +7439,7 @@
       <w:footerReference w:type="even" r:id="rId6"/>
       <w:footerReference w:type="default" r:id="rId7"/>
       <w:pgSz w:w="12240" w:h="15840"/>
-      <w:pgMar w:top="1440" w:right="1440" w:bottom="1440" w:left="1440" w:header="720" w:footer="720" w:gutter="0"/>
+      <w:pgMar w:top="1440" w:right="1440" w:bottom="1440" w:left="2160" w:header="720" w:footer="720" w:gutter="0"/>
       <w:lnNumType w:countBy="1" w:restart="newSection"/>
       <w:cols w:space="720"/>
       <w:docGrid w:linePitch="360"/>
